--- a/Docs/SJMS/SJMS-LABS.docx
+++ b/Docs/SJMS/SJMS-LABS.docx
@@ -74,19 +74,26 @@
           <w:b/>
           <w:lang w:val="et-EE"/>
         </w:rPr>
-        <w:t>Per ogni OpFi</w:t>
-      </w:r>
-      <w:r>
-        <w:rPr>
-          <w:b/>
-          <w:lang w:val="et-EE"/>
-        </w:rPr>
-        <w:t>nanziario amministra due Queue:</w:t>
+        <w:t xml:space="preserve">Per ogni </w:t>
+      </w:r>
+      <w:r>
+        <w:rPr>
+          <w:b/>
+          <w:lang w:val="et-EE"/>
+        </w:rPr>
+        <w:t>StockAgent</w:t>
+      </w:r>
+      <w:r>
+        <w:rPr>
+          <w:b/>
+          <w:lang w:val="et-EE"/>
+        </w:rPr>
+        <w:t xml:space="preserve"> amministra due Queue:</w:t>
       </w:r>
     </w:p>
     <w:p>
       <w:pPr>
-        <w:ind w:left="720"/>
+        <w:ind w:left="1440"/>
         <w:rPr>
           <w:lang w:val="et-EE"/>
         </w:rPr>
@@ -117,70 +124,147 @@
         </w:rPr>
         <w:br/>
       </w:r>
+      <w:r>
+        <w:rPr>
+          <w:lang w:val="et-EE"/>
+        </w:rPr>
+        <w:t>Riceve ordini da questo operatore finanziario.</w:t>
+      </w:r>
+      <w:r>
+        <w:rPr>
+          <w:lang w:val="et-EE"/>
+        </w:rPr>
+        <w:br/>
+      </w:r>
+      <w:r>
+        <w:rPr>
+          <w:lang w:val="et-EE"/>
+        </w:rPr>
+        <w:t>-</w:t>
+      </w:r>
+      <w:r>
+        <w:rPr>
+          <w:b/>
+          <w:lang w:val="et-EE"/>
+        </w:rPr>
+        <w:t>OUT</w:t>
+      </w:r>
+      <w:r>
+        <w:rPr>
+          <w:lang w:val="et-EE"/>
+        </w:rPr>
+        <w:t xml:space="preserve">: </w:t>
+      </w:r>
+      <w:r>
+        <w:rPr>
+          <w:lang w:val="et-EE"/>
+        </w:rPr>
+        <w:tab/>
+      </w:r>
+      <w:r>
+        <w:rPr>
+          <w:lang w:val="et-EE"/>
+        </w:rPr>
+        <w:t>OrderReplyQueue</w:t>
+      </w:r>
+      <w:r>
+        <w:rPr>
+          <w:lang w:val="et-EE"/>
+        </w:rPr>
+        <w:t xml:space="preserve"> (</w:t>
+      </w:r>
+      <w:r>
+        <w:rPr>
+          <w:lang w:val="et-EE"/>
+        </w:rPr>
+        <w:t>Accepted</w:t>
+      </w:r>
+      <w:r>
+        <w:rPr>
+          <w:lang w:val="et-EE"/>
+        </w:rPr>
+        <w:t>, Eseguito</w:t>
+      </w:r>
+      <w:r>
+        <w:rPr>
+          <w:lang w:val="et-EE"/>
+        </w:rPr>
+        <w:t>, Rejected</w:t>
+      </w:r>
+      <w:r>
+        <w:rPr>
+          <w:lang w:val="et-EE"/>
+        </w:rPr>
+        <w:t>)</w:t>
+      </w:r>
+      <w:r>
+        <w:rPr>
+          <w:lang w:val="et-EE"/>
+        </w:rPr>
+        <w:br/>
+      </w:r>
+      <w:r>
+        <w:rPr>
+          <w:lang w:val="et-EE"/>
+        </w:rPr>
+        <w:t>Manda messaggi in merito all aggiornamento status ordine.</w:t>
+      </w:r>
+      <w:r>
+        <w:rPr>
+          <w:lang w:val="et-EE"/>
+        </w:rPr>
+        <w:br/>
+      </w:r>
+      <w:r>
+        <w:rPr>
+          <w:lang w:val="et-EE"/>
+        </w:rPr>
+        <w:t>- Accepted/Rejected</w:t>
+      </w:r>
+      <w:r>
+        <w:rPr>
+          <w:lang w:val="et-EE"/>
+        </w:rPr>
+        <w:t xml:space="preserve"> (alla ricezione)</w:t>
+      </w:r>
+      <w:r>
+        <w:rPr>
+          <w:lang w:val="et-EE"/>
+        </w:rPr>
+        <w:br/>
+        <w:t>- Executed (quando domanda incontra offerta)</w:t>
+      </w:r>
+      <w:r>
+        <w:rPr>
+          <w:lang w:val="et-EE"/>
+        </w:rPr>
+        <w:br/>
+      </w:r>
+    </w:p>
+    <w:p>
+      <w:pPr>
+        <w:ind w:firstLine="720"/>
+        <w:rPr>
+          <w:lang w:val="et-EE"/>
+        </w:rPr>
+      </w:pPr>
+      <w:r>
+        <w:rPr>
+          <w:b/>
+          <w:lang w:val="et-EE"/>
+        </w:rPr>
+        <w:t>Shared</w:t>
+      </w:r>
       <w:bookmarkStart w:id="0" w:name="_GoBack"/>
       <w:bookmarkEnd w:id="0"/>
-      <w:r>
-        <w:rPr>
-          <w:lang w:val="et-EE"/>
-        </w:rPr>
-        <w:t>Riceve ordini da questo operatore finanziario.</w:t>
-      </w:r>
-      <w:r>
-        <w:rPr>
-          <w:lang w:val="et-EE"/>
-        </w:rPr>
-        <w:br/>
-      </w:r>
-      <w:r>
-        <w:rPr>
-          <w:lang w:val="et-EE"/>
-        </w:rPr>
-        <w:t>-</w:t>
-      </w:r>
-      <w:r>
-        <w:rPr>
-          <w:b/>
-          <w:lang w:val="et-EE"/>
-        </w:rPr>
-        <w:t>OUT</w:t>
-      </w:r>
-      <w:r>
-        <w:rPr>
-          <w:lang w:val="et-EE"/>
-        </w:rPr>
-        <w:t xml:space="preserve">: </w:t>
-      </w:r>
-      <w:r>
-        <w:rPr>
-          <w:lang w:val="et-EE"/>
-        </w:rPr>
-        <w:tab/>
-      </w:r>
-      <w:r>
-        <w:rPr>
-          <w:lang w:val="et-EE"/>
-        </w:rPr>
-        <w:t>OrderReplyQueue</w:t>
-      </w:r>
-      <w:r>
-        <w:rPr>
-          <w:lang w:val="et-EE"/>
-        </w:rPr>
-        <w:t xml:space="preserve"> (inseritoInBook, Eseguito)</w:t>
-      </w:r>
-      <w:r>
-        <w:rPr>
-          <w:lang w:val="et-EE"/>
-        </w:rPr>
-        <w:br/>
-        <w:t>Manda messaggi in merito all aggiornamento status ordine.</w:t>
-      </w:r>
-      <w:r>
-        <w:rPr>
-          <w:lang w:val="et-EE"/>
-        </w:rPr>
-        <w:br/>
-      </w:r>
+    </w:p>
+    <w:p>
+      <w:pPr>
+        <w:ind w:left="1440"/>
+        <w:rPr>
+          <w:lang w:val="et-EE"/>
+        </w:rPr>
+      </w:pPr>
       <w:r>
         <w:rPr>
           <w:b/>
@@ -510,6 +594,7 @@
         <w:rPr>
           <w:lang w:val="et-EE"/>
         </w:rPr>
+        <w:lastRenderedPageBreak/>
         <w:br/>
       </w:r>
     </w:p>

--- a/Docs/SJMS/SJMS-LABS.docx
+++ b/Docs/SJMS/SJMS-LABS.docx
@@ -27,24 +27,787 @@
     <w:p>
       <w:pPr>
         <w:rPr>
-          <w:lang w:val="et-EE"/>
-        </w:rPr>
-      </w:pPr>
-    </w:p>
-    <w:p>
-      <w:pPr>
-        <w:rPr>
-          <w:b/>
-          <w:lang w:val="et-EE"/>
-        </w:rPr>
-      </w:pPr>
-      <w:r>
-        <w:rPr>
-          <w:b/>
-          <w:lang w:val="et-EE"/>
-        </w:rPr>
-        <w:t>Stock Orders:</w:t>
-      </w:r>
+          <w:b/>
+          <w:lang w:val="et-EE"/>
+        </w:rPr>
+      </w:pPr>
+      <w:r>
+        <w:rPr>
+          <w:b/>
+          <w:lang w:val="et-EE"/>
+        </w:rPr>
+        <w:t>STOCK MARKET TRADING SYSTEM</w:t>
+      </w:r>
+    </w:p>
+    <w:p>
+      <w:pPr>
+        <w:rPr>
+          <w:b/>
+          <w:lang w:val="et-EE"/>
+        </w:rPr>
+      </w:pPr>
+      <w:r>
+        <w:rPr>
+          <w:b/>
+          <w:lang w:val="et-EE"/>
+        </w:rPr>
+        <w:t>SA:</w:t>
+      </w:r>
+    </w:p>
+    <w:p>
+      <w:pPr>
+        <w:ind w:left="720"/>
+        <w:rPr>
+          <w:b/>
+          <w:lang w:val="et-EE"/>
+        </w:rPr>
+      </w:pPr>
+      <w:r>
+        <w:rPr>
+          <w:b/>
+          <w:lang w:val="et-EE"/>
+        </w:rPr>
+        <w:t>Avviare ActiveMQ:</w:t>
+      </w:r>
+      <w:r>
+        <w:rPr>
+          <w:b/>
+          <w:lang w:val="et-EE"/>
+        </w:rPr>
+        <w:br/>
+      </w:r>
+      <w:r>
+        <w:rPr>
+          <w:lang w:val="et-EE"/>
+        </w:rPr>
+        <w:t>cd C:\Servers\apache-activemq-5.14.3\bin</w:t>
+      </w:r>
+      <w:r>
+        <w:rPr>
+          <w:b/>
+          <w:lang w:val="et-EE"/>
+        </w:rPr>
+        <w:br/>
+      </w:r>
+      <w:r>
+        <w:rPr>
+          <w:lang w:val="et-EE"/>
+        </w:rPr>
+        <w:t>activemq start</w:t>
+      </w:r>
+      <w:r>
+        <w:rPr>
+          <w:b/>
+          <w:lang w:val="et-EE"/>
+        </w:rPr>
+        <w:br/>
+      </w:r>
+      <w:r>
+        <w:rPr>
+          <w:b/>
+          <w:lang w:val="et-EE"/>
+        </w:rPr>
+        <w:br/>
+        <w:t>Accesso WebApp:</w:t>
+      </w:r>
+      <w:r>
+        <w:rPr>
+          <w:b/>
+          <w:lang w:val="et-EE"/>
+        </w:rPr>
+        <w:br/>
+      </w:r>
+      <w:hyperlink r:id="rId6" w:history="1">
+        <w:r>
+          <w:rPr>
+            <w:rStyle w:val="Hyperlink"/>
+            <w:rFonts w:ascii="Verdana" w:hAnsi="Verdana"/>
+            <w:color w:val="880055"/>
+            <w:sz w:val="18"/>
+            <w:szCs w:val="18"/>
+          </w:rPr>
+          <w:t>http://127.0.0.1:8161/admin/</w:t>
+        </w:r>
+      </w:hyperlink>
+      <w:r>
+        <w:rPr>
+          <w:rStyle w:val="Hyperlink"/>
+          <w:rFonts w:ascii="Verdana" w:hAnsi="Verdana"/>
+          <w:color w:val="880055"/>
+          <w:sz w:val="18"/>
+          <w:szCs w:val="18"/>
+        </w:rPr>
+        <w:br/>
+      </w:r>
+      <w:r>
+        <w:rPr>
+          <w:rStyle w:val="Hyperlink"/>
+          <w:rFonts w:ascii="Verdana" w:hAnsi="Verdana"/>
+          <w:color w:val="auto"/>
+          <w:sz w:val="18"/>
+          <w:szCs w:val="18"/>
+          <w:u w:val="none"/>
+        </w:rPr>
+        <w:t>admin</w:t>
+      </w:r>
+      <w:r>
+        <w:rPr>
+          <w:rStyle w:val="Hyperlink"/>
+          <w:rFonts w:ascii="Verdana" w:hAnsi="Verdana"/>
+          <w:color w:val="auto"/>
+          <w:sz w:val="18"/>
+          <w:szCs w:val="18"/>
+          <w:u w:val="none"/>
+        </w:rPr>
+        <w:br/>
+      </w:r>
+      <w:proofErr w:type="spellStart"/>
+      <w:r>
+        <w:rPr>
+          <w:rStyle w:val="Hyperlink"/>
+          <w:rFonts w:ascii="Verdana" w:hAnsi="Verdana"/>
+          <w:color w:val="auto"/>
+          <w:sz w:val="18"/>
+          <w:szCs w:val="18"/>
+          <w:u w:val="none"/>
+        </w:rPr>
+        <w:t>admin</w:t>
+      </w:r>
+      <w:proofErr w:type="spellEnd"/>
+    </w:p>
+    <w:p>
+      <w:pPr>
+        <w:ind w:left="720"/>
+        <w:rPr>
+          <w:lang w:val="et-EE"/>
+        </w:rPr>
+      </w:pPr>
+      <w:r>
+        <w:rPr>
+          <w:b/>
+          <w:lang w:val="et-EE"/>
+        </w:rPr>
+        <w:br/>
+        <w:t>Creare Queues:</w:t>
+      </w:r>
+      <w:r>
+        <w:rPr>
+          <w:b/>
+          <w:lang w:val="et-EE"/>
+        </w:rPr>
+        <w:br/>
+      </w:r>
+      <w:r>
+        <w:rPr>
+          <w:lang w:val="et-EE"/>
+        </w:rPr>
+        <w:t>se.jms.queues.order</w:t>
+      </w:r>
+      <w:r>
+        <w:rPr>
+          <w:lang w:val="et-EE"/>
+        </w:rPr>
+        <w:br/>
+        <w:t>se.jms.queues.orderReplyQueue</w:t>
+      </w:r>
+    </w:p>
+    <w:p>
+      <w:pPr>
+        <w:rPr>
+          <w:b/>
+          <w:lang w:val="et-EE"/>
+        </w:rPr>
+      </w:pPr>
+    </w:p>
+    <w:p>
+      <w:pPr>
+        <w:rPr>
+          <w:b/>
+          <w:lang w:val="et-EE"/>
+        </w:rPr>
+      </w:pPr>
+      <w:r>
+        <w:rPr>
+          <w:b/>
+          <w:lang w:val="et-EE"/>
+        </w:rPr>
+        <w:t>SJMS-LAB-StockAgent</w:t>
+      </w:r>
+      <w:r>
+        <w:rPr>
+          <w:b/>
+          <w:lang w:val="et-EE"/>
+        </w:rPr>
+        <w:t>:</w:t>
+      </w:r>
+      <w:r>
+        <w:rPr>
+          <w:b/>
+          <w:lang w:val="et-EE"/>
+        </w:rPr>
+        <w:br/>
+      </w:r>
+      <w:r>
+        <w:rPr>
+          <w:lang w:val="et-EE"/>
+        </w:rPr>
+        <w:t>Spedisce su</w:t>
+      </w:r>
+      <w:r>
+        <w:rPr>
+          <w:b/>
+          <w:lang w:val="et-EE"/>
+        </w:rPr>
+        <w:t xml:space="preserve"> Queue </w:t>
+      </w:r>
+      <w:r>
+        <w:rPr>
+          <w:b/>
+          <w:lang w:val="et-EE"/>
+        </w:rPr>
+        <w:t>se.jms.queues.order</w:t>
+      </w:r>
+      <w:r>
+        <w:rPr>
+          <w:b/>
+          <w:lang w:val="et-EE"/>
+        </w:rPr>
+        <w:br/>
+      </w:r>
+      <w:r>
+        <w:rPr>
+          <w:lang w:val="et-EE"/>
+        </w:rPr>
+        <w:t>Ascolta risposte su</w:t>
+      </w:r>
+      <w:r>
+        <w:rPr>
+          <w:b/>
+          <w:lang w:val="et-EE"/>
+        </w:rPr>
+        <w:t xml:space="preserve"> </w:t>
+      </w:r>
+      <w:r>
+        <w:rPr>
+          <w:b/>
+          <w:lang w:val="et-EE"/>
+        </w:rPr>
+        <w:t>se.jms.queues.orderReplyQueue</w:t>
+      </w:r>
+    </w:p>
+    <w:p>
+      <w:pPr>
+        <w:rPr>
+          <w:b/>
+          <w:lang w:val="et-EE"/>
+        </w:rPr>
+      </w:pPr>
+      <w:r>
+        <w:rPr>
+          <w:b/>
+          <w:lang w:val="et-EE"/>
+        </w:rPr>
+        <w:t>services:</w:t>
+      </w:r>
+    </w:p>
+    <w:p>
+      <w:pPr>
+        <w:ind w:left="720"/>
+        <w:rPr>
+          <w:b/>
+          <w:lang w:val="et-EE"/>
+        </w:rPr>
+      </w:pPr>
+      <w:r>
+        <w:rPr>
+          <w:b/>
+          <w:lang w:val="et-EE"/>
+        </w:rPr>
+        <w:t>StockAgentOrderProducer</w:t>
+      </w:r>
+      <w:r>
+        <w:rPr>
+          <w:b/>
+          <w:lang w:val="et-EE"/>
+        </w:rPr>
+        <w:t>:</w:t>
+      </w:r>
+      <w:r>
+        <w:rPr>
+          <w:b/>
+          <w:lang w:val="et-EE"/>
+        </w:rPr>
+        <w:br/>
+      </w:r>
+      <w:r>
+        <w:rPr>
+          <w:lang w:val="et-EE"/>
+        </w:rPr>
+        <w:t>Spedisce Order come jms Message</w:t>
+      </w:r>
+      <w:r>
+        <w:rPr>
+          <w:b/>
+          <w:lang w:val="et-EE"/>
+        </w:rPr>
+        <w:t xml:space="preserve"> </w:t>
+      </w:r>
+      <w:r>
+        <w:rPr>
+          <w:lang w:val="et-EE"/>
+        </w:rPr>
+        <w:t>su</w:t>
+      </w:r>
+      <w:r>
+        <w:rPr>
+          <w:b/>
+          <w:lang w:val="et-EE"/>
+        </w:rPr>
+        <w:t xml:space="preserve"> </w:t>
+      </w:r>
+      <w:r>
+        <w:rPr>
+          <w:b/>
+          <w:lang w:val="et-EE"/>
+        </w:rPr>
+        <w:t>se.jms.queues.order</w:t>
+      </w:r>
+      <w:r>
+        <w:rPr>
+          <w:b/>
+          <w:lang w:val="et-EE"/>
+        </w:rPr>
+        <w:br/>
+      </w:r>
+      <w:r>
+        <w:rPr>
+          <w:b/>
+          <w:lang w:val="et-EE"/>
+        </w:rPr>
+        <w:br/>
+      </w:r>
+      <w:r>
+        <w:rPr>
+          <w:b/>
+          <w:lang w:val="et-EE"/>
+        </w:rPr>
+        <w:t>OrderOutcomeProcessor</w:t>
+      </w:r>
+      <w:r>
+        <w:rPr>
+          <w:b/>
+          <w:lang w:val="et-EE"/>
+        </w:rPr>
+        <w:br/>
+      </w:r>
+      <w:r>
+        <w:rPr>
+          <w:lang w:val="et-EE"/>
+        </w:rPr>
+        <w:t>L</w:t>
+      </w:r>
+      <w:r>
+        <w:rPr>
+          <w:lang w:val="et-EE"/>
+        </w:rPr>
+        <w:t xml:space="preserve">ogga risposte </w:t>
+      </w:r>
+      <w:r>
+        <w:rPr>
+          <w:lang w:val="et-EE"/>
+        </w:rPr>
+        <w:t>(</w:t>
+      </w:r>
+      <w:r>
+        <w:rPr>
+          <w:lang w:val="et-EE"/>
+        </w:rPr>
+        <w:t>OrderOutcome</w:t>
+      </w:r>
+      <w:r>
+        <w:rPr>
+          <w:b/>
+          <w:lang w:val="et-EE"/>
+        </w:rPr>
+        <w:t xml:space="preserve"> </w:t>
+      </w:r>
+      <w:r>
+        <w:rPr>
+          <w:b/>
+          <w:lang w:val="et-EE"/>
+        </w:rPr>
+        <w:t xml:space="preserve">) </w:t>
+      </w:r>
+      <w:r>
+        <w:rPr>
+          <w:lang w:val="et-EE"/>
+        </w:rPr>
+        <w:t>StockExchangeSystem</w:t>
+      </w:r>
+    </w:p>
+    <w:p>
+      <w:pPr>
+        <w:rPr>
+          <w:b/>
+          <w:lang w:val="et-EE"/>
+        </w:rPr>
+      </w:pPr>
+    </w:p>
+    <w:p>
+      <w:pPr>
+        <w:rPr>
+          <w:b/>
+          <w:lang w:val="et-EE"/>
+        </w:rPr>
+      </w:pPr>
+      <w:r>
+        <w:rPr>
+          <w:b/>
+          <w:lang w:val="et-EE"/>
+        </w:rPr>
+        <w:t>Jms:</w:t>
+      </w:r>
+      <w:r>
+        <w:rPr>
+          <w:b/>
+          <w:lang w:val="et-EE"/>
+        </w:rPr>
+        <w:br/>
+      </w:r>
+      <w:r>
+        <w:rPr>
+          <w:b/>
+          <w:lang w:val="et-EE"/>
+        </w:rPr>
+        <w:tab/>
+      </w:r>
+      <w:r>
+        <w:rPr>
+          <w:b/>
+          <w:lang w:val="et-EE"/>
+        </w:rPr>
+        <w:t>StockAgentOrderOutcomeConsumer</w:t>
+      </w:r>
+      <w:r>
+        <w:rPr>
+          <w:b/>
+          <w:lang w:val="et-EE"/>
+        </w:rPr>
+        <w:t>:</w:t>
+      </w:r>
+      <w:r>
+        <w:rPr>
+          <w:b/>
+          <w:lang w:val="et-EE"/>
+        </w:rPr>
+        <w:br/>
+      </w:r>
+      <w:r>
+        <w:rPr>
+          <w:b/>
+          <w:lang w:val="et-EE"/>
+        </w:rPr>
+        <w:tab/>
+      </w:r>
+      <w:r>
+        <w:rPr>
+          <w:lang w:val="et-EE"/>
+        </w:rPr>
+        <w:t>Da implementare come listener event driven su</w:t>
+      </w:r>
+      <w:r>
+        <w:rPr>
+          <w:b/>
+          <w:lang w:val="et-EE"/>
+        </w:rPr>
+        <w:t xml:space="preserve"> </w:t>
+      </w:r>
+      <w:r>
+        <w:rPr>
+          <w:b/>
+          <w:lang w:val="et-EE"/>
+        </w:rPr>
+        <w:t>se.jms.queues.orderReplyQueue</w:t>
+      </w:r>
+      <w:r>
+        <w:rPr>
+          <w:b/>
+          <w:lang w:val="et-EE"/>
+        </w:rPr>
+        <w:br/>
+      </w:r>
+      <w:r>
+        <w:rPr>
+          <w:b/>
+          <w:lang w:val="et-EE"/>
+        </w:rPr>
+        <w:tab/>
+      </w:r>
+      <w:r>
+        <w:rPr>
+          <w:lang w:val="et-EE"/>
+        </w:rPr>
+        <w:t xml:space="preserve">Delega elaborazione a </w:t>
+      </w:r>
+      <w:r>
+        <w:rPr>
+          <w:b/>
+          <w:lang w:val="et-EE"/>
+        </w:rPr>
+        <w:t>OrderOutcomeProcessor</w:t>
+      </w:r>
+    </w:p>
+    <w:p>
+      <w:pPr>
+        <w:ind w:firstLine="720"/>
+        <w:rPr>
+          <w:lang w:val="et-EE"/>
+        </w:rPr>
+      </w:pPr>
+      <w:r>
+        <w:rPr>
+          <w:b/>
+          <w:lang w:val="et-EE"/>
+        </w:rPr>
+        <w:t>StockAgentOrderOutcomePoller</w:t>
+      </w:r>
+      <w:r>
+        <w:rPr>
+          <w:b/>
+          <w:lang w:val="et-EE"/>
+        </w:rPr>
+        <w:t>:</w:t>
+      </w:r>
+      <w:r>
+        <w:rPr>
+          <w:b/>
+          <w:lang w:val="et-EE"/>
+        </w:rPr>
+        <w:br/>
+      </w:r>
+      <w:r>
+        <w:rPr>
+          <w:lang w:val="et-EE"/>
+        </w:rPr>
+        <w:tab/>
+        <w:t>Logica come precedente.  Esegue Polling su Queue.</w:t>
+      </w:r>
+    </w:p>
+    <w:p>
+      <w:pPr>
+        <w:ind w:firstLine="720"/>
+        <w:rPr>
+          <w:b/>
+          <w:lang w:val="et-EE"/>
+        </w:rPr>
+      </w:pPr>
+    </w:p>
+    <w:p>
+      <w:pPr>
+        <w:ind w:firstLine="720"/>
+        <w:rPr>
+          <w:b/>
+          <w:lang w:val="et-EE"/>
+        </w:rPr>
+      </w:pPr>
+    </w:p>
+    <w:p>
+      <w:pPr>
+        <w:rPr>
+          <w:b/>
+          <w:lang w:val="et-EE"/>
+        </w:rPr>
+      </w:pPr>
+      <w:r>
+        <w:rPr>
+          <w:b/>
+          <w:lang w:val="et-EE"/>
+        </w:rPr>
+        <w:lastRenderedPageBreak/>
+        <w:t>SJMS-</w:t>
+      </w:r>
+      <w:r>
+        <w:rPr>
+          <w:b/>
+          <w:lang w:val="et-EE"/>
+        </w:rPr>
+        <w:t xml:space="preserve"> </w:t>
+      </w:r>
+      <w:r>
+        <w:rPr>
+          <w:b/>
+          <w:lang w:val="et-EE"/>
+        </w:rPr>
+        <w:t>LAB</w:t>
+      </w:r>
+      <w:r>
+        <w:rPr>
+          <w:b/>
+          <w:lang w:val="et-EE"/>
+        </w:rPr>
+        <w:t>-</w:t>
+      </w:r>
+      <w:bookmarkStart w:id="0" w:name="_GoBack"/>
+      <w:bookmarkEnd w:id="0"/>
+      <w:r>
+        <w:rPr>
+          <w:b/>
+          <w:lang w:val="et-EE"/>
+        </w:rPr>
+        <w:t>S</w:t>
+      </w:r>
+      <w:r>
+        <w:rPr>
+          <w:b/>
+          <w:lang w:val="et-EE"/>
+        </w:rPr>
+        <w:t>tockExchangeSystem</w:t>
+      </w:r>
+      <w:r>
+        <w:rPr>
+          <w:b/>
+          <w:lang w:val="et-EE"/>
+        </w:rPr>
+        <w:t>:</w:t>
+      </w:r>
+      <w:r>
+        <w:rPr>
+          <w:b/>
+          <w:lang w:val="et-EE"/>
+        </w:rPr>
+        <w:br/>
+      </w:r>
+    </w:p>
+    <w:p>
+      <w:pPr>
+        <w:ind w:firstLine="720"/>
+        <w:rPr>
+          <w:b/>
+          <w:lang w:val="et-EE"/>
+        </w:rPr>
+      </w:pPr>
+      <w:r>
+        <w:rPr>
+          <w:b/>
+          <w:lang w:val="et-EE"/>
+        </w:rPr>
+        <w:t>S</w:t>
+      </w:r>
+      <w:r>
+        <w:rPr>
+          <w:b/>
+          <w:lang w:val="et-EE"/>
+        </w:rPr>
+        <w:t>tockExchangeSingle</w:t>
+      </w:r>
+      <w:r>
+        <w:rPr>
+          <w:b/>
+          <w:lang w:val="et-EE"/>
+        </w:rPr>
+        <w:t>:</w:t>
+      </w:r>
+      <w:r>
+        <w:rPr>
+          <w:b/>
+          <w:lang w:val="et-EE"/>
+        </w:rPr>
+        <w:br/>
+      </w:r>
+    </w:p>
+    <w:p>
+      <w:pPr>
+        <w:ind w:firstLine="720"/>
+        <w:rPr>
+          <w:lang w:val="et-EE"/>
+        </w:rPr>
+      </w:pPr>
+      <w:r>
+        <w:rPr>
+          <w:b/>
+          <w:lang w:val="et-EE"/>
+        </w:rPr>
+        <w:t xml:space="preserve">Creare Consumer per </w:t>
+      </w:r>
+      <w:r>
+        <w:rPr>
+          <w:lang w:val="et-EE"/>
+        </w:rPr>
+        <w:t>se.jms.queues.order</w:t>
+      </w:r>
+      <w:r>
+        <w:rPr>
+          <w:lang w:val="et-EE"/>
+        </w:rPr>
+        <w:t>:</w:t>
+      </w:r>
+    </w:p>
+    <w:p>
+      <w:pPr>
+        <w:pStyle w:val="ListParagraph"/>
+        <w:numPr>
+          <w:ilvl w:val="0"/>
+          <w:numId w:val="10"/>
+        </w:numPr>
+        <w:rPr>
+          <w:lang w:val="et-EE"/>
+        </w:rPr>
+      </w:pPr>
+      <w:r>
+        <w:rPr>
+          <w:lang w:val="et-EE"/>
+        </w:rPr>
+        <w:t>Event Driven</w:t>
+      </w:r>
+    </w:p>
+    <w:p>
+      <w:pPr>
+        <w:pStyle w:val="ListParagraph"/>
+        <w:numPr>
+          <w:ilvl w:val="0"/>
+          <w:numId w:val="10"/>
+        </w:numPr>
+        <w:rPr>
+          <w:lang w:val="et-EE"/>
+        </w:rPr>
+      </w:pPr>
+      <w:r>
+        <w:rPr>
+          <w:lang w:val="et-EE"/>
+        </w:rPr>
+        <w:t>OrderProcessor:</w:t>
+      </w:r>
+    </w:p>
+    <w:p>
+      <w:pPr>
+        <w:ind w:left="1440"/>
+        <w:rPr>
+          <w:b/>
+          <w:lang w:val="et-EE"/>
+        </w:rPr>
+      </w:pPr>
+      <w:r>
+        <w:rPr>
+          <w:b/>
+          <w:lang w:val="et-EE"/>
+        </w:rPr>
+        <w:tab/>
+      </w:r>
+      <w:r>
+        <w:rPr>
+          <w:lang w:val="et-EE"/>
+        </w:rPr>
+        <w:br/>
+      </w:r>
+    </w:p>
+    <w:p>
+      <w:pPr>
+        <w:ind w:firstLine="720"/>
+        <w:rPr>
+          <w:b/>
+          <w:lang w:val="et-EE"/>
+        </w:rPr>
+      </w:pPr>
     </w:p>
     <w:p>
       <w:pPr>
@@ -202,11 +965,6 @@
           <w:lang w:val="et-EE"/>
         </w:rPr>
         <w:br/>
-      </w:r>
-      <w:r>
-        <w:rPr>
-          <w:lang w:val="et-EE"/>
-        </w:rPr>
         <w:t>Manda messaggi in merito all aggiornamento status ordine.</w:t>
       </w:r>
       <w:r>
@@ -214,11 +972,6 @@
           <w:lang w:val="et-EE"/>
         </w:rPr>
         <w:br/>
-      </w:r>
-      <w:r>
-        <w:rPr>
-          <w:lang w:val="et-EE"/>
-        </w:rPr>
         <w:t>- Accepted/Rejected</w:t>
       </w:r>
       <w:r>
@@ -255,8 +1008,6 @@
         </w:rPr>
         <w:t>Shared</w:t>
       </w:r>
-      <w:bookmarkStart w:id="0" w:name="_GoBack"/>
-      <w:bookmarkEnd w:id="0"/>
     </w:p>
     <w:p>
       <w:pPr>
@@ -350,7 +1101,14 @@
           <w:b/>
           <w:lang w:val="et-EE"/>
         </w:rPr>
-        <w:t>OpFinanziario:</w:t>
+        <w:t>StockAgent</w:t>
+      </w:r>
+      <w:r>
+        <w:rPr>
+          <w:b/>
+          <w:lang w:val="et-EE"/>
+        </w:rPr>
+        <w:t>:</w:t>
       </w:r>
     </w:p>
     <w:p>
@@ -492,6 +1250,7 @@
           <w:b/>
           <w:lang w:val="et-EE"/>
         </w:rPr>
+        <w:lastRenderedPageBreak/>
         <w:t>Headers:</w:t>
       </w:r>
     </w:p>
@@ -584,17 +1343,2245 @@
         </w:rPr>
         <w:br/>
       </w:r>
-      <w:r>
-        <w:rPr>
-          <w:lang w:val="et-EE"/>
-        </w:rPr>
-        <w:br/>
-      </w:r>
-      <w:r>
-        <w:rPr>
+    </w:p>
+    <w:p>
+      <w:pPr>
+        <w:rPr>
+          <w:b/>
+          <w:lang w:val="et-EE"/>
+        </w:rPr>
+      </w:pPr>
+    </w:p>
+    <w:p>
+      <w:pPr>
+        <w:rPr>
+          <w:lang w:val="et-EE"/>
+        </w:rPr>
+      </w:pPr>
+      <w:r>
+        <w:rPr>
+          <w:b/>
+          <w:lang w:val="et-EE"/>
+        </w:rPr>
+        <w:t xml:space="preserve">SOLUZIONE </w:t>
+      </w:r>
+      <w:r>
+        <w:rPr>
+          <w:b/>
+          <w:lang w:val="et-EE"/>
+        </w:rPr>
+        <w:t>SINGLE 1 STOCK AGENT</w:t>
+      </w:r>
+      <w:r>
+        <w:rPr>
+          <w:b/>
+          <w:lang w:val="et-EE"/>
+        </w:rPr>
+        <w:t>: ( REQUISITI)</w:t>
+      </w:r>
+      <w:r>
+        <w:rPr>
+          <w:b/>
+          <w:lang w:val="et-EE"/>
+        </w:rPr>
+        <w:br/>
+      </w:r>
+    </w:p>
+    <w:p>
+      <w:pPr>
+        <w:rPr>
+          <w:lang w:val="et-EE"/>
+        </w:rPr>
+      </w:pPr>
+      <w:r>
+        <w:rPr>
+          <w:b/>
+          <w:lang w:val="et-EE"/>
+        </w:rPr>
+        <w:t>- IN:</w:t>
+      </w:r>
+      <w:r>
+        <w:rPr>
+          <w:lang w:val="et-EE"/>
+        </w:rPr>
+        <w:t xml:space="preserve"> </w:t>
+      </w:r>
+      <w:r>
+        <w:rPr>
+          <w:lang w:val="et-EE"/>
+        </w:rPr>
+        <w:tab/>
+        <w:t>OrderQueue</w:t>
+      </w:r>
+      <w:r>
+        <w:rPr>
+          <w:lang w:val="et-EE"/>
+        </w:rPr>
+        <w:br/>
+        <w:t>Riceve ordini da questo operatore finanziario.</w:t>
+      </w:r>
+      <w:r>
+        <w:rPr>
+          <w:lang w:val="et-EE"/>
+        </w:rPr>
+        <w:br/>
+      </w:r>
+      <w:r>
+        <w:rPr>
+          <w:lang w:val="et-EE"/>
+        </w:rPr>
+        <w:br/>
+      </w:r>
+      <w:r>
+        <w:rPr>
+          <w:lang w:val="et-EE"/>
+        </w:rPr>
+        <w:t>-</w:t>
+      </w:r>
+      <w:r>
+        <w:rPr>
+          <w:b/>
+          <w:lang w:val="et-EE"/>
+        </w:rPr>
+        <w:t>OUT</w:t>
+      </w:r>
+      <w:r>
+        <w:rPr>
+          <w:lang w:val="et-EE"/>
+        </w:rPr>
+        <w:t xml:space="preserve">: </w:t>
+      </w:r>
+      <w:r>
+        <w:rPr>
+          <w:lang w:val="et-EE"/>
+        </w:rPr>
+        <w:tab/>
+      </w:r>
+      <w:r>
+        <w:rPr>
+          <w:lang w:val="et-EE"/>
+        </w:rPr>
+        <w:t>OrderReplyQueue</w:t>
+      </w:r>
+      <w:r>
+        <w:rPr>
+          <w:lang w:val="et-EE"/>
+        </w:rPr>
+        <w:t xml:space="preserve"> (Accepted, Eseguito, Rejected)</w:t>
+      </w:r>
+      <w:r>
+        <w:rPr>
+          <w:lang w:val="et-EE"/>
+        </w:rPr>
+        <w:br/>
+        <w:t>Manda messaggi in merito all aggiornamento status ordine.</w:t>
+      </w:r>
+      <w:r>
+        <w:rPr>
+          <w:lang w:val="et-EE"/>
+        </w:rPr>
+        <w:br/>
+        <w:t>- Accepted/Rejected (alla ricezione)</w:t>
+      </w:r>
+      <w:r>
+        <w:rPr>
+          <w:lang w:val="et-EE"/>
+        </w:rPr>
+        <w:br/>
+        <w:t>- Executed (quando domanda incontra offerta)</w:t>
+      </w:r>
+      <w:r>
+        <w:rPr>
+          <w:lang w:val="et-EE"/>
+        </w:rPr>
+        <w:br/>
+      </w:r>
+    </w:p>
+    <w:p>
+      <w:pPr>
+        <w:rPr>
+          <w:lang w:val="et-EE"/>
+        </w:rPr>
+      </w:pPr>
+    </w:p>
+    <w:p>
+      <w:pPr>
+        <w:rPr>
+          <w:b/>
+          <w:lang w:val="et-EE"/>
+        </w:rPr>
+      </w:pPr>
+    </w:p>
+    <w:p>
+      <w:pPr>
+        <w:rPr>
+          <w:b/>
+          <w:lang w:val="et-EE"/>
+        </w:rPr>
+      </w:pPr>
+    </w:p>
+    <w:p>
+      <w:pPr>
+        <w:rPr>
+          <w:b/>
+          <w:lang w:val="et-EE"/>
+        </w:rPr>
+      </w:pPr>
+    </w:p>
+    <w:p>
+      <w:pPr>
+        <w:rPr>
+          <w:b/>
+          <w:lang w:val="et-EE"/>
+        </w:rPr>
+      </w:pPr>
+    </w:p>
+    <w:p>
+      <w:pPr>
+        <w:rPr>
+          <w:lang w:val="et-EE"/>
+        </w:rPr>
+      </w:pPr>
+      <w:r>
+        <w:rPr>
+          <w:b/>
+          <w:lang w:val="et-EE"/>
+        </w:rPr>
+        <w:t>SOLUZIONE CON N STOCK AGENTS:</w:t>
+      </w:r>
+      <w:r>
+        <w:rPr>
+          <w:b/>
+          <w:lang w:val="et-EE"/>
+        </w:rPr>
+        <w:t xml:space="preserve"> ( REQUISITI)</w:t>
+      </w:r>
+      <w:r>
+        <w:rPr>
+          <w:b/>
+          <w:lang w:val="et-EE"/>
+        </w:rPr>
+        <w:br/>
+      </w:r>
+    </w:p>
+    <w:p>
+      <w:pPr>
+        <w:rPr>
+          <w:b/>
+          <w:lang w:val="et-EE"/>
+        </w:rPr>
+      </w:pPr>
+      <w:r>
+        <w:rPr>
+          <w:b/>
+          <w:lang w:val="et-EE"/>
+        </w:rPr>
+        <w:t>SCALABILITA:</w:t>
+      </w:r>
+      <w:r>
+        <w:rPr>
+          <w:b/>
+          <w:lang w:val="et-EE"/>
+        </w:rPr>
+        <w:t xml:space="preserve"> (Soluzione scalabile)</w:t>
+      </w:r>
+      <w:r>
+        <w:rPr>
+          <w:b/>
+          <w:lang w:val="et-EE"/>
+        </w:rPr>
+        <w:br/>
+      </w:r>
+      <w:r>
+        <w:rPr>
+          <w:b/>
+          <w:lang w:val="et-EE"/>
+        </w:rPr>
+        <w:br/>
+        <w:t>Risorse da gestire</w:t>
+      </w:r>
+      <w:r>
+        <w:rPr>
+          <w:b/>
+          <w:lang w:val="et-EE"/>
+        </w:rPr>
+        <w:br/>
+      </w:r>
+      <w:r>
+        <w:rPr>
+          <w:lang w:val="et-EE"/>
+        </w:rPr>
+        <w:t>- Servers MOM</w:t>
+      </w:r>
+      <w:r>
+        <w:rPr>
+          <w:lang w:val="et-EE"/>
+        </w:rPr>
+        <w:br/>
+        <w:t>- Server Gateway App (threads)</w:t>
+      </w:r>
+      <w:r>
+        <w:rPr>
+          <w:lang w:val="et-EE"/>
+        </w:rPr>
+        <w:br/>
+      </w:r>
+    </w:p>
+    <w:p>
+      <w:pPr>
+        <w:pStyle w:val="ListParagraph"/>
+        <w:numPr>
+          <w:ilvl w:val="0"/>
+          <w:numId w:val="9"/>
+        </w:numPr>
+        <w:rPr>
+          <w:b/>
+          <w:lang w:val="et-EE"/>
+        </w:rPr>
+      </w:pPr>
+      <w:r>
+        <w:rPr>
+          <w:b/>
+          <w:lang w:val="et-EE"/>
+        </w:rPr>
+        <w:t xml:space="preserve">JMS Brokers: </w:t>
+      </w:r>
+    </w:p>
+    <w:p>
+      <w:pPr>
+        <w:pStyle w:val="ListParagraph"/>
+        <w:numPr>
+          <w:ilvl w:val="1"/>
+          <w:numId w:val="9"/>
+        </w:numPr>
+        <w:rPr>
+          <w:lang w:val="et-EE"/>
+        </w:rPr>
+      </w:pPr>
+      <w:r>
+        <w:rPr>
+          <w:lang w:val="et-EE"/>
+        </w:rPr>
+        <w:t>1 Shared</w:t>
+      </w:r>
+    </w:p>
+    <w:p>
+      <w:pPr>
+        <w:pStyle w:val="ListParagraph"/>
+        <w:numPr>
+          <w:ilvl w:val="1"/>
+          <w:numId w:val="9"/>
+        </w:numPr>
+        <w:rPr>
+          <w:lang w:val="et-EE"/>
+        </w:rPr>
+      </w:pPr>
+      <w:r>
+        <w:rPr>
+          <w:lang w:val="et-EE"/>
+        </w:rPr>
+        <w:t xml:space="preserve">Pool Shared </w:t>
+      </w:r>
+    </w:p>
+    <w:p>
+      <w:pPr>
+        <w:pStyle w:val="ListParagraph"/>
+        <w:numPr>
+          <w:ilvl w:val="1"/>
+          <w:numId w:val="9"/>
+        </w:numPr>
+        <w:rPr>
+          <w:lang w:val="et-EE"/>
+        </w:rPr>
+      </w:pPr>
+      <w:r>
+        <w:rPr>
+          <w:lang w:val="et-EE"/>
+        </w:rPr>
+        <w:t>Dedicato (con App locale o remota)</w:t>
+      </w:r>
+    </w:p>
+    <w:p>
+      <w:pPr>
+        <w:pStyle w:val="ListParagraph"/>
+        <w:numPr>
+          <w:ilvl w:val="0"/>
+          <w:numId w:val="9"/>
+        </w:numPr>
+        <w:rPr>
+          <w:b/>
+          <w:lang w:val="et-EE"/>
+        </w:rPr>
+      </w:pPr>
+      <w:r>
+        <w:rPr>
+          <w:b/>
           <w:lang w:val="et-EE"/>
         </w:rPr>
         <w:lastRenderedPageBreak/>
+        <w:t>Gateways:</w:t>
+      </w:r>
+    </w:p>
+    <w:p>
+      <w:pPr>
+        <w:pStyle w:val="ListParagraph"/>
+        <w:numPr>
+          <w:ilvl w:val="1"/>
+          <w:numId w:val="9"/>
+        </w:numPr>
+        <w:rPr>
+          <w:lang w:val="et-EE"/>
+        </w:rPr>
+      </w:pPr>
+      <w:r>
+        <w:rPr>
+          <w:lang w:val="et-EE"/>
+        </w:rPr>
+        <w:t>1 Shared</w:t>
+      </w:r>
+    </w:p>
+    <w:p>
+      <w:pPr>
+        <w:pStyle w:val="ListParagraph"/>
+        <w:numPr>
+          <w:ilvl w:val="1"/>
+          <w:numId w:val="9"/>
+        </w:numPr>
+        <w:rPr>
+          <w:lang w:val="et-EE"/>
+        </w:rPr>
+      </w:pPr>
+      <w:r>
+        <w:rPr>
+          <w:lang w:val="et-EE"/>
+        </w:rPr>
+        <w:t xml:space="preserve">Pool Shared </w:t>
+      </w:r>
+    </w:p>
+    <w:p>
+      <w:pPr>
+        <w:pStyle w:val="ListParagraph"/>
+        <w:numPr>
+          <w:ilvl w:val="1"/>
+          <w:numId w:val="9"/>
+        </w:numPr>
+        <w:rPr>
+          <w:lang w:val="et-EE"/>
+        </w:rPr>
+      </w:pPr>
+      <w:r>
+        <w:rPr>
+          <w:lang w:val="et-EE"/>
+        </w:rPr>
+        <w:t>D</w:t>
+      </w:r>
+      <w:r>
+        <w:rPr>
+          <w:lang w:val="et-EE"/>
+        </w:rPr>
+        <w:t>edicato con MOM (locale, remoto)</w:t>
+      </w:r>
+    </w:p>
+    <w:p>
+      <w:pPr>
+        <w:ind w:left="360"/>
+        <w:rPr>
+          <w:b/>
+          <w:lang w:val="et-EE"/>
+        </w:rPr>
+      </w:pPr>
+    </w:p>
+    <w:p>
+      <w:pPr>
+        <w:ind w:left="360"/>
+        <w:rPr>
+          <w:b/>
+          <w:lang w:val="et-EE"/>
+        </w:rPr>
+      </w:pPr>
+      <w:r>
+        <w:rPr>
+          <w:b/>
+          <w:lang w:val="et-EE"/>
+        </w:rPr>
+        <w:t>BO</w:t>
+      </w:r>
+      <w:r>
+        <w:rPr>
+          <w:b/>
+          <w:lang w:val="et-EE"/>
+        </w:rPr>
+        <w:t>RSA Jms Gateway per ogni SA</w:t>
+      </w:r>
+    </w:p>
+    <w:p>
+      <w:pPr>
+        <w:pStyle w:val="ListParagraph"/>
+        <w:numPr>
+          <w:ilvl w:val="1"/>
+          <w:numId w:val="9"/>
+        </w:numPr>
+        <w:rPr>
+          <w:lang w:val="et-EE"/>
+        </w:rPr>
+      </w:pPr>
+      <w:r>
+        <w:rPr>
+          <w:lang w:val="et-EE"/>
+        </w:rPr>
+        <w:t>Server dedicato</w:t>
+      </w:r>
+    </w:p>
+    <w:p>
+      <w:pPr>
+        <w:pStyle w:val="ListParagraph"/>
+        <w:numPr>
+          <w:ilvl w:val="1"/>
+          <w:numId w:val="9"/>
+        </w:numPr>
+        <w:rPr>
+          <w:lang w:val="et-EE"/>
+        </w:rPr>
+      </w:pPr>
+      <w:r>
+        <w:rPr>
+          <w:lang w:val="et-EE"/>
+        </w:rPr>
+        <w:t>MOM locale</w:t>
+      </w:r>
+    </w:p>
+    <w:p>
+      <w:pPr>
+        <w:pStyle w:val="ListParagraph"/>
+        <w:numPr>
+          <w:ilvl w:val="1"/>
+          <w:numId w:val="9"/>
+        </w:numPr>
+        <w:rPr>
+          <w:lang w:val="et-EE"/>
+        </w:rPr>
+      </w:pPr>
+      <w:r>
+        <w:rPr>
+          <w:lang w:val="et-EE"/>
+        </w:rPr>
+        <w:t>App Locale</w:t>
+      </w:r>
+    </w:p>
+    <w:p>
+      <w:pPr>
+        <w:pStyle w:val="ListParagraph"/>
+        <w:numPr>
+          <w:ilvl w:val="1"/>
+          <w:numId w:val="9"/>
+        </w:numPr>
+        <w:rPr>
+          <w:lang w:val="et-EE"/>
+        </w:rPr>
+      </w:pPr>
+      <w:r>
+        <w:rPr>
+          <w:lang w:val="et-EE"/>
+        </w:rPr>
+        <w:t xml:space="preserve">Validazioni </w:t>
+      </w:r>
+    </w:p>
+    <w:p>
+      <w:pPr>
+        <w:pStyle w:val="ListParagraph"/>
+        <w:numPr>
+          <w:ilvl w:val="2"/>
+          <w:numId w:val="9"/>
+        </w:numPr>
+        <w:rPr>
+          <w:lang w:val="et-EE"/>
+        </w:rPr>
+      </w:pPr>
+      <w:r>
+        <w:rPr>
+          <w:lang w:val="et-EE"/>
+        </w:rPr>
+        <w:t>formali</w:t>
+      </w:r>
+    </w:p>
+    <w:p>
+      <w:pPr>
+        <w:pStyle w:val="ListParagraph"/>
+        <w:numPr>
+          <w:ilvl w:val="2"/>
+          <w:numId w:val="9"/>
+        </w:numPr>
+        <w:rPr>
+          <w:lang w:val="et-EE"/>
+        </w:rPr>
+      </w:pPr>
+      <w:r>
+        <w:rPr>
+          <w:lang w:val="et-EE"/>
+        </w:rPr>
+        <w:t>business (servizi esterni)</w:t>
+      </w:r>
+    </w:p>
+    <w:p>
+      <w:pPr>
+        <w:pStyle w:val="ListParagraph"/>
+        <w:numPr>
+          <w:ilvl w:val="1"/>
+          <w:numId w:val="9"/>
+        </w:numPr>
+        <w:rPr>
+          <w:lang w:val="et-EE"/>
+        </w:rPr>
+      </w:pPr>
+      <w:r>
+        <w:rPr>
+          <w:lang w:val="et-EE"/>
+        </w:rPr>
+        <w:t xml:space="preserve">Send to </w:t>
+      </w:r>
+      <w:r>
+        <w:rPr>
+          <w:b/>
+          <w:lang w:val="et-EE"/>
+        </w:rPr>
+        <w:t>Common</w:t>
+      </w:r>
+      <w:r>
+        <w:rPr>
+          <w:b/>
+          <w:lang w:val="et-EE"/>
+        </w:rPr>
+        <w:t>InternalQueue</w:t>
+      </w:r>
+      <w:r>
+        <w:rPr>
+          <w:lang w:val="et-EE"/>
+        </w:rPr>
+        <w:t xml:space="preserve"> for processing</w:t>
+      </w:r>
+      <w:r>
+        <w:rPr>
+          <w:lang w:val="et-EE"/>
+        </w:rPr>
+        <w:br/>
+      </w:r>
+    </w:p>
+    <w:p>
+      <w:pPr>
+        <w:pStyle w:val="ListParagraph"/>
+        <w:numPr>
+          <w:ilvl w:val="0"/>
+          <w:numId w:val="9"/>
+        </w:numPr>
+        <w:rPr>
+          <w:b/>
+          <w:lang w:val="et-EE"/>
+        </w:rPr>
+      </w:pPr>
+      <w:r>
+        <w:rPr>
+          <w:b/>
+          <w:lang w:val="et-EE"/>
+        </w:rPr>
+        <w:t>BORSA Service</w:t>
+      </w:r>
+    </w:p>
+    <w:p>
+      <w:pPr>
+        <w:pStyle w:val="ListParagraph"/>
+        <w:numPr>
+          <w:ilvl w:val="1"/>
+          <w:numId w:val="9"/>
+        </w:numPr>
+        <w:rPr>
+          <w:lang w:val="et-EE"/>
+        </w:rPr>
+      </w:pPr>
+      <w:r>
+        <w:rPr>
+          <w:lang w:val="et-EE"/>
+        </w:rPr>
+        <w:t xml:space="preserve">Riceve Da Shared </w:t>
+      </w:r>
+      <w:r>
+        <w:rPr>
+          <w:b/>
+          <w:lang w:val="et-EE"/>
+        </w:rPr>
+        <w:t>CommonInternalQueue</w:t>
+      </w:r>
+    </w:p>
+    <w:p>
+      <w:pPr>
+        <w:pStyle w:val="ListParagraph"/>
+        <w:numPr>
+          <w:ilvl w:val="1"/>
+          <w:numId w:val="9"/>
+        </w:numPr>
+        <w:rPr>
+          <w:lang w:val="et-EE"/>
+        </w:rPr>
+      </w:pPr>
+      <w:r>
+        <w:rPr>
+          <w:lang w:val="et-EE"/>
+        </w:rPr>
+        <w:t>Salva e aggiorna N sistemi</w:t>
+      </w:r>
+      <w:r>
+        <w:rPr>
+          <w:lang w:val="et-EE"/>
+        </w:rPr>
+        <w:t xml:space="preserve"> (complesso)</w:t>
+      </w:r>
+    </w:p>
+    <w:p>
+      <w:pPr>
+        <w:pStyle w:val="ListParagraph"/>
+        <w:numPr>
+          <w:ilvl w:val="1"/>
+          <w:numId w:val="9"/>
+        </w:numPr>
+        <w:rPr>
+          <w:lang w:val="et-EE"/>
+        </w:rPr>
+      </w:pPr>
+      <w:r>
+        <w:rPr>
+          <w:lang w:val="et-EE"/>
+        </w:rPr>
+        <w:t>Risponde</w:t>
+      </w:r>
+      <w:r>
+        <w:rPr>
+          <w:lang w:val="et-EE"/>
+        </w:rPr>
+        <w:t xml:space="preserve"> su </w:t>
+      </w:r>
+      <w:r>
+        <w:rPr>
+          <w:b/>
+          <w:lang w:val="et-EE"/>
+        </w:rPr>
+        <w:t>QueueReply</w:t>
+      </w:r>
+      <w:r>
+        <w:rPr>
+          <w:lang w:val="et-EE"/>
+        </w:rPr>
+        <w:t xml:space="preserve"> Common</w:t>
+      </w:r>
+      <w:r>
+        <w:rPr>
+          <w:lang w:val="et-EE"/>
+        </w:rPr>
+        <w:br/>
+      </w:r>
+    </w:p>
+    <w:p>
+      <w:pPr>
+        <w:pStyle w:val="ListParagraph"/>
+        <w:numPr>
+          <w:ilvl w:val="0"/>
+          <w:numId w:val="9"/>
+        </w:numPr>
+        <w:rPr>
+          <w:b/>
+          <w:lang w:val="et-EE"/>
+        </w:rPr>
+      </w:pPr>
+      <w:r>
+        <w:rPr>
+          <w:b/>
+          <w:lang w:val="et-EE"/>
+        </w:rPr>
+        <w:t>BORSA ReplyRouter:</w:t>
+      </w:r>
+    </w:p>
+    <w:p>
+      <w:pPr>
+        <w:pStyle w:val="ListParagraph"/>
+        <w:numPr>
+          <w:ilvl w:val="1"/>
+          <w:numId w:val="9"/>
+        </w:numPr>
+        <w:rPr>
+          <w:lang w:val="et-EE"/>
+        </w:rPr>
+      </w:pPr>
+      <w:r>
+        <w:rPr>
+          <w:lang w:val="et-EE"/>
+        </w:rPr>
+        <w:t xml:space="preserve">Riceve su </w:t>
+      </w:r>
+      <w:r>
+        <w:rPr>
+          <w:b/>
+          <w:lang w:val="et-EE"/>
+        </w:rPr>
+        <w:t>QueueReply</w:t>
+      </w:r>
+      <w:r>
+        <w:rPr>
+          <w:lang w:val="et-EE"/>
+        </w:rPr>
+        <w:t xml:space="preserve"> Common</w:t>
+      </w:r>
+    </w:p>
+    <w:p>
+      <w:pPr>
+        <w:pStyle w:val="ListParagraph"/>
+        <w:numPr>
+          <w:ilvl w:val="1"/>
+          <w:numId w:val="9"/>
+        </w:numPr>
+        <w:rPr>
+          <w:lang w:val="et-EE"/>
+        </w:rPr>
+      </w:pPr>
+      <w:r>
+        <w:rPr>
+          <w:lang w:val="et-EE"/>
+        </w:rPr>
+        <w:t>Routing logic</w:t>
+      </w:r>
+    </w:p>
+    <w:p>
+      <w:pPr>
+        <w:pStyle w:val="ListParagraph"/>
+        <w:numPr>
+          <w:ilvl w:val="1"/>
+          <w:numId w:val="9"/>
+        </w:numPr>
+        <w:rPr>
+          <w:lang w:val="et-EE"/>
+        </w:rPr>
+      </w:pPr>
+      <w:r>
+        <w:rPr>
+          <w:lang w:val="et-EE"/>
+        </w:rPr>
+        <w:t>Reply to Queue Dedicata</w:t>
+      </w:r>
+    </w:p>
+    <w:p>
+      <w:pPr>
+        <w:rPr>
+          <w:b/>
+          <w:lang w:val="et-EE"/>
+        </w:rPr>
+      </w:pPr>
+    </w:p>
+    <w:p>
+      <w:pPr>
+        <w:rPr>
+          <w:b/>
+          <w:lang w:val="et-EE"/>
+        </w:rPr>
+      </w:pPr>
+    </w:p>
+    <w:p>
+      <w:pPr>
+        <w:rPr>
+          <w:b/>
+          <w:lang w:val="et-EE"/>
+        </w:rPr>
+      </w:pPr>
+    </w:p>
+    <w:p>
+      <w:pPr>
+        <w:rPr>
+          <w:b/>
+          <w:lang w:val="et-EE"/>
+        </w:rPr>
+      </w:pPr>
+    </w:p>
+    <w:p>
+      <w:pPr>
+        <w:rPr>
+          <w:b/>
+          <w:lang w:val="et-EE"/>
+        </w:rPr>
+      </w:pPr>
+    </w:p>
+    <w:p>
+      <w:pPr>
+        <w:rPr>
+          <w:b/>
+          <w:lang w:val="et-EE"/>
+        </w:rPr>
+      </w:pPr>
+    </w:p>
+    <w:p>
+      <w:pPr>
+        <w:rPr>
+          <w:b/>
+          <w:lang w:val="et-EE"/>
+        </w:rPr>
+      </w:pPr>
+    </w:p>
+    <w:p>
+      <w:pPr>
+        <w:rPr>
+          <w:b/>
+          <w:lang w:val="et-EE"/>
+        </w:rPr>
+      </w:pPr>
+    </w:p>
+    <w:p>
+      <w:pPr>
+        <w:rPr>
+          <w:b/>
+          <w:lang w:val="et-EE"/>
+        </w:rPr>
+      </w:pPr>
+    </w:p>
+    <w:p>
+      <w:pPr>
+        <w:rPr>
+          <w:b/>
+          <w:lang w:val="et-EE"/>
+        </w:rPr>
+      </w:pPr>
+    </w:p>
+    <w:p>
+      <w:pPr>
+        <w:rPr>
+          <w:b/>
+          <w:lang w:val="et-EE"/>
+        </w:rPr>
+      </w:pPr>
+    </w:p>
+    <w:p>
+      <w:pPr>
+        <w:pStyle w:val="ListParagraph"/>
+        <w:numPr>
+          <w:ilvl w:val="0"/>
+          <w:numId w:val="7"/>
+        </w:numPr>
+        <w:rPr>
+          <w:lang w:val="et-EE"/>
+        </w:rPr>
+      </w:pPr>
+      <w:r>
+        <w:rPr>
+          <w:lang w:val="et-EE"/>
+        </w:rPr>
+        <w:t>Code:</w:t>
+      </w:r>
+    </w:p>
+    <w:p>
+      <w:pPr>
+        <w:pStyle w:val="ListParagraph"/>
+        <w:numPr>
+          <w:ilvl w:val="1"/>
+          <w:numId w:val="7"/>
+        </w:numPr>
+        <w:rPr>
+          <w:lang w:val="et-EE"/>
+        </w:rPr>
+      </w:pPr>
+      <w:r>
+        <w:rPr>
+          <w:lang w:val="et-EE"/>
+        </w:rPr>
+        <w:t>JmsRegistry (  &lt;SA-ID&gt;, JmsTemplateProducer) e &lt;SA-ID</w:t>
+      </w:r>
+      <w:r>
+        <w:rPr>
+          <w:lang w:val="et-EE"/>
+        </w:rPr>
+        <w:br/>
+      </w:r>
+    </w:p>
+    <w:p>
+      <w:pPr>
+        <w:pStyle w:val="ListParagraph"/>
+        <w:numPr>
+          <w:ilvl w:val="0"/>
+          <w:numId w:val="7"/>
+        </w:numPr>
+        <w:rPr>
+          <w:lang w:val="et-EE"/>
+        </w:rPr>
+      </w:pPr>
+      <w:r>
+        <w:rPr>
+          <w:lang w:val="et-EE"/>
+        </w:rPr>
+        <w:t>Config:</w:t>
+      </w:r>
+    </w:p>
+    <w:p>
+      <w:pPr>
+        <w:pStyle w:val="ListParagraph"/>
+        <w:numPr>
+          <w:ilvl w:val="1"/>
+          <w:numId w:val="7"/>
+        </w:numPr>
+        <w:rPr>
+          <w:lang w:val="et-EE"/>
+        </w:rPr>
+      </w:pPr>
+      <w:r>
+        <w:rPr>
+          <w:lang w:val="et-EE"/>
+        </w:rPr>
+        <w:t>Shared JMS Resources</w:t>
+      </w:r>
+    </w:p>
+    <w:p>
+      <w:pPr>
+        <w:pStyle w:val="ListParagraph"/>
+        <w:numPr>
+          <w:ilvl w:val="2"/>
+          <w:numId w:val="7"/>
+        </w:numPr>
+        <w:rPr>
+          <w:lang w:val="et-EE"/>
+        </w:rPr>
+      </w:pPr>
+      <w:r>
+        <w:rPr>
+          <w:lang w:val="et-EE"/>
+        </w:rPr>
+        <w:t>N Connection Factories</w:t>
+      </w:r>
+      <w:r>
+        <w:rPr>
+          <w:lang w:val="et-EE"/>
+        </w:rPr>
+        <w:t xml:space="preserve"> (N Servers)</w:t>
+      </w:r>
+    </w:p>
+    <w:p>
+      <w:pPr>
+        <w:pStyle w:val="ListParagraph"/>
+        <w:numPr>
+          <w:ilvl w:val="2"/>
+          <w:numId w:val="7"/>
+        </w:numPr>
+        <w:rPr>
+          <w:lang w:val="et-EE"/>
+        </w:rPr>
+      </w:pPr>
+      <w:r>
+        <w:rPr>
+          <w:lang w:val="et-EE"/>
+        </w:rPr>
+        <w:t>Incoming Order Queues (scale)</w:t>
+      </w:r>
+    </w:p>
+    <w:p>
+      <w:pPr>
+        <w:pStyle w:val="ListParagraph"/>
+        <w:numPr>
+          <w:ilvl w:val="2"/>
+          <w:numId w:val="7"/>
+        </w:numPr>
+        <w:rPr>
+          <w:lang w:val="et-EE"/>
+        </w:rPr>
+      </w:pPr>
+      <w:r>
+        <w:rPr>
+          <w:lang w:val="et-EE"/>
+        </w:rPr>
+        <w:t>StockEvent Topics</w:t>
+      </w:r>
+    </w:p>
+    <w:p>
+      <w:pPr>
+        <w:pStyle w:val="ListParagraph"/>
+        <w:numPr>
+          <w:ilvl w:val="2"/>
+          <w:numId w:val="7"/>
+        </w:numPr>
+        <w:rPr>
+          <w:lang w:val="et-EE"/>
+        </w:rPr>
+      </w:pPr>
+      <w:r>
+        <w:rPr>
+          <w:lang w:val="et-EE"/>
+        </w:rPr>
+        <w:t>MessageListeners</w:t>
+      </w:r>
+      <w:r>
+        <w:rPr>
+          <w:lang w:val="et-EE"/>
+        </w:rPr>
+        <w:br/>
+      </w:r>
+    </w:p>
+    <w:p>
+      <w:pPr>
+        <w:pStyle w:val="ListParagraph"/>
+        <w:numPr>
+          <w:ilvl w:val="1"/>
+          <w:numId w:val="7"/>
+        </w:numPr>
+        <w:rPr>
+          <w:lang w:val="et-EE"/>
+        </w:rPr>
+      </w:pPr>
+      <w:r>
+        <w:rPr>
+          <w:lang w:val="et-EE"/>
+        </w:rPr>
+        <w:t xml:space="preserve">Per ogni </w:t>
+      </w:r>
+      <w:r>
+        <w:rPr>
+          <w:lang w:val="et-EE"/>
+        </w:rPr>
+        <w:t xml:space="preserve">SA </w:t>
+      </w:r>
+    </w:p>
+    <w:p>
+      <w:pPr>
+        <w:pStyle w:val="ListParagraph"/>
+        <w:numPr>
+          <w:ilvl w:val="2"/>
+          <w:numId w:val="7"/>
+        </w:numPr>
+        <w:rPr>
+          <w:lang w:val="et-EE"/>
+        </w:rPr>
+      </w:pPr>
+      <w:r>
+        <w:rPr>
+          <w:lang w:val="et-EE"/>
+        </w:rPr>
+        <w:t>F</w:t>
+      </w:r>
+      <w:r>
+        <w:rPr>
+          <w:lang w:val="et-EE"/>
+        </w:rPr>
+        <w:t>ile di config</w:t>
+      </w:r>
+      <w:r>
+        <w:rPr>
+          <w:lang w:val="et-EE"/>
+        </w:rPr>
+        <w:t xml:space="preserve"> (UnaSharedCF, OrderQueue, </w:t>
+      </w:r>
+      <w:r>
+        <w:rPr>
+          <w:lang w:val="et-EE"/>
+        </w:rPr>
+        <w:t>OrderReplyQueue</w:t>
+      </w:r>
+      <w:r>
+        <w:rPr>
+          <w:lang w:val="et-EE"/>
+        </w:rPr>
+        <w:t>)</w:t>
+      </w:r>
+    </w:p>
+    <w:p>
+      <w:pPr>
+        <w:rPr>
+          <w:lang w:val="et-EE"/>
+        </w:rPr>
+      </w:pPr>
+    </w:p>
+    <w:p>
+      <w:pPr>
+        <w:rPr>
+          <w:b/>
+          <w:lang w:val="et-EE"/>
+        </w:rPr>
+      </w:pPr>
+      <w:r>
+        <w:rPr>
+          <w:b/>
+          <w:lang w:val="et-EE"/>
+        </w:rPr>
+        <w:t>STEPS:</w:t>
+      </w:r>
+      <w:r>
+        <w:rPr>
+          <w:b/>
+          <w:lang w:val="et-EE"/>
+        </w:rPr>
+        <w:br/>
+        <w:t>- Identificare tutti gli oggetti e le loro dipendenze:</w:t>
+      </w:r>
+    </w:p>
+    <w:p>
+      <w:pPr>
+        <w:pStyle w:val="ListParagraph"/>
+        <w:numPr>
+          <w:ilvl w:val="0"/>
+          <w:numId w:val="8"/>
+        </w:numPr>
+        <w:rPr>
+          <w:lang w:val="et-EE"/>
+        </w:rPr>
+      </w:pPr>
+      <w:r>
+        <w:rPr>
+          <w:lang w:val="et-EE"/>
+        </w:rPr>
+        <w:t>Partire da config</w:t>
+      </w:r>
+      <w:r>
+        <w:rPr>
+          <w:lang w:val="et-EE"/>
+        </w:rPr>
+        <w:t xml:space="preserve"> Queue (incoming) Order</w:t>
+      </w:r>
+      <w:r>
+        <w:rPr>
+          <w:lang w:val="et-EE"/>
+        </w:rPr>
+        <w:t xml:space="preserve"> (TEST milestone)</w:t>
+      </w:r>
+    </w:p>
+    <w:p>
+      <w:pPr>
+        <w:pStyle w:val="ListParagraph"/>
+        <w:numPr>
+          <w:ilvl w:val="1"/>
+          <w:numId w:val="8"/>
+        </w:numPr>
+        <w:rPr>
+          <w:lang w:val="et-EE"/>
+        </w:rPr>
+      </w:pPr>
+      <w:r>
+        <w:rPr>
+          <w:lang w:val="et-EE"/>
+        </w:rPr>
+        <w:t>MLC</w:t>
+      </w:r>
+    </w:p>
+    <w:p>
+      <w:pPr>
+        <w:pStyle w:val="ListParagraph"/>
+        <w:numPr>
+          <w:ilvl w:val="1"/>
+          <w:numId w:val="8"/>
+        </w:numPr>
+        <w:rPr>
+          <w:lang w:val="et-EE"/>
+        </w:rPr>
+      </w:pPr>
+      <w:r>
+        <w:rPr>
+          <w:lang w:val="et-EE"/>
+        </w:rPr>
+        <w:t>ML</w:t>
+      </w:r>
+    </w:p>
+    <w:p>
+      <w:pPr>
+        <w:pStyle w:val="ListParagraph"/>
+        <w:numPr>
+          <w:ilvl w:val="1"/>
+          <w:numId w:val="8"/>
+        </w:numPr>
+        <w:rPr>
+          <w:lang w:val="et-EE"/>
+        </w:rPr>
+      </w:pPr>
+      <w:r>
+        <w:rPr>
+          <w:lang w:val="et-EE"/>
+        </w:rPr>
+        <w:t>Queue</w:t>
+      </w:r>
+      <w:r>
+        <w:rPr>
+          <w:lang w:val="et-EE"/>
+        </w:rPr>
+        <w:t xml:space="preserve"> </w:t>
+      </w:r>
+      <w:r>
+        <w:rPr>
+          <w:lang w:val="et-EE"/>
+        </w:rPr>
+        <w:t>(da quelle shared)</w:t>
+      </w:r>
+    </w:p>
+    <w:p>
+      <w:pPr>
+        <w:pStyle w:val="ListParagraph"/>
+        <w:numPr>
+          <w:ilvl w:val="1"/>
+          <w:numId w:val="8"/>
+        </w:numPr>
+        <w:rPr>
+          <w:lang w:val="et-EE"/>
+        </w:rPr>
+      </w:pPr>
+      <w:r>
+        <w:rPr>
+          <w:lang w:val="et-EE"/>
+        </w:rPr>
+        <w:t>connectionFactory (da quelle shared)</w:t>
+      </w:r>
+      <w:r>
+        <w:rPr>
+          <w:lang w:val="et-EE"/>
+        </w:rPr>
+        <w:br/>
+      </w:r>
+    </w:p>
+    <w:p>
+      <w:pPr>
+        <w:pStyle w:val="ListParagraph"/>
+        <w:numPr>
+          <w:ilvl w:val="0"/>
+          <w:numId w:val="8"/>
+        </w:numPr>
+        <w:rPr>
+          <w:lang w:val="et-EE"/>
+        </w:rPr>
+      </w:pPr>
+      <w:r>
+        <w:rPr>
+          <w:lang w:val="et-EE"/>
+        </w:rPr>
+        <w:t>Aggiungere possibilita di reply in ML</w:t>
+      </w:r>
+      <w:r>
+        <w:rPr>
+          <w:lang w:val="et-EE"/>
+        </w:rPr>
+        <w:t xml:space="preserve"> (TEST completo)</w:t>
+      </w:r>
+    </w:p>
+    <w:p>
+      <w:pPr>
+        <w:pStyle w:val="ListParagraph"/>
+        <w:numPr>
+          <w:ilvl w:val="1"/>
+          <w:numId w:val="8"/>
+        </w:numPr>
+        <w:rPr>
+          <w:lang w:val="et-EE"/>
+        </w:rPr>
+      </w:pPr>
+      <w:r>
+        <w:rPr>
+          <w:lang w:val="et-EE"/>
+        </w:rPr>
+        <w:t>JmsTemplate</w:t>
+      </w:r>
+      <w:r>
+        <w:rPr>
+          <w:lang w:val="et-EE"/>
+        </w:rPr>
+        <w:t xml:space="preserve"> (possibile shared?) -&gt; no perche’ reply e’ locale al SA</w:t>
+      </w:r>
+    </w:p>
+    <w:p>
+      <w:pPr>
+        <w:pStyle w:val="ListParagraph"/>
+        <w:numPr>
+          <w:ilvl w:val="1"/>
+          <w:numId w:val="8"/>
+        </w:numPr>
+        <w:rPr>
+          <w:lang w:val="et-EE"/>
+        </w:rPr>
+      </w:pPr>
+      <w:r>
+        <w:rPr>
+          <w:lang w:val="et-EE"/>
+        </w:rPr>
+        <w:t>Default Destination</w:t>
+      </w:r>
+    </w:p>
+    <w:p>
+      <w:pPr>
+        <w:pStyle w:val="ListParagraph"/>
+        <w:numPr>
+          <w:ilvl w:val="1"/>
+          <w:numId w:val="7"/>
+        </w:numPr>
+        <w:rPr>
+          <w:lang w:val="et-EE"/>
+        </w:rPr>
+      </w:pPr>
+      <w:r>
+        <w:rPr>
+          <w:lang w:val="et-EE"/>
+        </w:rPr>
+        <w:t>CF</w:t>
+      </w:r>
+      <w:r>
+        <w:rPr>
+          <w:lang w:val="et-EE"/>
+        </w:rPr>
+        <w:br/>
+      </w:r>
+    </w:p>
+    <w:p>
+      <w:pPr>
+        <w:pStyle w:val="ListParagraph"/>
+        <w:numPr>
+          <w:ilvl w:val="0"/>
+          <w:numId w:val="7"/>
+        </w:numPr>
+        <w:rPr>
+          <w:lang w:val="et-EE"/>
+        </w:rPr>
+      </w:pPr>
+      <w:r>
+        <w:rPr>
+          <w:lang w:val="et-EE"/>
+        </w:rPr>
+        <w:t>Gestione eccezioni</w:t>
+      </w:r>
+    </w:p>
+    <w:p>
+      <w:pPr>
+        <w:pStyle w:val="ListParagraph"/>
+        <w:numPr>
+          <w:ilvl w:val="1"/>
+          <w:numId w:val="7"/>
+        </w:numPr>
+        <w:rPr>
+          <w:lang w:val="et-EE"/>
+        </w:rPr>
+      </w:pPr>
+      <w:r>
+        <w:rPr>
+          <w:lang w:val="et-EE"/>
+        </w:rPr>
+        <w:t>Unparseable</w:t>
+      </w:r>
+      <w:r>
+        <w:rPr>
+          <w:lang w:val="et-EE"/>
+        </w:rPr>
+        <w:t xml:space="preserve"> (Jms Message Id)</w:t>
+      </w:r>
+    </w:p>
+    <w:p>
+      <w:pPr>
+        <w:pStyle w:val="ListParagraph"/>
+        <w:numPr>
+          <w:ilvl w:val="1"/>
+          <w:numId w:val="7"/>
+        </w:numPr>
+        <w:rPr>
+          <w:lang w:val="et-EE"/>
+        </w:rPr>
+      </w:pPr>
+      <w:r>
+        <w:rPr>
+          <w:lang w:val="et-EE"/>
+        </w:rPr>
+        <w:t>Internal Exception</w:t>
+      </w:r>
+      <w:r>
+        <w:rPr>
+          <w:lang w:val="et-EE"/>
+        </w:rPr>
+        <w:t xml:space="preserve"> (solo IN MVP)</w:t>
+      </w:r>
+    </w:p>
+    <w:p>
+      <w:pPr>
+        <w:pStyle w:val="ListParagraph"/>
+        <w:numPr>
+          <w:ilvl w:val="1"/>
+          <w:numId w:val="7"/>
+        </w:numPr>
+        <w:rPr>
+          <w:lang w:val="et-EE"/>
+        </w:rPr>
+      </w:pPr>
+      <w:r>
+        <w:rPr>
+          <w:lang w:val="et-EE"/>
+        </w:rPr>
+        <w:t>Formato messaggi</w:t>
+      </w:r>
+    </w:p>
+    <w:p>
+      <w:pPr>
+        <w:pStyle w:val="ListParagraph"/>
+        <w:numPr>
+          <w:ilvl w:val="1"/>
+          <w:numId w:val="7"/>
+        </w:numPr>
+        <w:rPr>
+          <w:lang w:val="et-EE"/>
+        </w:rPr>
+      </w:pPr>
+      <w:r>
+        <w:rPr>
+          <w:lang w:val="et-EE"/>
+        </w:rPr>
+        <w:t>Validazioni Business</w:t>
+      </w:r>
+    </w:p>
+    <w:p>
+      <w:pPr>
+        <w:rPr>
+          <w:b/>
+          <w:lang w:val="et-EE"/>
+        </w:rPr>
+      </w:pPr>
+      <w:r>
+        <w:rPr>
+          <w:b/>
+          <w:lang w:val="et-EE"/>
+        </w:rPr>
+        <w:t>PERFORMANCES</w:t>
+      </w:r>
+      <w:r>
+        <w:rPr>
+          <w:b/>
+          <w:lang w:val="et-EE"/>
+        </w:rPr>
+        <w:t>-NOTE</w:t>
+      </w:r>
+      <w:r>
+        <w:rPr>
+          <w:b/>
+          <w:lang w:val="et-EE"/>
+        </w:rPr>
+        <w:t>:</w:t>
+      </w:r>
+    </w:p>
+    <w:p>
+      <w:pPr>
+        <w:ind w:left="720"/>
+        <w:rPr>
+          <w:b/>
+          <w:lang w:val="et-EE"/>
+        </w:rPr>
+      </w:pPr>
+      <w:r>
+        <w:rPr>
+          <w:b/>
+          <w:lang w:val="et-EE"/>
+        </w:rPr>
+        <w:t>JmsTemplate (sender):</w:t>
+      </w:r>
+      <w:r>
+        <w:rPr>
+          <w:b/>
+          <w:lang w:val="et-EE"/>
+        </w:rPr>
+        <w:br/>
+      </w:r>
+      <w:r>
+        <w:rPr>
+          <w:b/>
+          <w:sz w:val="24"/>
+          <w:szCs w:val="24"/>
+          <w:lang w:val="et-EE"/>
+        </w:rPr>
+        <w:t xml:space="preserve">- </w:t>
+      </w:r>
+      <w:r>
+        <w:rPr>
+          <w:sz w:val="24"/>
+          <w:szCs w:val="24"/>
+          <w:lang w:val="et-EE"/>
+        </w:rPr>
+        <w:t xml:space="preserve">Sempre da usare con </w:t>
+      </w:r>
+      <w:proofErr w:type="spellStart"/>
+      <w:r>
+        <w:rPr>
+          <w:rFonts w:cs="Arial"/>
+          <w:color w:val="222222"/>
+          <w:sz w:val="24"/>
+          <w:szCs w:val="24"/>
+          <w:shd w:val="clear" w:color="auto" w:fill="FFFFFF"/>
+        </w:rPr>
+        <w:t>CachingConnectionFactory</w:t>
+      </w:r>
+      <w:proofErr w:type="spellEnd"/>
+      <w:r>
+        <w:rPr>
+          <w:rFonts w:cs="Arial"/>
+          <w:color w:val="222222"/>
+          <w:sz w:val="24"/>
+          <w:szCs w:val="24"/>
+          <w:shd w:val="clear" w:color="auto" w:fill="FFFFFF"/>
+        </w:rPr>
+        <w:t xml:space="preserve"> se no Connection, Session e producer </w:t>
+      </w:r>
+      <w:proofErr w:type="spellStart"/>
+      <w:r>
+        <w:rPr>
+          <w:rFonts w:cs="Arial"/>
+          <w:color w:val="222222"/>
+          <w:sz w:val="24"/>
+          <w:szCs w:val="24"/>
+          <w:shd w:val="clear" w:color="auto" w:fill="FFFFFF"/>
+        </w:rPr>
+        <w:t>vengono</w:t>
+      </w:r>
+      <w:proofErr w:type="spellEnd"/>
+      <w:r>
+        <w:rPr>
+          <w:rFonts w:cs="Arial"/>
+          <w:color w:val="222222"/>
+          <w:sz w:val="24"/>
+          <w:szCs w:val="24"/>
+          <w:shd w:val="clear" w:color="auto" w:fill="FFFFFF"/>
+        </w:rPr>
+        <w:t xml:space="preserve"> create </w:t>
+      </w:r>
+      <w:r>
+        <w:rPr>
+          <w:rFonts w:cs="Arial"/>
+          <w:color w:val="222222"/>
+          <w:sz w:val="24"/>
+          <w:szCs w:val="24"/>
+          <w:shd w:val="clear" w:color="auto" w:fill="FFFFFF"/>
+        </w:rPr>
+        <w:t xml:space="preserve">e </w:t>
+      </w:r>
+      <w:proofErr w:type="spellStart"/>
+      <w:r>
+        <w:rPr>
+          <w:rFonts w:cs="Arial"/>
+          <w:color w:val="222222"/>
+          <w:sz w:val="24"/>
+          <w:szCs w:val="24"/>
+          <w:shd w:val="clear" w:color="auto" w:fill="FFFFFF"/>
+        </w:rPr>
+        <w:t>dismesse</w:t>
+      </w:r>
+      <w:proofErr w:type="spellEnd"/>
+      <w:r>
+        <w:rPr>
+          <w:rFonts w:cs="Arial"/>
+          <w:color w:val="222222"/>
+          <w:sz w:val="24"/>
+          <w:szCs w:val="24"/>
+          <w:shd w:val="clear" w:color="auto" w:fill="FFFFFF"/>
+        </w:rPr>
+        <w:t xml:space="preserve"> </w:t>
+      </w:r>
+      <w:proofErr w:type="spellStart"/>
+      <w:r>
+        <w:rPr>
+          <w:rFonts w:cs="Arial"/>
+          <w:color w:val="222222"/>
+          <w:sz w:val="24"/>
+          <w:szCs w:val="24"/>
+          <w:shd w:val="clear" w:color="auto" w:fill="FFFFFF"/>
+        </w:rPr>
+        <w:t>ogni</w:t>
+      </w:r>
+      <w:proofErr w:type="spellEnd"/>
+      <w:r>
+        <w:rPr>
+          <w:rFonts w:cs="Arial"/>
+          <w:color w:val="222222"/>
+          <w:sz w:val="24"/>
+          <w:szCs w:val="24"/>
+          <w:shd w:val="clear" w:color="auto" w:fill="FFFFFF"/>
+        </w:rPr>
+        <w:t xml:space="preserve"> </w:t>
+      </w:r>
+      <w:proofErr w:type="spellStart"/>
+      <w:r>
+        <w:rPr>
+          <w:rFonts w:cs="Arial"/>
+          <w:color w:val="222222"/>
+          <w:sz w:val="24"/>
+          <w:szCs w:val="24"/>
+          <w:shd w:val="clear" w:color="auto" w:fill="FFFFFF"/>
+        </w:rPr>
+        <w:t>volta</w:t>
+      </w:r>
+      <w:proofErr w:type="spellEnd"/>
+      <w:r>
+        <w:rPr>
+          <w:rFonts w:cs="Arial"/>
+          <w:color w:val="222222"/>
+          <w:sz w:val="24"/>
+          <w:szCs w:val="24"/>
+          <w:shd w:val="clear" w:color="auto" w:fill="FFFFFF"/>
+        </w:rPr>
+        <w:t>.</w:t>
+      </w:r>
+      <w:r>
+        <w:rPr>
+          <w:rFonts w:cs="Arial"/>
+          <w:color w:val="222222"/>
+          <w:sz w:val="24"/>
+          <w:szCs w:val="24"/>
+          <w:shd w:val="clear" w:color="auto" w:fill="FFFFFF"/>
+        </w:rPr>
+        <w:br/>
+        <w:t xml:space="preserve">- </w:t>
+      </w:r>
+      <w:proofErr w:type="spellStart"/>
+      <w:r>
+        <w:rPr>
+          <w:rFonts w:cs="Arial"/>
+          <w:color w:val="222222"/>
+          <w:sz w:val="24"/>
+          <w:szCs w:val="24"/>
+          <w:shd w:val="clear" w:color="auto" w:fill="FFFFFF"/>
+        </w:rPr>
+        <w:t>Verificare</w:t>
+      </w:r>
+      <w:proofErr w:type="spellEnd"/>
+      <w:r>
+        <w:rPr>
+          <w:rFonts w:cs="Arial"/>
+          <w:color w:val="222222"/>
+          <w:sz w:val="24"/>
+          <w:szCs w:val="24"/>
+          <w:shd w:val="clear" w:color="auto" w:fill="FFFFFF"/>
+        </w:rPr>
+        <w:t xml:space="preserve"> le </w:t>
+      </w:r>
+      <w:proofErr w:type="spellStart"/>
+      <w:r>
+        <w:rPr>
+          <w:rFonts w:cs="Arial"/>
+          <w:color w:val="222222"/>
+          <w:sz w:val="24"/>
+          <w:szCs w:val="24"/>
+          <w:shd w:val="clear" w:color="auto" w:fill="FFFFFF"/>
+        </w:rPr>
+        <w:t>impostazioni</w:t>
+      </w:r>
+      <w:proofErr w:type="spellEnd"/>
+      <w:r>
+        <w:rPr>
+          <w:rFonts w:cs="Arial"/>
+          <w:color w:val="222222"/>
+          <w:sz w:val="24"/>
+          <w:szCs w:val="24"/>
+          <w:shd w:val="clear" w:color="auto" w:fill="FFFFFF"/>
+        </w:rPr>
+        <w:t xml:space="preserve"> </w:t>
+      </w:r>
+      <w:proofErr w:type="gramStart"/>
+      <w:r>
+        <w:rPr>
+          <w:rFonts w:cs="Arial"/>
+          <w:color w:val="222222"/>
+          <w:sz w:val="24"/>
+          <w:szCs w:val="24"/>
+          <w:shd w:val="clear" w:color="auto" w:fill="FFFFFF"/>
+        </w:rPr>
+        <w:t>del</w:t>
+      </w:r>
+      <w:proofErr w:type="gramEnd"/>
+      <w:r>
+        <w:rPr>
+          <w:rFonts w:cs="Arial"/>
+          <w:color w:val="222222"/>
+          <w:sz w:val="24"/>
+          <w:szCs w:val="24"/>
+          <w:shd w:val="clear" w:color="auto" w:fill="FFFFFF"/>
+        </w:rPr>
+        <w:t xml:space="preserve"> Broker e la </w:t>
+      </w:r>
+      <w:proofErr w:type="spellStart"/>
+      <w:r>
+        <w:rPr>
+          <w:rFonts w:cs="Arial"/>
+          <w:color w:val="222222"/>
+          <w:sz w:val="24"/>
+          <w:szCs w:val="24"/>
+          <w:shd w:val="clear" w:color="auto" w:fill="FFFFFF"/>
+        </w:rPr>
+        <w:t>gestione</w:t>
+      </w:r>
+      <w:proofErr w:type="spellEnd"/>
+      <w:r>
+        <w:rPr>
+          <w:rFonts w:cs="Arial"/>
+          <w:color w:val="222222"/>
+          <w:sz w:val="24"/>
+          <w:szCs w:val="24"/>
+          <w:shd w:val="clear" w:color="auto" w:fill="FFFFFF"/>
+        </w:rPr>
+        <w:t xml:space="preserve"> di </w:t>
+      </w:r>
+      <w:proofErr w:type="spellStart"/>
+      <w:r>
+        <w:rPr>
+          <w:rFonts w:cs="Arial"/>
+          <w:color w:val="222222"/>
+          <w:sz w:val="24"/>
+          <w:szCs w:val="24"/>
+          <w:shd w:val="clear" w:color="auto" w:fill="FFFFFF"/>
+        </w:rPr>
+        <w:t>ack</w:t>
+      </w:r>
+      <w:proofErr w:type="spellEnd"/>
+      <w:r>
+        <w:rPr>
+          <w:rFonts w:cs="Arial"/>
+          <w:color w:val="222222"/>
+          <w:sz w:val="24"/>
+          <w:szCs w:val="24"/>
+          <w:shd w:val="clear" w:color="auto" w:fill="FFFFFF"/>
+        </w:rPr>
+        <w:t xml:space="preserve">, commit e </w:t>
+      </w:r>
+      <w:proofErr w:type="spellStart"/>
+      <w:r>
+        <w:rPr>
+          <w:rFonts w:cs="Arial"/>
+          <w:color w:val="222222"/>
+          <w:sz w:val="24"/>
+          <w:szCs w:val="24"/>
+          <w:shd w:val="clear" w:color="auto" w:fill="FFFFFF"/>
+        </w:rPr>
+        <w:t>asynch</w:t>
+      </w:r>
+      <w:proofErr w:type="spellEnd"/>
+      <w:r>
+        <w:rPr>
+          <w:rFonts w:cs="Arial"/>
+          <w:color w:val="222222"/>
+          <w:sz w:val="24"/>
+          <w:szCs w:val="24"/>
+          <w:shd w:val="clear" w:color="auto" w:fill="FFFFFF"/>
+        </w:rPr>
+        <w:t xml:space="preserve"> send.</w:t>
+      </w:r>
+      <w:r>
+        <w:rPr>
+          <w:rFonts w:cs="Arial"/>
+          <w:color w:val="222222"/>
+          <w:sz w:val="24"/>
+          <w:szCs w:val="24"/>
+          <w:shd w:val="clear" w:color="auto" w:fill="FFFFFF"/>
+        </w:rPr>
+        <w:br/>
+      </w:r>
+      <w:r>
+        <w:rPr>
+          <w:rFonts w:cs="Arial"/>
+          <w:color w:val="222222"/>
+          <w:sz w:val="24"/>
+          <w:szCs w:val="24"/>
+          <w:shd w:val="clear" w:color="auto" w:fill="FFFFFF"/>
+        </w:rPr>
+        <w:lastRenderedPageBreak/>
+        <w:t xml:space="preserve">- E’ </w:t>
+      </w:r>
+      <w:proofErr w:type="spellStart"/>
+      <w:r>
+        <w:rPr>
+          <w:rFonts w:cs="Arial"/>
+          <w:color w:val="222222"/>
+          <w:sz w:val="24"/>
+          <w:szCs w:val="24"/>
+          <w:shd w:val="clear" w:color="auto" w:fill="FFFFFF"/>
+        </w:rPr>
+        <w:t>possibile</w:t>
+      </w:r>
+      <w:proofErr w:type="spellEnd"/>
+      <w:r>
+        <w:rPr>
+          <w:rFonts w:cs="Arial"/>
+          <w:color w:val="222222"/>
+          <w:sz w:val="24"/>
+          <w:szCs w:val="24"/>
+          <w:shd w:val="clear" w:color="auto" w:fill="FFFFFF"/>
+        </w:rPr>
+        <w:t xml:space="preserve"> </w:t>
+      </w:r>
+      <w:proofErr w:type="gramStart"/>
+      <w:r>
+        <w:rPr>
+          <w:rFonts w:cs="Arial"/>
+          <w:color w:val="222222"/>
+          <w:sz w:val="24"/>
+          <w:szCs w:val="24"/>
+          <w:shd w:val="clear" w:color="auto" w:fill="FFFFFF"/>
+        </w:rPr>
+        <w:t>un</w:t>
+      </w:r>
+      <w:proofErr w:type="gramEnd"/>
+      <w:r>
+        <w:rPr>
+          <w:rFonts w:cs="Arial"/>
+          <w:color w:val="222222"/>
+          <w:sz w:val="24"/>
+          <w:szCs w:val="24"/>
+          <w:shd w:val="clear" w:color="auto" w:fill="FFFFFF"/>
+        </w:rPr>
+        <w:t xml:space="preserve"> trade off </w:t>
+      </w:r>
+      <w:proofErr w:type="spellStart"/>
+      <w:r>
+        <w:rPr>
+          <w:rFonts w:cs="Arial"/>
+          <w:color w:val="222222"/>
+          <w:sz w:val="24"/>
+          <w:szCs w:val="24"/>
+          <w:shd w:val="clear" w:color="auto" w:fill="FFFFFF"/>
+        </w:rPr>
+        <w:t>tra</w:t>
+      </w:r>
+      <w:proofErr w:type="spellEnd"/>
+      <w:r>
+        <w:rPr>
+          <w:rFonts w:cs="Arial"/>
+          <w:color w:val="222222"/>
+          <w:sz w:val="24"/>
+          <w:szCs w:val="24"/>
+          <w:shd w:val="clear" w:color="auto" w:fill="FFFFFF"/>
+        </w:rPr>
+        <w:t xml:space="preserve"> Reliability e Performances (</w:t>
+      </w:r>
+      <w:proofErr w:type="spellStart"/>
+      <w:r>
+        <w:rPr>
+          <w:rFonts w:cs="Arial"/>
+          <w:color w:val="222222"/>
+          <w:sz w:val="24"/>
+          <w:szCs w:val="24"/>
+          <w:shd w:val="clear" w:color="auto" w:fill="FFFFFF"/>
+        </w:rPr>
+        <w:t>usare</w:t>
+      </w:r>
+      <w:proofErr w:type="spellEnd"/>
+      <w:r>
+        <w:rPr>
+          <w:rFonts w:cs="Arial"/>
+          <w:color w:val="222222"/>
+          <w:sz w:val="24"/>
+          <w:szCs w:val="24"/>
+          <w:shd w:val="clear" w:color="auto" w:fill="FFFFFF"/>
+        </w:rPr>
+        <w:t xml:space="preserve"> send </w:t>
+      </w:r>
+      <w:proofErr w:type="spellStart"/>
+      <w:r>
+        <w:rPr>
+          <w:rFonts w:cs="Arial"/>
+          <w:color w:val="222222"/>
+          <w:sz w:val="24"/>
+          <w:szCs w:val="24"/>
+          <w:shd w:val="clear" w:color="auto" w:fill="FFFFFF"/>
+        </w:rPr>
+        <w:t>asynch</w:t>
+      </w:r>
+      <w:proofErr w:type="spellEnd"/>
+      <w:r>
+        <w:rPr>
+          <w:rFonts w:cs="Arial"/>
+          <w:color w:val="222222"/>
+          <w:sz w:val="24"/>
+          <w:szCs w:val="24"/>
+          <w:shd w:val="clear" w:color="auto" w:fill="FFFFFF"/>
+        </w:rPr>
+        <w:t xml:space="preserve">, in cui </w:t>
+      </w:r>
+      <w:proofErr w:type="spellStart"/>
+      <w:r>
+        <w:rPr>
+          <w:rFonts w:cs="Arial"/>
+          <w:color w:val="222222"/>
+          <w:sz w:val="24"/>
+          <w:szCs w:val="24"/>
+          <w:shd w:val="clear" w:color="auto" w:fill="FFFFFF"/>
+        </w:rPr>
+        <w:t>si</w:t>
+      </w:r>
+      <w:proofErr w:type="spellEnd"/>
+      <w:r>
+        <w:rPr>
+          <w:rFonts w:cs="Arial"/>
+          <w:color w:val="222222"/>
+          <w:sz w:val="24"/>
+          <w:szCs w:val="24"/>
+          <w:shd w:val="clear" w:color="auto" w:fill="FFFFFF"/>
+        </w:rPr>
+        <w:t xml:space="preserve"> </w:t>
+      </w:r>
+      <w:proofErr w:type="spellStart"/>
+      <w:r>
+        <w:rPr>
+          <w:rFonts w:cs="Arial"/>
+          <w:color w:val="222222"/>
+          <w:sz w:val="24"/>
+          <w:szCs w:val="24"/>
+          <w:shd w:val="clear" w:color="auto" w:fill="FFFFFF"/>
+        </w:rPr>
+        <w:t>spedisce</w:t>
+      </w:r>
+      <w:proofErr w:type="spellEnd"/>
+      <w:r>
+        <w:rPr>
+          <w:rFonts w:cs="Arial"/>
+          <w:color w:val="222222"/>
+          <w:sz w:val="24"/>
+          <w:szCs w:val="24"/>
+          <w:shd w:val="clear" w:color="auto" w:fill="FFFFFF"/>
+        </w:rPr>
+        <w:t xml:space="preserve"> </w:t>
+      </w:r>
+      <w:proofErr w:type="spellStart"/>
+      <w:r>
+        <w:rPr>
+          <w:rFonts w:cs="Arial"/>
+          <w:color w:val="222222"/>
+          <w:sz w:val="24"/>
+          <w:szCs w:val="24"/>
+          <w:shd w:val="clear" w:color="auto" w:fill="FFFFFF"/>
+        </w:rPr>
+        <w:t>senza</w:t>
+      </w:r>
+      <w:proofErr w:type="spellEnd"/>
+      <w:r>
+        <w:rPr>
+          <w:rFonts w:cs="Arial"/>
+          <w:color w:val="222222"/>
+          <w:sz w:val="24"/>
+          <w:szCs w:val="24"/>
+          <w:shd w:val="clear" w:color="auto" w:fill="FFFFFF"/>
+        </w:rPr>
+        <w:t xml:space="preserve"> </w:t>
+      </w:r>
+      <w:proofErr w:type="spellStart"/>
+      <w:r>
+        <w:rPr>
+          <w:rFonts w:cs="Arial"/>
+          <w:color w:val="222222"/>
+          <w:sz w:val="24"/>
+          <w:szCs w:val="24"/>
+          <w:shd w:val="clear" w:color="auto" w:fill="FFFFFF"/>
+        </w:rPr>
+        <w:t>aspettare</w:t>
+      </w:r>
+      <w:proofErr w:type="spellEnd"/>
+      <w:r>
+        <w:rPr>
+          <w:rFonts w:cs="Arial"/>
+          <w:color w:val="222222"/>
+          <w:sz w:val="24"/>
+          <w:szCs w:val="24"/>
+          <w:shd w:val="clear" w:color="auto" w:fill="FFFFFF"/>
+        </w:rPr>
+        <w:t xml:space="preserve"> </w:t>
+      </w:r>
+      <w:proofErr w:type="spellStart"/>
+      <w:r>
+        <w:rPr>
+          <w:rFonts w:cs="Arial"/>
+          <w:color w:val="222222"/>
+          <w:sz w:val="24"/>
+          <w:szCs w:val="24"/>
+          <w:shd w:val="clear" w:color="auto" w:fill="FFFFFF"/>
+        </w:rPr>
+        <w:t>ack</w:t>
+      </w:r>
+      <w:proofErr w:type="spellEnd"/>
+      <w:r>
+        <w:rPr>
+          <w:rFonts w:cs="Arial"/>
+          <w:color w:val="222222"/>
+          <w:sz w:val="24"/>
+          <w:szCs w:val="24"/>
+          <w:shd w:val="clear" w:color="auto" w:fill="FFFFFF"/>
+        </w:rPr>
+        <w:t xml:space="preserve"> di </w:t>
+      </w:r>
+      <w:proofErr w:type="spellStart"/>
+      <w:r>
+        <w:rPr>
+          <w:rFonts w:cs="Arial"/>
+          <w:color w:val="222222"/>
+          <w:sz w:val="24"/>
+          <w:szCs w:val="24"/>
+          <w:shd w:val="clear" w:color="auto" w:fill="FFFFFF"/>
+        </w:rPr>
+        <w:t>ricezione</w:t>
+      </w:r>
+      <w:proofErr w:type="spellEnd"/>
+      <w:r>
+        <w:rPr>
+          <w:rFonts w:cs="Arial"/>
+          <w:color w:val="222222"/>
+          <w:sz w:val="24"/>
+          <w:szCs w:val="24"/>
+          <w:shd w:val="clear" w:color="auto" w:fill="FFFFFF"/>
+        </w:rPr>
+        <w:t xml:space="preserve"> dal MOM)</w:t>
+      </w:r>
+      <w:r>
+        <w:rPr>
+          <w:b/>
+          <w:lang w:val="et-EE"/>
+        </w:rPr>
+        <w:br/>
+      </w:r>
+    </w:p>
+    <w:p>
+      <w:pPr>
+        <w:ind w:left="720"/>
+        <w:rPr>
+          <w:lang w:val="et-EE"/>
+        </w:rPr>
+      </w:pPr>
+      <w:r>
+        <w:rPr>
+          <w:b/>
+          <w:lang w:val="et-EE"/>
+        </w:rPr>
+        <w:t xml:space="preserve">MLC: (Creato con un pool di threads). </w:t>
+      </w:r>
+      <w:r>
+        <w:rPr>
+          <w:b/>
+          <w:lang w:val="et-EE"/>
+        </w:rPr>
+        <w:br/>
+      </w:r>
+      <w:r>
+        <w:rPr>
+          <w:lang w:val="et-EE"/>
+        </w:rPr>
+        <w:t xml:space="preserve">- </w:t>
+      </w:r>
+      <w:r>
+        <w:rPr>
+          <w:lang w:val="et-EE"/>
+        </w:rPr>
+        <w:t>Cercare di mantenere al minimo la loro creazione.</w:t>
+      </w:r>
+      <w:r>
+        <w:rPr>
+          <w:lang w:val="et-EE"/>
+        </w:rPr>
+        <w:br/>
+      </w:r>
+      <w:r>
+        <w:rPr>
+          <w:lang w:val="et-EE"/>
+        </w:rPr>
+        <w:t xml:space="preserve">- </w:t>
+      </w:r>
+      <w:r>
+        <w:rPr>
+          <w:lang w:val="et-EE"/>
+        </w:rPr>
+        <w:t>Pesanti da creare e a runtime (numero di thread cresce)</w:t>
+      </w:r>
+      <w:r>
+        <w:rPr>
+          <w:b/>
+          <w:lang w:val="et-EE"/>
+        </w:rPr>
+        <w:br/>
+      </w:r>
+    </w:p>
+    <w:p>
+      <w:pPr>
+        <w:rPr>
+          <w:b/>
+          <w:lang w:val="et-EE"/>
+        </w:rPr>
+      </w:pPr>
+    </w:p>
+    <w:p>
+      <w:pPr>
+        <w:rPr>
+          <w:b/>
+          <w:lang w:val="et-EE"/>
+        </w:rPr>
+      </w:pPr>
+      <w:r>
+        <w:rPr>
+          <w:b/>
+          <w:lang w:val="et-EE"/>
+        </w:rPr>
+        <w:t>SOLUZIONE E TRADE OFF:</w:t>
+      </w:r>
+    </w:p>
+    <w:p>
+      <w:pPr>
+        <w:rPr>
+          <w:lang w:val="et-EE"/>
+        </w:rPr>
+      </w:pPr>
+    </w:p>
+    <w:p>
+      <w:pPr>
+        <w:rPr>
+          <w:lang w:val="et-EE"/>
+        </w:rPr>
+      </w:pPr>
+    </w:p>
+    <w:p>
+      <w:pPr>
+        <w:rPr>
+          <w:lang w:val="et-EE"/>
+        </w:rPr>
+      </w:pPr>
+      <w:r>
+        <w:rPr>
+          <w:b/>
+          <w:lang w:val="et-EE"/>
+        </w:rPr>
+        <w:t>Esperienza:</w:t>
+      </w:r>
+      <w:r>
+        <w:rPr>
+          <w:b/>
+          <w:lang w:val="et-EE"/>
+        </w:rPr>
+        <w:br/>
+      </w:r>
+      <w:r>
+        <w:rPr>
+          <w:lang w:val="et-EE"/>
+        </w:rPr>
+        <w:t xml:space="preserve">- </w:t>
+      </w:r>
+      <w:r>
+        <w:rPr>
+          <w:lang w:val="et-EE"/>
+        </w:rPr>
+        <w:t>Piu semplice</w:t>
+      </w:r>
+      <w:r>
+        <w:rPr>
+          <w:lang w:val="et-EE"/>
+        </w:rPr>
+        <w:t xml:space="preserve"> definizione e manutenzione infrastruttura di Incoming.</w:t>
+      </w:r>
+      <w:r>
+        <w:rPr>
+          <w:lang w:val="et-EE"/>
+        </w:rPr>
+        <w:br/>
+        <w:t xml:space="preserve">- La gestione dei messaggi outbound comporta in genere </w:t>
+      </w:r>
+      <w:r>
+        <w:rPr>
+          <w:lang w:val="et-EE"/>
+        </w:rPr>
+        <w:t xml:space="preserve">oggetti dedicati (no singleton) e </w:t>
+      </w:r>
+      <w:r>
+        <w:rPr>
+          <w:lang w:val="et-EE"/>
+        </w:rPr>
+        <w:t>computazioni piu complesse per il routing.</w:t>
+      </w:r>
+      <w:r>
+        <w:rPr>
+          <w:lang w:val="et-EE"/>
+        </w:rPr>
         <w:br/>
       </w:r>
     </w:p>
@@ -611,6 +3598,95 @@
 <file path=word/numbering.xml><?xml version="1.0" encoding="utf-8"?>
 <w:numbering xmlns:wpc="http://schemas.microsoft.com/office/word/2010/wordprocessingCanvas" xmlns:mc="http://schemas.openxmlformats.org/markup-compatibility/2006" xmlns:o="urn:schemas-microsoft-com:office:office" xmlns:r="http://schemas.openxmlformats.org/officeDocument/2006/relationships" xmlns:m="http://schemas.openxmlformats.org/officeDocument/2006/math" xmlns:v="urn:schemas-microsoft-com:vml" xmlns:wp14="http://schemas.microsoft.com/office/word/2010/wordprocessingDrawing" xmlns:wp="http://schemas.openxmlformats.org/drawingml/2006/wordprocessingDrawing" xmlns:w10="urn:schemas-microsoft-com:office:word" xmlns:w="http://schemas.openxmlformats.org/wordprocessingml/2006/main" xmlns:w14="http://schemas.microsoft.com/office/word/2010/wordml" xmlns:wpg="http://schemas.microsoft.com/office/word/2010/wordprocessingGroup" xmlns:wpi="http://schemas.microsoft.com/office/word/2010/wordprocessingInk" xmlns:wne="http://schemas.microsoft.com/office/word/2006/wordml" xmlns:wps="http://schemas.microsoft.com/office/word/2010/wordprocessingShape" mc:Ignorable="w14 wp14">
   <w:abstractNum w:abstractNumId="0">
+    <w:nsid w:val="05F53460"/>
+    <w:multiLevelType w:val="hybridMultilevel"/>
+    <w:tmpl w:val="2376BD70"/>
+    <w:lvl w:ilvl="0" w:tplc="04090011">
+      <w:start w:val="1"/>
+      <w:numFmt w:val="decimal"/>
+      <w:lvlText w:val="%1)"/>
+      <w:lvlJc w:val="left"/>
+      <w:pPr>
+        <w:ind w:left="720" w:hanging="360"/>
+      </w:pPr>
+      <w:rPr>
+        <w:rFonts w:hint="default"/>
+      </w:rPr>
+    </w:lvl>
+    <w:lvl w:ilvl="1" w:tplc="04090019">
+      <w:start w:val="1"/>
+      <w:numFmt w:val="lowerLetter"/>
+      <w:lvlText w:val="%2."/>
+      <w:lvlJc w:val="left"/>
+      <w:pPr>
+        <w:ind w:left="1440" w:hanging="360"/>
+      </w:pPr>
+    </w:lvl>
+    <w:lvl w:ilvl="2" w:tplc="0409001B">
+      <w:start w:val="1"/>
+      <w:numFmt w:val="lowerRoman"/>
+      <w:lvlText w:val="%3."/>
+      <w:lvlJc w:val="right"/>
+      <w:pPr>
+        <w:ind w:left="2160" w:hanging="180"/>
+      </w:pPr>
+    </w:lvl>
+    <w:lvl w:ilvl="3" w:tplc="0409000F" w:tentative="1">
+      <w:start w:val="1"/>
+      <w:numFmt w:val="decimal"/>
+      <w:lvlText w:val="%4."/>
+      <w:lvlJc w:val="left"/>
+      <w:pPr>
+        <w:ind w:left="2880" w:hanging="360"/>
+      </w:pPr>
+    </w:lvl>
+    <w:lvl w:ilvl="4" w:tplc="04090019" w:tentative="1">
+      <w:start w:val="1"/>
+      <w:numFmt w:val="lowerLetter"/>
+      <w:lvlText w:val="%5."/>
+      <w:lvlJc w:val="left"/>
+      <w:pPr>
+        <w:ind w:left="3600" w:hanging="360"/>
+      </w:pPr>
+    </w:lvl>
+    <w:lvl w:ilvl="5" w:tplc="0409001B" w:tentative="1">
+      <w:start w:val="1"/>
+      <w:numFmt w:val="lowerRoman"/>
+      <w:lvlText w:val="%6."/>
+      <w:lvlJc w:val="right"/>
+      <w:pPr>
+        <w:ind w:left="4320" w:hanging="180"/>
+      </w:pPr>
+    </w:lvl>
+    <w:lvl w:ilvl="6" w:tplc="0409000F" w:tentative="1">
+      <w:start w:val="1"/>
+      <w:numFmt w:val="decimal"/>
+      <w:lvlText w:val="%7."/>
+      <w:lvlJc w:val="left"/>
+      <w:pPr>
+        <w:ind w:left="5040" w:hanging="360"/>
+      </w:pPr>
+    </w:lvl>
+    <w:lvl w:ilvl="7" w:tplc="04090019" w:tentative="1">
+      <w:start w:val="1"/>
+      <w:numFmt w:val="lowerLetter"/>
+      <w:lvlText w:val="%8."/>
+      <w:lvlJc w:val="left"/>
+      <w:pPr>
+        <w:ind w:left="5760" w:hanging="360"/>
+      </w:pPr>
+    </w:lvl>
+    <w:lvl w:ilvl="8" w:tplc="0409001B" w:tentative="1">
+      <w:start w:val="1"/>
+      <w:numFmt w:val="lowerRoman"/>
+      <w:lvlText w:val="%9."/>
+      <w:lvlJc w:val="right"/>
+      <w:pPr>
+        <w:ind w:left="6480" w:hanging="180"/>
+      </w:pPr>
+    </w:lvl>
+  </w:abstractNum>
+  <w:abstractNum w:abstractNumId="1">
     <w:nsid w:val="28C36B30"/>
     <w:multiLevelType w:val="hybridMultilevel"/>
     <w:tmpl w:val="B06EF6AA"/>
@@ -723,7 +3799,96 @@
       </w:rPr>
     </w:lvl>
   </w:abstractNum>
-  <w:abstractNum w:abstractNumId="1">
+  <w:abstractNum w:abstractNumId="2">
+    <w:nsid w:val="318505F9"/>
+    <w:multiLevelType w:val="hybridMultilevel"/>
+    <w:tmpl w:val="A1E20DF6"/>
+    <w:lvl w:ilvl="0" w:tplc="04090011">
+      <w:start w:val="1"/>
+      <w:numFmt w:val="decimal"/>
+      <w:lvlText w:val="%1)"/>
+      <w:lvlJc w:val="left"/>
+      <w:pPr>
+        <w:ind w:left="720" w:hanging="360"/>
+      </w:pPr>
+      <w:rPr>
+        <w:rFonts w:hint="default"/>
+      </w:rPr>
+    </w:lvl>
+    <w:lvl w:ilvl="1" w:tplc="04090019">
+      <w:start w:val="1"/>
+      <w:numFmt w:val="lowerLetter"/>
+      <w:lvlText w:val="%2."/>
+      <w:lvlJc w:val="left"/>
+      <w:pPr>
+        <w:ind w:left="1440" w:hanging="360"/>
+      </w:pPr>
+    </w:lvl>
+    <w:lvl w:ilvl="2" w:tplc="0409001B">
+      <w:start w:val="1"/>
+      <w:numFmt w:val="lowerRoman"/>
+      <w:lvlText w:val="%3."/>
+      <w:lvlJc w:val="right"/>
+      <w:pPr>
+        <w:ind w:left="2160" w:hanging="180"/>
+      </w:pPr>
+    </w:lvl>
+    <w:lvl w:ilvl="3" w:tplc="0409000F" w:tentative="1">
+      <w:start w:val="1"/>
+      <w:numFmt w:val="decimal"/>
+      <w:lvlText w:val="%4."/>
+      <w:lvlJc w:val="left"/>
+      <w:pPr>
+        <w:ind w:left="2880" w:hanging="360"/>
+      </w:pPr>
+    </w:lvl>
+    <w:lvl w:ilvl="4" w:tplc="04090019" w:tentative="1">
+      <w:start w:val="1"/>
+      <w:numFmt w:val="lowerLetter"/>
+      <w:lvlText w:val="%5."/>
+      <w:lvlJc w:val="left"/>
+      <w:pPr>
+        <w:ind w:left="3600" w:hanging="360"/>
+      </w:pPr>
+    </w:lvl>
+    <w:lvl w:ilvl="5" w:tplc="0409001B" w:tentative="1">
+      <w:start w:val="1"/>
+      <w:numFmt w:val="lowerRoman"/>
+      <w:lvlText w:val="%6."/>
+      <w:lvlJc w:val="right"/>
+      <w:pPr>
+        <w:ind w:left="4320" w:hanging="180"/>
+      </w:pPr>
+    </w:lvl>
+    <w:lvl w:ilvl="6" w:tplc="0409000F" w:tentative="1">
+      <w:start w:val="1"/>
+      <w:numFmt w:val="decimal"/>
+      <w:lvlText w:val="%7."/>
+      <w:lvlJc w:val="left"/>
+      <w:pPr>
+        <w:ind w:left="5040" w:hanging="360"/>
+      </w:pPr>
+    </w:lvl>
+    <w:lvl w:ilvl="7" w:tplc="04090019" w:tentative="1">
+      <w:start w:val="1"/>
+      <w:numFmt w:val="lowerLetter"/>
+      <w:lvlText w:val="%8."/>
+      <w:lvlJc w:val="left"/>
+      <w:pPr>
+        <w:ind w:left="5760" w:hanging="360"/>
+      </w:pPr>
+    </w:lvl>
+    <w:lvl w:ilvl="8" w:tplc="0409001B" w:tentative="1">
+      <w:start w:val="1"/>
+      <w:numFmt w:val="lowerRoman"/>
+      <w:lvlText w:val="%9."/>
+      <w:lvlJc w:val="right"/>
+      <w:pPr>
+        <w:ind w:left="6480" w:hanging="180"/>
+      </w:pPr>
+    </w:lvl>
+  </w:abstractNum>
+  <w:abstractNum w:abstractNumId="3">
     <w:nsid w:val="409B4030"/>
     <w:multiLevelType w:val="hybridMultilevel"/>
     <w:tmpl w:val="4CAE0302"/>
@@ -836,7 +4001,7 @@
       </w:rPr>
     </w:lvl>
   </w:abstractNum>
-  <w:abstractNum w:abstractNumId="2">
+  <w:abstractNum w:abstractNumId="4">
     <w:nsid w:val="45353919"/>
     <w:multiLevelType w:val="multilevel"/>
     <w:tmpl w:val="5F9E9066"/>
@@ -952,7 +4117,93 @@
       </w:pPr>
     </w:lvl>
   </w:abstractNum>
-  <w:abstractNum w:abstractNumId="3">
+  <w:abstractNum w:abstractNumId="5">
+    <w:nsid w:val="460735ED"/>
+    <w:multiLevelType w:val="hybridMultilevel"/>
+    <w:tmpl w:val="21E22C64"/>
+    <w:lvl w:ilvl="0" w:tplc="04090011">
+      <w:start w:val="1"/>
+      <w:numFmt w:val="decimal"/>
+      <w:lvlText w:val="%1)"/>
+      <w:lvlJc w:val="left"/>
+      <w:pPr>
+        <w:ind w:left="720" w:hanging="360"/>
+      </w:pPr>
+    </w:lvl>
+    <w:lvl w:ilvl="1" w:tplc="04090019">
+      <w:start w:val="1"/>
+      <w:numFmt w:val="lowerLetter"/>
+      <w:lvlText w:val="%2."/>
+      <w:lvlJc w:val="left"/>
+      <w:pPr>
+        <w:ind w:left="1440" w:hanging="360"/>
+      </w:pPr>
+    </w:lvl>
+    <w:lvl w:ilvl="2" w:tplc="0409001B">
+      <w:start w:val="1"/>
+      <w:numFmt w:val="lowerRoman"/>
+      <w:lvlText w:val="%3."/>
+      <w:lvlJc w:val="right"/>
+      <w:pPr>
+        <w:ind w:left="2160" w:hanging="180"/>
+      </w:pPr>
+    </w:lvl>
+    <w:lvl w:ilvl="3" w:tplc="0409000F" w:tentative="1">
+      <w:start w:val="1"/>
+      <w:numFmt w:val="decimal"/>
+      <w:lvlText w:val="%4."/>
+      <w:lvlJc w:val="left"/>
+      <w:pPr>
+        <w:ind w:left="2880" w:hanging="360"/>
+      </w:pPr>
+    </w:lvl>
+    <w:lvl w:ilvl="4" w:tplc="04090019" w:tentative="1">
+      <w:start w:val="1"/>
+      <w:numFmt w:val="lowerLetter"/>
+      <w:lvlText w:val="%5."/>
+      <w:lvlJc w:val="left"/>
+      <w:pPr>
+        <w:ind w:left="3600" w:hanging="360"/>
+      </w:pPr>
+    </w:lvl>
+    <w:lvl w:ilvl="5" w:tplc="0409001B" w:tentative="1">
+      <w:start w:val="1"/>
+      <w:numFmt w:val="lowerRoman"/>
+      <w:lvlText w:val="%6."/>
+      <w:lvlJc w:val="right"/>
+      <w:pPr>
+        <w:ind w:left="4320" w:hanging="180"/>
+      </w:pPr>
+    </w:lvl>
+    <w:lvl w:ilvl="6" w:tplc="0409000F" w:tentative="1">
+      <w:start w:val="1"/>
+      <w:numFmt w:val="decimal"/>
+      <w:lvlText w:val="%7."/>
+      <w:lvlJc w:val="left"/>
+      <w:pPr>
+        <w:ind w:left="5040" w:hanging="360"/>
+      </w:pPr>
+    </w:lvl>
+    <w:lvl w:ilvl="7" w:tplc="04090019" w:tentative="1">
+      <w:start w:val="1"/>
+      <w:numFmt w:val="lowerLetter"/>
+      <w:lvlText w:val="%8."/>
+      <w:lvlJc w:val="left"/>
+      <w:pPr>
+        <w:ind w:left="5760" w:hanging="360"/>
+      </w:pPr>
+    </w:lvl>
+    <w:lvl w:ilvl="8" w:tplc="0409001B" w:tentative="1">
+      <w:start w:val="1"/>
+      <w:numFmt w:val="lowerRoman"/>
+      <w:lvlText w:val="%9."/>
+      <w:lvlJc w:val="right"/>
+      <w:pPr>
+        <w:ind w:left="6480" w:hanging="180"/>
+      </w:pPr>
+    </w:lvl>
+  </w:abstractNum>
+  <w:abstractNum w:abstractNumId="6">
     <w:nsid w:val="48B45CB7"/>
     <w:multiLevelType w:val="hybridMultilevel"/>
     <w:tmpl w:val="4C5A8180"/>
@@ -1065,7 +4316,7 @@
       </w:rPr>
     </w:lvl>
   </w:abstractNum>
-  <w:abstractNum w:abstractNumId="4">
+  <w:abstractNum w:abstractNumId="7">
     <w:nsid w:val="497D74C5"/>
     <w:multiLevelType w:val="hybridMultilevel"/>
     <w:tmpl w:val="DE10D048"/>
@@ -1151,7 +4402,7 @@
       </w:pPr>
     </w:lvl>
   </w:abstractNum>
-  <w:abstractNum w:abstractNumId="5">
+  <w:abstractNum w:abstractNumId="8">
     <w:nsid w:val="4BA96071"/>
     <w:multiLevelType w:val="hybridMultilevel"/>
     <w:tmpl w:val="34286BE6"/>
@@ -1264,23 +4515,121 @@
       </w:rPr>
     </w:lvl>
   </w:abstractNum>
+  <w:abstractNum w:abstractNumId="9">
+    <w:nsid w:val="69AA6D6B"/>
+    <w:multiLevelType w:val="hybridMultilevel"/>
+    <w:tmpl w:val="F530C782"/>
+    <w:lvl w:ilvl="0" w:tplc="04090011">
+      <w:start w:val="1"/>
+      <w:numFmt w:val="decimal"/>
+      <w:lvlText w:val="%1)"/>
+      <w:lvlJc w:val="left"/>
+      <w:pPr>
+        <w:ind w:left="1440" w:hanging="360"/>
+      </w:pPr>
+    </w:lvl>
+    <w:lvl w:ilvl="1" w:tplc="04090019" w:tentative="1">
+      <w:start w:val="1"/>
+      <w:numFmt w:val="lowerLetter"/>
+      <w:lvlText w:val="%2."/>
+      <w:lvlJc w:val="left"/>
+      <w:pPr>
+        <w:ind w:left="2160" w:hanging="360"/>
+      </w:pPr>
+    </w:lvl>
+    <w:lvl w:ilvl="2" w:tplc="0409001B" w:tentative="1">
+      <w:start w:val="1"/>
+      <w:numFmt w:val="lowerRoman"/>
+      <w:lvlText w:val="%3."/>
+      <w:lvlJc w:val="right"/>
+      <w:pPr>
+        <w:ind w:left="2880" w:hanging="180"/>
+      </w:pPr>
+    </w:lvl>
+    <w:lvl w:ilvl="3" w:tplc="0409000F" w:tentative="1">
+      <w:start w:val="1"/>
+      <w:numFmt w:val="decimal"/>
+      <w:lvlText w:val="%4."/>
+      <w:lvlJc w:val="left"/>
+      <w:pPr>
+        <w:ind w:left="3600" w:hanging="360"/>
+      </w:pPr>
+    </w:lvl>
+    <w:lvl w:ilvl="4" w:tplc="04090019" w:tentative="1">
+      <w:start w:val="1"/>
+      <w:numFmt w:val="lowerLetter"/>
+      <w:lvlText w:val="%5."/>
+      <w:lvlJc w:val="left"/>
+      <w:pPr>
+        <w:ind w:left="4320" w:hanging="360"/>
+      </w:pPr>
+    </w:lvl>
+    <w:lvl w:ilvl="5" w:tplc="0409001B" w:tentative="1">
+      <w:start w:val="1"/>
+      <w:numFmt w:val="lowerRoman"/>
+      <w:lvlText w:val="%6."/>
+      <w:lvlJc w:val="right"/>
+      <w:pPr>
+        <w:ind w:left="5040" w:hanging="180"/>
+      </w:pPr>
+    </w:lvl>
+    <w:lvl w:ilvl="6" w:tplc="0409000F" w:tentative="1">
+      <w:start w:val="1"/>
+      <w:numFmt w:val="decimal"/>
+      <w:lvlText w:val="%7."/>
+      <w:lvlJc w:val="left"/>
+      <w:pPr>
+        <w:ind w:left="5760" w:hanging="360"/>
+      </w:pPr>
+    </w:lvl>
+    <w:lvl w:ilvl="7" w:tplc="04090019" w:tentative="1">
+      <w:start w:val="1"/>
+      <w:numFmt w:val="lowerLetter"/>
+      <w:lvlText w:val="%8."/>
+      <w:lvlJc w:val="left"/>
+      <w:pPr>
+        <w:ind w:left="6480" w:hanging="360"/>
+      </w:pPr>
+    </w:lvl>
+    <w:lvl w:ilvl="8" w:tplc="0409001B" w:tentative="1">
+      <w:start w:val="1"/>
+      <w:numFmt w:val="lowerRoman"/>
+      <w:lvlText w:val="%9."/>
+      <w:lvlJc w:val="right"/>
+      <w:pPr>
+        <w:ind w:left="7200" w:hanging="180"/>
+      </w:pPr>
+    </w:lvl>
+  </w:abstractNum>
   <w:num w:numId="1">
+    <w:abstractNumId w:val="1"/>
+  </w:num>
+  <w:num w:numId="2">
+    <w:abstractNumId w:val="6"/>
+  </w:num>
+  <w:num w:numId="3">
+    <w:abstractNumId w:val="3"/>
+  </w:num>
+  <w:num w:numId="4">
+    <w:abstractNumId w:val="8"/>
+  </w:num>
+  <w:num w:numId="5">
+    <w:abstractNumId w:val="4"/>
+  </w:num>
+  <w:num w:numId="6">
+    <w:abstractNumId w:val="7"/>
+  </w:num>
+  <w:num w:numId="7">
     <w:abstractNumId w:val="0"/>
   </w:num>
-  <w:num w:numId="2">
-    <w:abstractNumId w:val="3"/>
-  </w:num>
-  <w:num w:numId="3">
-    <w:abstractNumId w:val="1"/>
-  </w:num>
-  <w:num w:numId="4">
+  <w:num w:numId="8">
     <w:abstractNumId w:val="5"/>
   </w:num>
-  <w:num w:numId="5">
+  <w:num w:numId="9">
     <w:abstractNumId w:val="2"/>
   </w:num>
-  <w:num w:numId="6">
-    <w:abstractNumId w:val="4"/>
+  <w:num w:numId="10">
+    <w:abstractNumId w:val="9"/>
   </w:num>
 </w:numbering>
 </file>

--- a/Docs/SJMS/SJMS-LABS.docx
+++ b/Docs/SJMS/SJMS-LABS.docx
@@ -38,14 +38,81 @@
         </w:rPr>
         <w:t>STOCK MARKET TRADING SYSTEM</w:t>
       </w:r>
-    </w:p>
-    <w:p>
-      <w:pPr>
-        <w:rPr>
-          <w:b/>
-          <w:lang w:val="et-EE"/>
-        </w:rPr>
-      </w:pPr>
+      <w:r>
+        <w:rPr>
+          <w:b/>
+          <w:lang w:val="et-EE"/>
+        </w:rPr>
+        <w:t>:</w:t>
+      </w:r>
+      <w:r>
+        <w:rPr>
+          <w:b/>
+          <w:lang w:val="et-EE"/>
+        </w:rPr>
+        <w:br/>
+      </w:r>
+      <w:r>
+        <w:rPr>
+          <w:lang w:val="et-EE"/>
+        </w:rPr>
+        <w:t xml:space="preserve">- </w:t>
+      </w:r>
+      <w:r>
+        <w:rPr>
+          <w:lang w:val="et-EE"/>
+        </w:rPr>
+        <w:t>StockAgent Client spedisce ordini Stocks su StockExchangeSystem (BORSA)</w:t>
+      </w:r>
+      <w:r>
+        <w:rPr>
+          <w:lang w:val="et-EE"/>
+        </w:rPr>
+        <w:br/>
+      </w:r>
+      <w:r>
+        <w:rPr>
+          <w:b/>
+          <w:lang w:val="et-EE"/>
+        </w:rPr>
+        <w:t xml:space="preserve">- </w:t>
+      </w:r>
+      <w:r>
+        <w:rPr>
+          <w:lang w:val="et-EE"/>
+        </w:rPr>
+        <w:t>StockExchangeSystem</w:t>
+      </w:r>
+      <w:r>
+        <w:rPr>
+          <w:lang w:val="et-EE"/>
+        </w:rPr>
+        <w:t xml:space="preserve"> riceve ordini e li processa (log nei test)</w:t>
+      </w:r>
+      <w:r>
+        <w:rPr>
+          <w:b/>
+          <w:lang w:val="et-EE"/>
+        </w:rPr>
+        <w:br/>
+      </w:r>
+      <w:r>
+        <w:rPr>
+          <w:b/>
+          <w:lang w:val="et-EE"/>
+        </w:rPr>
+        <w:br/>
+      </w:r>
+    </w:p>
+    <w:p>
+      <w:pPr>
+        <w:rPr>
+          <w:b/>
+          <w:lang w:val="et-EE"/>
+        </w:rPr>
+      </w:pPr>
+      <w:bookmarkStart w:id="0" w:name="_GoBack"/>
+      <w:bookmarkEnd w:id="0"/>
       <w:r>
         <w:rPr>
           <w:b/>
@@ -160,20 +227,8 @@
           <w:u w:val="none"/>
         </w:rPr>
         <w:br/>
-      </w:r>
-      <w:proofErr w:type="spellStart"/>
-      <w:r>
-        <w:rPr>
-          <w:rStyle w:val="Hyperlink"/>
-          <w:rFonts w:ascii="Verdana" w:hAnsi="Verdana"/>
-          <w:color w:val="auto"/>
-          <w:sz w:val="18"/>
-          <w:szCs w:val="18"/>
-          <w:u w:val="none"/>
-        </w:rPr>
         <w:t>admin</w:t>
       </w:r>
-      <w:proofErr w:type="spellEnd"/>
     </w:p>
     <w:p>
       <w:pPr>
@@ -195,6 +250,13 @@
           <w:b/>
           <w:lang w:val="et-EE"/>
         </w:rPr>
+        <w:t xml:space="preserve"> (se non create, verranno create da App)</w:t>
+      </w:r>
+      <w:r>
+        <w:rPr>
+          <w:b/>
+          <w:lang w:val="et-EE"/>
+        </w:rPr>
         <w:br/>
       </w:r>
       <w:r>
@@ -226,6 +288,38 @@
           <w:lang w:val="et-EE"/>
         </w:rPr>
       </w:pPr>
+    </w:p>
+    <w:p>
+      <w:pPr>
+        <w:rPr>
+          <w:b/>
+          <w:lang w:val="et-EE"/>
+        </w:rPr>
+      </w:pPr>
+    </w:p>
+    <w:p>
+      <w:pPr>
+        <w:rPr>
+          <w:b/>
+          <w:lang w:val="et-EE"/>
+        </w:rPr>
+      </w:pPr>
+    </w:p>
+    <w:p>
+      <w:pPr>
+        <w:rPr>
+          <w:b/>
+          <w:lang w:val="et-EE"/>
+        </w:rPr>
+      </w:pPr>
+    </w:p>
+    <w:p>
+      <w:pPr>
+        <w:rPr>
+          <w:b/>
+          <w:lang w:val="et-EE"/>
+        </w:rPr>
+      </w:pPr>
       <w:r>
         <w:rPr>
           <w:b/>
@@ -245,6 +339,13 @@
           <w:b/>
           <w:lang w:val="et-EE"/>
         </w:rPr>
+        <w:t xml:space="preserve"> </w:t>
+      </w:r>
+      <w:r>
+        <w:rPr>
+          <w:b/>
+          <w:lang w:val="et-EE"/>
+        </w:rPr>
         <w:br/>
       </w:r>
       <w:r>
@@ -429,14 +530,7 @@
           <w:b/>
           <w:lang w:val="et-EE"/>
         </w:rPr>
-        <w:t xml:space="preserve"> </w:t>
-      </w:r>
-      <w:r>
-        <w:rPr>
-          <w:b/>
-          <w:lang w:val="et-EE"/>
-        </w:rPr>
-        <w:t xml:space="preserve">) </w:t>
+        <w:t xml:space="preserve"> ) </w:t>
       </w:r>
       <w:r>
         <w:rPr>
@@ -465,6 +559,7 @@
           <w:b/>
           <w:lang w:val="et-EE"/>
         </w:rPr>
+        <w:lastRenderedPageBreak/>
         <w:t>Jms:</w:t>
       </w:r>
       <w:r>
@@ -623,7 +718,6 @@
           <w:b/>
           <w:lang w:val="et-EE"/>
         </w:rPr>
-        <w:lastRenderedPageBreak/>
         <w:t>SJMS-</w:t>
       </w:r>
       <w:r>
@@ -647,8 +741,6 @@
         </w:rPr>
         <w:t>-</w:t>
       </w:r>
-      <w:bookmarkStart w:id="0" w:name="_GoBack"/>
-      <w:bookmarkEnd w:id="0"/>
       <w:r>
         <w:rPr>
           <w:b/>
@@ -802,6 +894,141 @@
     </w:p>
     <w:p>
       <w:pPr>
+        <w:ind w:left="1440"/>
+        <w:rPr>
+          <w:b/>
+          <w:lang w:val="et-EE"/>
+        </w:rPr>
+      </w:pPr>
+    </w:p>
+    <w:p>
+      <w:pPr>
+        <w:ind w:left="1440"/>
+        <w:rPr>
+          <w:b/>
+          <w:lang w:val="et-EE"/>
+        </w:rPr>
+      </w:pPr>
+    </w:p>
+    <w:p>
+      <w:pPr>
+        <w:ind w:left="1440"/>
+        <w:rPr>
+          <w:b/>
+          <w:lang w:val="et-EE"/>
+        </w:rPr>
+      </w:pPr>
+    </w:p>
+    <w:p>
+      <w:pPr>
+        <w:ind w:left="1440"/>
+        <w:rPr>
+          <w:b/>
+          <w:lang w:val="et-EE"/>
+        </w:rPr>
+      </w:pPr>
+    </w:p>
+    <w:p>
+      <w:pPr>
+        <w:ind w:left="1440"/>
+        <w:rPr>
+          <w:b/>
+          <w:lang w:val="et-EE"/>
+        </w:rPr>
+      </w:pPr>
+    </w:p>
+    <w:p>
+      <w:pPr>
+        <w:ind w:left="1440"/>
+        <w:rPr>
+          <w:b/>
+          <w:lang w:val="et-EE"/>
+        </w:rPr>
+      </w:pPr>
+    </w:p>
+    <w:p>
+      <w:pPr>
+        <w:ind w:left="1440"/>
+        <w:rPr>
+          <w:b/>
+          <w:lang w:val="et-EE"/>
+        </w:rPr>
+      </w:pPr>
+    </w:p>
+    <w:p>
+      <w:pPr>
+        <w:ind w:left="1440"/>
+        <w:rPr>
+          <w:b/>
+          <w:lang w:val="et-EE"/>
+        </w:rPr>
+      </w:pPr>
+    </w:p>
+    <w:p>
+      <w:pPr>
+        <w:ind w:left="1440"/>
+        <w:rPr>
+          <w:b/>
+          <w:lang w:val="et-EE"/>
+        </w:rPr>
+      </w:pPr>
+    </w:p>
+    <w:p>
+      <w:pPr>
+        <w:ind w:left="1440"/>
+        <w:rPr>
+          <w:b/>
+          <w:lang w:val="et-EE"/>
+        </w:rPr>
+      </w:pPr>
+    </w:p>
+    <w:p>
+      <w:pPr>
+        <w:ind w:left="1440"/>
+        <w:rPr>
+          <w:b/>
+          <w:lang w:val="et-EE"/>
+        </w:rPr>
+      </w:pPr>
+    </w:p>
+    <w:p>
+      <w:pPr>
+        <w:ind w:left="1440"/>
+        <w:rPr>
+          <w:b/>
+          <w:lang w:val="et-EE"/>
+        </w:rPr>
+      </w:pPr>
+    </w:p>
+    <w:p>
+      <w:pPr>
+        <w:ind w:left="1440"/>
+        <w:rPr>
+          <w:b/>
+          <w:lang w:val="et-EE"/>
+        </w:rPr>
+      </w:pPr>
+    </w:p>
+    <w:p>
+      <w:pPr>
+        <w:ind w:left="1440"/>
+        <w:rPr>
+          <w:b/>
+          <w:lang w:val="et-EE"/>
+        </w:rPr>
+      </w:pPr>
+    </w:p>
+    <w:p>
+      <w:pPr>
+        <w:ind w:left="1440"/>
+        <w:rPr>
+          <w:b/>
+          <w:lang w:val="et-EE"/>
+        </w:rPr>
+      </w:pPr>
+    </w:p>
+    <w:p>
+      <w:pPr>
         <w:ind w:firstLine="720"/>
         <w:rPr>
           <w:b/>
@@ -1250,7 +1477,6 @@
           <w:b/>
           <w:lang w:val="et-EE"/>
         </w:rPr>
-        <w:lastRenderedPageBreak/>
         <w:t>Headers:</w:t>
       </w:r>
     </w:p>
@@ -1718,7 +1944,6 @@
           <w:b/>
           <w:lang w:val="et-EE"/>
         </w:rPr>
-        <w:lastRenderedPageBreak/>
         <w:t>Gateways:</w:t>
       </w:r>
     </w:p>
@@ -1829,6 +2054,7 @@
         <w:rPr>
           <w:lang w:val="et-EE"/>
         </w:rPr>
+        <w:lastRenderedPageBreak/>
         <w:t>Server dedicato</w:t>
       </w:r>
     </w:p>
@@ -2370,6 +2596,7 @@
         <w:rPr>
           <w:lang w:val="et-EE"/>
         </w:rPr>
+        <w:lastRenderedPageBreak/>
         <w:t>Incoming Order Queues (scale)</w:t>
       </w:r>
     </w:p>
@@ -2598,13 +2825,7 @@
         <w:rPr>
           <w:lang w:val="et-EE"/>
         </w:rPr>
-        <w:t xml:space="preserve"> </w:t>
-      </w:r>
-      <w:r>
-        <w:rPr>
-          <w:lang w:val="et-EE"/>
-        </w:rPr>
-        <w:t>(da quelle shared)</w:t>
+        <w:t xml:space="preserve"> (da quelle shared)</w:t>
       </w:r>
     </w:p>
     <w:p>
@@ -2891,7 +3112,6 @@
         </w:rPr>
         <w:t xml:space="preserve">Sempre da usare con </w:t>
       </w:r>
-      <w:proofErr w:type="spellStart"/>
       <w:r>
         <w:rPr>
           <w:rFonts w:cs="Arial"/>
@@ -2900,9 +3120,8 @@
           <w:szCs w:val="24"/>
           <w:shd w:val="clear" w:color="auto" w:fill="FFFFFF"/>
         </w:rPr>
-        <w:t>CachingConnectionFactory</w:t>
-      </w:r>
-      <w:proofErr w:type="spellEnd"/>
+        <w:t xml:space="preserve">CachingConnectionFactory se no Connection, Session e producer vengono create </w:t>
+      </w:r>
       <w:r>
         <w:rPr>
           <w:rFonts w:cs="Arial"/>
@@ -2911,9 +3130,8 @@
           <w:szCs w:val="24"/>
           <w:shd w:val="clear" w:color="auto" w:fill="FFFFFF"/>
         </w:rPr>
-        <w:t xml:space="preserve"> se no Connection, Session e producer </w:t>
-      </w:r>
-      <w:proofErr w:type="spellStart"/>
+        <w:t xml:space="preserve">e dismesse </w:t>
+      </w:r>
       <w:r>
         <w:rPr>
           <w:rFonts w:cs="Arial"/>
@@ -2922,9 +3140,8 @@
           <w:szCs w:val="24"/>
           <w:shd w:val="clear" w:color="auto" w:fill="FFFFFF"/>
         </w:rPr>
-        <w:t>vengono</w:t>
-      </w:r>
-      <w:proofErr w:type="spellEnd"/>
+        <w:t>ogni volta.</w:t>
+      </w:r>
       <w:r>
         <w:rPr>
           <w:rFonts w:cs="Arial"/>
@@ -2933,7 +3150,8 @@
           <w:szCs w:val="24"/>
           <w:shd w:val="clear" w:color="auto" w:fill="FFFFFF"/>
         </w:rPr>
-        <w:t xml:space="preserve"> create </w:t>
+        <w:br/>
+        <w:t xml:space="preserve">- Verificare le impostazioni del Broker e la </w:t>
       </w:r>
       <w:r>
         <w:rPr>
@@ -2943,9 +3161,8 @@
           <w:szCs w:val="24"/>
           <w:shd w:val="clear" w:color="auto" w:fill="FFFFFF"/>
         </w:rPr>
-        <w:t xml:space="preserve">e </w:t>
-      </w:r>
-      <w:proofErr w:type="spellStart"/>
+        <w:t>gestione di ack, commit e asynch send.</w:t>
+      </w:r>
       <w:r>
         <w:rPr>
           <w:rFonts w:cs="Arial"/>
@@ -2954,9 +3171,8 @@
           <w:szCs w:val="24"/>
           <w:shd w:val="clear" w:color="auto" w:fill="FFFFFF"/>
         </w:rPr>
-        <w:t>dismesse</w:t>
-      </w:r>
-      <w:proofErr w:type="spellEnd"/>
+        <w:br/>
+      </w:r>
       <w:r>
         <w:rPr>
           <w:rFonts w:cs="Arial"/>
@@ -2965,457 +3181,7 @@
           <w:szCs w:val="24"/>
           <w:shd w:val="clear" w:color="auto" w:fill="FFFFFF"/>
         </w:rPr>
-        <w:t xml:space="preserve"> </w:t>
-      </w:r>
-      <w:proofErr w:type="spellStart"/>
-      <w:r>
-        <w:rPr>
-          <w:rFonts w:cs="Arial"/>
-          <w:color w:val="222222"/>
-          <w:sz w:val="24"/>
-          <w:szCs w:val="24"/>
-          <w:shd w:val="clear" w:color="auto" w:fill="FFFFFF"/>
-        </w:rPr>
-        <w:t>ogni</w:t>
-      </w:r>
-      <w:proofErr w:type="spellEnd"/>
-      <w:r>
-        <w:rPr>
-          <w:rFonts w:cs="Arial"/>
-          <w:color w:val="222222"/>
-          <w:sz w:val="24"/>
-          <w:szCs w:val="24"/>
-          <w:shd w:val="clear" w:color="auto" w:fill="FFFFFF"/>
-        </w:rPr>
-        <w:t xml:space="preserve"> </w:t>
-      </w:r>
-      <w:proofErr w:type="spellStart"/>
-      <w:r>
-        <w:rPr>
-          <w:rFonts w:cs="Arial"/>
-          <w:color w:val="222222"/>
-          <w:sz w:val="24"/>
-          <w:szCs w:val="24"/>
-          <w:shd w:val="clear" w:color="auto" w:fill="FFFFFF"/>
-        </w:rPr>
-        <w:t>volta</w:t>
-      </w:r>
-      <w:proofErr w:type="spellEnd"/>
-      <w:r>
-        <w:rPr>
-          <w:rFonts w:cs="Arial"/>
-          <w:color w:val="222222"/>
-          <w:sz w:val="24"/>
-          <w:szCs w:val="24"/>
-          <w:shd w:val="clear" w:color="auto" w:fill="FFFFFF"/>
-        </w:rPr>
-        <w:t>.</w:t>
-      </w:r>
-      <w:r>
-        <w:rPr>
-          <w:rFonts w:cs="Arial"/>
-          <w:color w:val="222222"/>
-          <w:sz w:val="24"/>
-          <w:szCs w:val="24"/>
-          <w:shd w:val="clear" w:color="auto" w:fill="FFFFFF"/>
-        </w:rPr>
-        <w:br/>
-        <w:t xml:space="preserve">- </w:t>
-      </w:r>
-      <w:proofErr w:type="spellStart"/>
-      <w:r>
-        <w:rPr>
-          <w:rFonts w:cs="Arial"/>
-          <w:color w:val="222222"/>
-          <w:sz w:val="24"/>
-          <w:szCs w:val="24"/>
-          <w:shd w:val="clear" w:color="auto" w:fill="FFFFFF"/>
-        </w:rPr>
-        <w:t>Verificare</w:t>
-      </w:r>
-      <w:proofErr w:type="spellEnd"/>
-      <w:r>
-        <w:rPr>
-          <w:rFonts w:cs="Arial"/>
-          <w:color w:val="222222"/>
-          <w:sz w:val="24"/>
-          <w:szCs w:val="24"/>
-          <w:shd w:val="clear" w:color="auto" w:fill="FFFFFF"/>
-        </w:rPr>
-        <w:t xml:space="preserve"> le </w:t>
-      </w:r>
-      <w:proofErr w:type="spellStart"/>
-      <w:r>
-        <w:rPr>
-          <w:rFonts w:cs="Arial"/>
-          <w:color w:val="222222"/>
-          <w:sz w:val="24"/>
-          <w:szCs w:val="24"/>
-          <w:shd w:val="clear" w:color="auto" w:fill="FFFFFF"/>
-        </w:rPr>
-        <w:t>impostazioni</w:t>
-      </w:r>
-      <w:proofErr w:type="spellEnd"/>
-      <w:r>
-        <w:rPr>
-          <w:rFonts w:cs="Arial"/>
-          <w:color w:val="222222"/>
-          <w:sz w:val="24"/>
-          <w:szCs w:val="24"/>
-          <w:shd w:val="clear" w:color="auto" w:fill="FFFFFF"/>
-        </w:rPr>
-        <w:t xml:space="preserve"> </w:t>
-      </w:r>
-      <w:proofErr w:type="gramStart"/>
-      <w:r>
-        <w:rPr>
-          <w:rFonts w:cs="Arial"/>
-          <w:color w:val="222222"/>
-          <w:sz w:val="24"/>
-          <w:szCs w:val="24"/>
-          <w:shd w:val="clear" w:color="auto" w:fill="FFFFFF"/>
-        </w:rPr>
-        <w:t>del</w:t>
-      </w:r>
-      <w:proofErr w:type="gramEnd"/>
-      <w:r>
-        <w:rPr>
-          <w:rFonts w:cs="Arial"/>
-          <w:color w:val="222222"/>
-          <w:sz w:val="24"/>
-          <w:szCs w:val="24"/>
-          <w:shd w:val="clear" w:color="auto" w:fill="FFFFFF"/>
-        </w:rPr>
-        <w:t xml:space="preserve"> Broker e la </w:t>
-      </w:r>
-      <w:proofErr w:type="spellStart"/>
-      <w:r>
-        <w:rPr>
-          <w:rFonts w:cs="Arial"/>
-          <w:color w:val="222222"/>
-          <w:sz w:val="24"/>
-          <w:szCs w:val="24"/>
-          <w:shd w:val="clear" w:color="auto" w:fill="FFFFFF"/>
-        </w:rPr>
-        <w:t>gestione</w:t>
-      </w:r>
-      <w:proofErr w:type="spellEnd"/>
-      <w:r>
-        <w:rPr>
-          <w:rFonts w:cs="Arial"/>
-          <w:color w:val="222222"/>
-          <w:sz w:val="24"/>
-          <w:szCs w:val="24"/>
-          <w:shd w:val="clear" w:color="auto" w:fill="FFFFFF"/>
-        </w:rPr>
-        <w:t xml:space="preserve"> di </w:t>
-      </w:r>
-      <w:proofErr w:type="spellStart"/>
-      <w:r>
-        <w:rPr>
-          <w:rFonts w:cs="Arial"/>
-          <w:color w:val="222222"/>
-          <w:sz w:val="24"/>
-          <w:szCs w:val="24"/>
-          <w:shd w:val="clear" w:color="auto" w:fill="FFFFFF"/>
-        </w:rPr>
-        <w:t>ack</w:t>
-      </w:r>
-      <w:proofErr w:type="spellEnd"/>
-      <w:r>
-        <w:rPr>
-          <w:rFonts w:cs="Arial"/>
-          <w:color w:val="222222"/>
-          <w:sz w:val="24"/>
-          <w:szCs w:val="24"/>
-          <w:shd w:val="clear" w:color="auto" w:fill="FFFFFF"/>
-        </w:rPr>
-        <w:t xml:space="preserve">, commit e </w:t>
-      </w:r>
-      <w:proofErr w:type="spellStart"/>
-      <w:r>
-        <w:rPr>
-          <w:rFonts w:cs="Arial"/>
-          <w:color w:val="222222"/>
-          <w:sz w:val="24"/>
-          <w:szCs w:val="24"/>
-          <w:shd w:val="clear" w:color="auto" w:fill="FFFFFF"/>
-        </w:rPr>
-        <w:t>asynch</w:t>
-      </w:r>
-      <w:proofErr w:type="spellEnd"/>
-      <w:r>
-        <w:rPr>
-          <w:rFonts w:cs="Arial"/>
-          <w:color w:val="222222"/>
-          <w:sz w:val="24"/>
-          <w:szCs w:val="24"/>
-          <w:shd w:val="clear" w:color="auto" w:fill="FFFFFF"/>
-        </w:rPr>
-        <w:t xml:space="preserve"> send.</w:t>
-      </w:r>
-      <w:r>
-        <w:rPr>
-          <w:rFonts w:cs="Arial"/>
-          <w:color w:val="222222"/>
-          <w:sz w:val="24"/>
-          <w:szCs w:val="24"/>
-          <w:shd w:val="clear" w:color="auto" w:fill="FFFFFF"/>
-        </w:rPr>
-        <w:br/>
-      </w:r>
-      <w:r>
-        <w:rPr>
-          <w:rFonts w:cs="Arial"/>
-          <w:color w:val="222222"/>
-          <w:sz w:val="24"/>
-          <w:szCs w:val="24"/>
-          <w:shd w:val="clear" w:color="auto" w:fill="FFFFFF"/>
-        </w:rPr>
-        <w:lastRenderedPageBreak/>
-        <w:t xml:space="preserve">- E’ </w:t>
-      </w:r>
-      <w:proofErr w:type="spellStart"/>
-      <w:r>
-        <w:rPr>
-          <w:rFonts w:cs="Arial"/>
-          <w:color w:val="222222"/>
-          <w:sz w:val="24"/>
-          <w:szCs w:val="24"/>
-          <w:shd w:val="clear" w:color="auto" w:fill="FFFFFF"/>
-        </w:rPr>
-        <w:t>possibile</w:t>
-      </w:r>
-      <w:proofErr w:type="spellEnd"/>
-      <w:r>
-        <w:rPr>
-          <w:rFonts w:cs="Arial"/>
-          <w:color w:val="222222"/>
-          <w:sz w:val="24"/>
-          <w:szCs w:val="24"/>
-          <w:shd w:val="clear" w:color="auto" w:fill="FFFFFF"/>
-        </w:rPr>
-        <w:t xml:space="preserve"> </w:t>
-      </w:r>
-      <w:proofErr w:type="gramStart"/>
-      <w:r>
-        <w:rPr>
-          <w:rFonts w:cs="Arial"/>
-          <w:color w:val="222222"/>
-          <w:sz w:val="24"/>
-          <w:szCs w:val="24"/>
-          <w:shd w:val="clear" w:color="auto" w:fill="FFFFFF"/>
-        </w:rPr>
-        <w:t>un</w:t>
-      </w:r>
-      <w:proofErr w:type="gramEnd"/>
-      <w:r>
-        <w:rPr>
-          <w:rFonts w:cs="Arial"/>
-          <w:color w:val="222222"/>
-          <w:sz w:val="24"/>
-          <w:szCs w:val="24"/>
-          <w:shd w:val="clear" w:color="auto" w:fill="FFFFFF"/>
-        </w:rPr>
-        <w:t xml:space="preserve"> trade off </w:t>
-      </w:r>
-      <w:proofErr w:type="spellStart"/>
-      <w:r>
-        <w:rPr>
-          <w:rFonts w:cs="Arial"/>
-          <w:color w:val="222222"/>
-          <w:sz w:val="24"/>
-          <w:szCs w:val="24"/>
-          <w:shd w:val="clear" w:color="auto" w:fill="FFFFFF"/>
-        </w:rPr>
-        <w:t>tra</w:t>
-      </w:r>
-      <w:proofErr w:type="spellEnd"/>
-      <w:r>
-        <w:rPr>
-          <w:rFonts w:cs="Arial"/>
-          <w:color w:val="222222"/>
-          <w:sz w:val="24"/>
-          <w:szCs w:val="24"/>
-          <w:shd w:val="clear" w:color="auto" w:fill="FFFFFF"/>
-        </w:rPr>
-        <w:t xml:space="preserve"> Reliability e Performances (</w:t>
-      </w:r>
-      <w:proofErr w:type="spellStart"/>
-      <w:r>
-        <w:rPr>
-          <w:rFonts w:cs="Arial"/>
-          <w:color w:val="222222"/>
-          <w:sz w:val="24"/>
-          <w:szCs w:val="24"/>
-          <w:shd w:val="clear" w:color="auto" w:fill="FFFFFF"/>
-        </w:rPr>
-        <w:t>usare</w:t>
-      </w:r>
-      <w:proofErr w:type="spellEnd"/>
-      <w:r>
-        <w:rPr>
-          <w:rFonts w:cs="Arial"/>
-          <w:color w:val="222222"/>
-          <w:sz w:val="24"/>
-          <w:szCs w:val="24"/>
-          <w:shd w:val="clear" w:color="auto" w:fill="FFFFFF"/>
-        </w:rPr>
-        <w:t xml:space="preserve"> send </w:t>
-      </w:r>
-      <w:proofErr w:type="spellStart"/>
-      <w:r>
-        <w:rPr>
-          <w:rFonts w:cs="Arial"/>
-          <w:color w:val="222222"/>
-          <w:sz w:val="24"/>
-          <w:szCs w:val="24"/>
-          <w:shd w:val="clear" w:color="auto" w:fill="FFFFFF"/>
-        </w:rPr>
-        <w:t>asynch</w:t>
-      </w:r>
-      <w:proofErr w:type="spellEnd"/>
-      <w:r>
-        <w:rPr>
-          <w:rFonts w:cs="Arial"/>
-          <w:color w:val="222222"/>
-          <w:sz w:val="24"/>
-          <w:szCs w:val="24"/>
-          <w:shd w:val="clear" w:color="auto" w:fill="FFFFFF"/>
-        </w:rPr>
-        <w:t xml:space="preserve">, in cui </w:t>
-      </w:r>
-      <w:proofErr w:type="spellStart"/>
-      <w:r>
-        <w:rPr>
-          <w:rFonts w:cs="Arial"/>
-          <w:color w:val="222222"/>
-          <w:sz w:val="24"/>
-          <w:szCs w:val="24"/>
-          <w:shd w:val="clear" w:color="auto" w:fill="FFFFFF"/>
-        </w:rPr>
-        <w:t>si</w:t>
-      </w:r>
-      <w:proofErr w:type="spellEnd"/>
-      <w:r>
-        <w:rPr>
-          <w:rFonts w:cs="Arial"/>
-          <w:color w:val="222222"/>
-          <w:sz w:val="24"/>
-          <w:szCs w:val="24"/>
-          <w:shd w:val="clear" w:color="auto" w:fill="FFFFFF"/>
-        </w:rPr>
-        <w:t xml:space="preserve"> </w:t>
-      </w:r>
-      <w:proofErr w:type="spellStart"/>
-      <w:r>
-        <w:rPr>
-          <w:rFonts w:cs="Arial"/>
-          <w:color w:val="222222"/>
-          <w:sz w:val="24"/>
-          <w:szCs w:val="24"/>
-          <w:shd w:val="clear" w:color="auto" w:fill="FFFFFF"/>
-        </w:rPr>
-        <w:t>spedisce</w:t>
-      </w:r>
-      <w:proofErr w:type="spellEnd"/>
-      <w:r>
-        <w:rPr>
-          <w:rFonts w:cs="Arial"/>
-          <w:color w:val="222222"/>
-          <w:sz w:val="24"/>
-          <w:szCs w:val="24"/>
-          <w:shd w:val="clear" w:color="auto" w:fill="FFFFFF"/>
-        </w:rPr>
-        <w:t xml:space="preserve"> </w:t>
-      </w:r>
-      <w:proofErr w:type="spellStart"/>
-      <w:r>
-        <w:rPr>
-          <w:rFonts w:cs="Arial"/>
-          <w:color w:val="222222"/>
-          <w:sz w:val="24"/>
-          <w:szCs w:val="24"/>
-          <w:shd w:val="clear" w:color="auto" w:fill="FFFFFF"/>
-        </w:rPr>
-        <w:t>senza</w:t>
-      </w:r>
-      <w:proofErr w:type="spellEnd"/>
-      <w:r>
-        <w:rPr>
-          <w:rFonts w:cs="Arial"/>
-          <w:color w:val="222222"/>
-          <w:sz w:val="24"/>
-          <w:szCs w:val="24"/>
-          <w:shd w:val="clear" w:color="auto" w:fill="FFFFFF"/>
-        </w:rPr>
-        <w:t xml:space="preserve"> </w:t>
-      </w:r>
-      <w:proofErr w:type="spellStart"/>
-      <w:r>
-        <w:rPr>
-          <w:rFonts w:cs="Arial"/>
-          <w:color w:val="222222"/>
-          <w:sz w:val="24"/>
-          <w:szCs w:val="24"/>
-          <w:shd w:val="clear" w:color="auto" w:fill="FFFFFF"/>
-        </w:rPr>
-        <w:t>aspettare</w:t>
-      </w:r>
-      <w:proofErr w:type="spellEnd"/>
-      <w:r>
-        <w:rPr>
-          <w:rFonts w:cs="Arial"/>
-          <w:color w:val="222222"/>
-          <w:sz w:val="24"/>
-          <w:szCs w:val="24"/>
-          <w:shd w:val="clear" w:color="auto" w:fill="FFFFFF"/>
-        </w:rPr>
-        <w:t xml:space="preserve"> </w:t>
-      </w:r>
-      <w:proofErr w:type="spellStart"/>
-      <w:r>
-        <w:rPr>
-          <w:rFonts w:cs="Arial"/>
-          <w:color w:val="222222"/>
-          <w:sz w:val="24"/>
-          <w:szCs w:val="24"/>
-          <w:shd w:val="clear" w:color="auto" w:fill="FFFFFF"/>
-        </w:rPr>
-        <w:t>ack</w:t>
-      </w:r>
-      <w:proofErr w:type="spellEnd"/>
-      <w:r>
-        <w:rPr>
-          <w:rFonts w:cs="Arial"/>
-          <w:color w:val="222222"/>
-          <w:sz w:val="24"/>
-          <w:szCs w:val="24"/>
-          <w:shd w:val="clear" w:color="auto" w:fill="FFFFFF"/>
-        </w:rPr>
-        <w:t xml:space="preserve"> di </w:t>
-      </w:r>
-      <w:proofErr w:type="spellStart"/>
-      <w:r>
-        <w:rPr>
-          <w:rFonts w:cs="Arial"/>
-          <w:color w:val="222222"/>
-          <w:sz w:val="24"/>
-          <w:szCs w:val="24"/>
-          <w:shd w:val="clear" w:color="auto" w:fill="FFFFFF"/>
-        </w:rPr>
-        <w:t>ricezione</w:t>
-      </w:r>
-      <w:proofErr w:type="spellEnd"/>
-      <w:r>
-        <w:rPr>
-          <w:rFonts w:cs="Arial"/>
-          <w:color w:val="222222"/>
-          <w:sz w:val="24"/>
-          <w:szCs w:val="24"/>
-          <w:shd w:val="clear" w:color="auto" w:fill="FFFFFF"/>
-        </w:rPr>
-        <w:t xml:space="preserve"> dal MOM)</w:t>
+        <w:t>- E’ possibile un trade off tra Reliability e Performances (usare send asynch, in cui si spedisce senza aspettare ack di ricezione dal MOM)</w:t>
       </w:r>
       <w:r>
         <w:rPr>

--- a/Docs/SJMS/SJMS-LABS.docx
+++ b/Docs/SJMS/SJMS-LABS.docx
@@ -111,8 +111,6 @@
           <w:lang w:val="et-EE"/>
         </w:rPr>
       </w:pPr>
-      <w:bookmarkStart w:id="0" w:name="_GoBack"/>
-      <w:bookmarkEnd w:id="0"/>
       <w:r>
         <w:rPr>
           <w:b/>
@@ -184,18 +182,35 @@
         </w:rPr>
         <w:br/>
       </w:r>
-      <w:hyperlink r:id="rId6" w:history="1">
-        <w:r>
-          <w:rPr>
-            <w:rStyle w:val="Hyperlink"/>
-            <w:rFonts w:ascii="Verdana" w:hAnsi="Verdana"/>
-            <w:color w:val="880055"/>
-            <w:sz w:val="18"/>
-            <w:szCs w:val="18"/>
-          </w:rPr>
-          <w:t>http://127.0.0.1:8161/admin/</w:t>
-        </w:r>
-      </w:hyperlink>
+      <w:r>
+        <w:fldChar w:fldCharType="begin"/>
+      </w:r>
+      <w:r>
+        <w:instrText xml:space="preserve"> HYPERLINK "http://127.0.0.1:8161/admin/" </w:instrText>
+      </w:r>
+      <w:r>
+        <w:fldChar w:fldCharType="separate"/>
+      </w:r>
+      <w:r>
+        <w:rPr>
+          <w:rStyle w:val="Hyperlink"/>
+          <w:rFonts w:ascii="Verdana" w:hAnsi="Verdana"/>
+          <w:color w:val="880055"/>
+          <w:sz w:val="18"/>
+          <w:szCs w:val="18"/>
+        </w:rPr>
+        <w:t>http://127.0.0.1:8161/admin/</w:t>
+      </w:r>
+      <w:r>
+        <w:rPr>
+          <w:rStyle w:val="Hyperlink"/>
+          <w:rFonts w:ascii="Verdana" w:hAnsi="Verdana"/>
+          <w:color w:val="880055"/>
+          <w:sz w:val="18"/>
+          <w:szCs w:val="18"/>
+        </w:rPr>
+        <w:fldChar w:fldCharType="end"/>
+      </w:r>
       <w:r>
         <w:rPr>
           <w:rStyle w:val="Hyperlink"/>
@@ -227,8 +242,20 @@
           <w:u w:val="none"/>
         </w:rPr>
         <w:br/>
+      </w:r>
+      <w:proofErr w:type="spellStart"/>
+      <w:r>
+        <w:rPr>
+          <w:rStyle w:val="Hyperlink"/>
+          <w:rFonts w:ascii="Verdana" w:hAnsi="Verdana"/>
+          <w:color w:val="auto"/>
+          <w:sz w:val="18"/>
+          <w:szCs w:val="18"/>
+          <w:u w:val="none"/>
+        </w:rPr>
         <w:t>admin</w:t>
       </w:r>
+      <w:proofErr w:type="spellEnd"/>
     </w:p>
     <w:p>
       <w:pPr>
@@ -288,38 +315,6 @@
           <w:lang w:val="et-EE"/>
         </w:rPr>
       </w:pPr>
-    </w:p>
-    <w:p>
-      <w:pPr>
-        <w:rPr>
-          <w:b/>
-          <w:lang w:val="et-EE"/>
-        </w:rPr>
-      </w:pPr>
-    </w:p>
-    <w:p>
-      <w:pPr>
-        <w:rPr>
-          <w:b/>
-          <w:lang w:val="et-EE"/>
-        </w:rPr>
-      </w:pPr>
-    </w:p>
-    <w:p>
-      <w:pPr>
-        <w:rPr>
-          <w:b/>
-          <w:lang w:val="et-EE"/>
-        </w:rPr>
-      </w:pPr>
-    </w:p>
-    <w:p>
-      <w:pPr>
-        <w:rPr>
-          <w:b/>
-          <w:lang w:val="et-EE"/>
-        </w:rPr>
-      </w:pPr>
       <w:r>
         <w:rPr>
           <w:b/>
@@ -559,111 +554,111 @@
           <w:b/>
           <w:lang w:val="et-EE"/>
         </w:rPr>
+        <w:t>Jms:</w:t>
+      </w:r>
+      <w:r>
+        <w:rPr>
+          <w:b/>
+          <w:lang w:val="et-EE"/>
+        </w:rPr>
+        <w:br/>
+      </w:r>
+      <w:r>
+        <w:rPr>
+          <w:b/>
+          <w:lang w:val="et-EE"/>
+        </w:rPr>
+        <w:tab/>
+      </w:r>
+      <w:r>
+        <w:rPr>
+          <w:b/>
+          <w:lang w:val="et-EE"/>
+        </w:rPr>
+        <w:t>StockAgentOrderOutcomeConsumer</w:t>
+      </w:r>
+      <w:r>
+        <w:rPr>
+          <w:b/>
+          <w:lang w:val="et-EE"/>
+        </w:rPr>
+        <w:t>:</w:t>
+      </w:r>
+      <w:r>
+        <w:rPr>
+          <w:b/>
+          <w:lang w:val="et-EE"/>
+        </w:rPr>
+        <w:br/>
+      </w:r>
+      <w:r>
+        <w:rPr>
+          <w:b/>
+          <w:lang w:val="et-EE"/>
+        </w:rPr>
+        <w:tab/>
+      </w:r>
+      <w:r>
+        <w:rPr>
+          <w:lang w:val="et-EE"/>
+        </w:rPr>
+        <w:t>Da implementare come listener event driven su</w:t>
+      </w:r>
+      <w:r>
+        <w:rPr>
+          <w:b/>
+          <w:lang w:val="et-EE"/>
+        </w:rPr>
+        <w:t xml:space="preserve"> </w:t>
+      </w:r>
+      <w:r>
+        <w:rPr>
+          <w:b/>
+          <w:lang w:val="et-EE"/>
+        </w:rPr>
+        <w:t>se.jms.queues.orderReplyQueue</w:t>
+      </w:r>
+      <w:r>
+        <w:rPr>
+          <w:b/>
+          <w:lang w:val="et-EE"/>
+        </w:rPr>
+        <w:br/>
+      </w:r>
+      <w:r>
+        <w:rPr>
+          <w:b/>
+          <w:lang w:val="et-EE"/>
+        </w:rPr>
+        <w:tab/>
+      </w:r>
+      <w:r>
+        <w:rPr>
+          <w:lang w:val="et-EE"/>
+        </w:rPr>
+        <w:t xml:space="preserve">Delega elaborazione a </w:t>
+      </w:r>
+      <w:r>
+        <w:rPr>
+          <w:b/>
+          <w:lang w:val="et-EE"/>
+        </w:rPr>
+        <w:t>OrderOutcomeProcessor</w:t>
+      </w:r>
+    </w:p>
+    <w:p>
+      <w:pPr>
+        <w:ind w:firstLine="720"/>
+        <w:rPr>
+          <w:lang w:val="et-EE"/>
+        </w:rPr>
+      </w:pPr>
+      <w:r>
+        <w:rPr>
+          <w:b/>
+          <w:lang w:val="et-EE"/>
+        </w:rPr>
         <w:lastRenderedPageBreak/>
-        <w:t>Jms:</w:t>
-      </w:r>
-      <w:r>
-        <w:rPr>
-          <w:b/>
-          <w:lang w:val="et-EE"/>
-        </w:rPr>
-        <w:br/>
-      </w:r>
-      <w:r>
-        <w:rPr>
-          <w:b/>
-          <w:lang w:val="et-EE"/>
-        </w:rPr>
-        <w:tab/>
-      </w:r>
-      <w:r>
-        <w:rPr>
-          <w:b/>
-          <w:lang w:val="et-EE"/>
-        </w:rPr>
-        <w:t>StockAgentOrderOutcomeConsumer</w:t>
-      </w:r>
-      <w:r>
-        <w:rPr>
-          <w:b/>
-          <w:lang w:val="et-EE"/>
-        </w:rPr>
-        <w:t>:</w:t>
-      </w:r>
-      <w:r>
-        <w:rPr>
-          <w:b/>
-          <w:lang w:val="et-EE"/>
-        </w:rPr>
-        <w:br/>
-      </w:r>
-      <w:r>
-        <w:rPr>
-          <w:b/>
-          <w:lang w:val="et-EE"/>
-        </w:rPr>
-        <w:tab/>
-      </w:r>
-      <w:r>
-        <w:rPr>
-          <w:lang w:val="et-EE"/>
-        </w:rPr>
-        <w:t>Da implementare come listener event driven su</w:t>
-      </w:r>
-      <w:r>
-        <w:rPr>
-          <w:b/>
-          <w:lang w:val="et-EE"/>
-        </w:rPr>
-        <w:t xml:space="preserve"> </w:t>
-      </w:r>
-      <w:r>
-        <w:rPr>
-          <w:b/>
-          <w:lang w:val="et-EE"/>
-        </w:rPr>
-        <w:t>se.jms.queues.orderReplyQueue</w:t>
-      </w:r>
-      <w:r>
-        <w:rPr>
-          <w:b/>
-          <w:lang w:val="et-EE"/>
-        </w:rPr>
-        <w:br/>
-      </w:r>
-      <w:r>
-        <w:rPr>
-          <w:b/>
-          <w:lang w:val="et-EE"/>
-        </w:rPr>
-        <w:tab/>
-      </w:r>
-      <w:r>
-        <w:rPr>
-          <w:lang w:val="et-EE"/>
-        </w:rPr>
-        <w:t xml:space="preserve">Delega elaborazione a </w:t>
-      </w:r>
-      <w:r>
-        <w:rPr>
-          <w:b/>
-          <w:lang w:val="et-EE"/>
-        </w:rPr>
-        <w:t>OrderOutcomeProcessor</w:t>
-      </w:r>
-    </w:p>
-    <w:p>
-      <w:pPr>
-        <w:ind w:firstLine="720"/>
-        <w:rPr>
-          <w:lang w:val="et-EE"/>
-        </w:rPr>
-      </w:pPr>
-      <w:r>
-        <w:rPr>
-          <w:b/>
-          <w:lang w:val="et-EE"/>
-        </w:rPr>
         <w:t>StockAgentOrderOutcomePoller</w:t>
       </w:r>
       <w:r>
@@ -1020,12 +1015,284 @@
     </w:p>
     <w:p>
       <w:pPr>
-        <w:ind w:left="1440"/>
-        <w:rPr>
-          <w:b/>
-          <w:lang w:val="et-EE"/>
-        </w:rPr>
-      </w:pPr>
+        <w:rPr>
+          <w:b/>
+          <w:lang w:val="et-EE"/>
+        </w:rPr>
+      </w:pPr>
+      <w:r>
+        <w:rPr>
+          <w:b/>
+          <w:lang w:val="et-EE"/>
+        </w:rPr>
+        <w:lastRenderedPageBreak/>
+        <w:t>EVOLUZIONE: (Da fare insieme)</w:t>
+      </w:r>
+      <w:r>
+        <w:rPr>
+          <w:b/>
+          <w:lang w:val="et-EE"/>
+        </w:rPr>
+        <w:br/>
+      </w:r>
+      <w:r>
+        <w:rPr>
+          <w:b/>
+          <w:lang w:val="et-EE"/>
+        </w:rPr>
+        <w:br/>
+      </w:r>
+      <w:r>
+        <w:rPr>
+          <w:b/>
+          <w:lang w:val="et-EE"/>
+        </w:rPr>
+        <w:t>TAG CLUSTERED:</w:t>
+      </w:r>
+      <w:r>
+        <w:rPr>
+          <w:b/>
+          <w:lang w:val="et-EE"/>
+        </w:rPr>
+        <w:br/>
+      </w:r>
+    </w:p>
+    <w:p>
+      <w:pPr>
+        <w:pStyle w:val="ListParagraph"/>
+        <w:numPr>
+          <w:ilvl w:val="0"/>
+          <w:numId w:val="11"/>
+        </w:numPr>
+        <w:rPr>
+          <w:b/>
+          <w:lang w:val="et-EE"/>
+        </w:rPr>
+      </w:pPr>
+      <w:r>
+        <w:rPr>
+          <w:b/>
+          <w:lang w:val="et-EE"/>
+        </w:rPr>
+        <w:t>Performances JmsTemplate:</w:t>
+      </w:r>
+      <w:r>
+        <w:rPr>
+          <w:b/>
+          <w:lang w:val="et-EE"/>
+        </w:rPr>
+        <w:br/>
+      </w:r>
+      <w:r>
+        <w:rPr>
+          <w:lang w:val="et-EE"/>
+        </w:rPr>
+        <w:t xml:space="preserve">Usare </w:t>
+      </w:r>
+      <w:proofErr w:type="spellStart"/>
+      <w:r>
+        <w:rPr>
+          <w:rFonts w:ascii="Tahoma" w:hAnsi="Tahoma" w:cs="Tahoma"/>
+        </w:rPr>
+        <w:t>CachingConnectionFactory</w:t>
+      </w:r>
+      <w:proofErr w:type="spellEnd"/>
+      <w:r>
+        <w:rPr>
+          <w:rFonts w:ascii="Tahoma" w:hAnsi="Tahoma" w:cs="Tahoma"/>
+        </w:rPr>
+        <w:br/>
+      </w:r>
+      <w:proofErr w:type="spellStart"/>
+      <w:r>
+        <w:rPr>
+          <w:rFonts w:ascii="Tahoma" w:hAnsi="Tahoma" w:cs="Tahoma"/>
+        </w:rPr>
+        <w:t>Verificare</w:t>
+      </w:r>
+      <w:proofErr w:type="spellEnd"/>
+      <w:r>
+        <w:rPr>
+          <w:rFonts w:ascii="Tahoma" w:hAnsi="Tahoma" w:cs="Tahoma"/>
+        </w:rPr>
+        <w:t xml:space="preserve"> </w:t>
+      </w:r>
+      <w:proofErr w:type="spellStart"/>
+      <w:r>
+        <w:rPr>
+          <w:rFonts w:ascii="Tahoma" w:hAnsi="Tahoma" w:cs="Tahoma"/>
+        </w:rPr>
+        <w:t>possibilita</w:t>
+      </w:r>
+      <w:proofErr w:type="spellEnd"/>
+      <w:r>
+        <w:rPr>
+          <w:rFonts w:ascii="Tahoma" w:hAnsi="Tahoma" w:cs="Tahoma"/>
+        </w:rPr>
+        <w:t xml:space="preserve"> </w:t>
+      </w:r>
+      <w:proofErr w:type="spellStart"/>
+      <w:r>
+        <w:rPr>
+          <w:rFonts w:ascii="Tahoma" w:hAnsi="Tahoma" w:cs="Tahoma"/>
+        </w:rPr>
+        <w:t>offerte</w:t>
+      </w:r>
+      <w:proofErr w:type="spellEnd"/>
+      <w:r>
+        <w:rPr>
+          <w:rFonts w:ascii="Tahoma" w:hAnsi="Tahoma" w:cs="Tahoma"/>
+        </w:rPr>
+        <w:t xml:space="preserve"> da </w:t>
+      </w:r>
+      <w:proofErr w:type="spellStart"/>
+      <w:r>
+        <w:rPr>
+          <w:rFonts w:ascii="Tahoma" w:hAnsi="Tahoma" w:cs="Tahoma"/>
+        </w:rPr>
+        <w:t>ActiveMq</w:t>
+      </w:r>
+      <w:proofErr w:type="spellEnd"/>
+      <w:r>
+        <w:rPr>
+          <w:rFonts w:ascii="Tahoma" w:hAnsi="Tahoma" w:cs="Tahoma"/>
+        </w:rPr>
+        <w:t xml:space="preserve"> </w:t>
+      </w:r>
+      <w:proofErr w:type="spellStart"/>
+      <w:r>
+        <w:rPr>
+          <w:rFonts w:ascii="Tahoma" w:hAnsi="Tahoma" w:cs="Tahoma"/>
+        </w:rPr>
+        <w:t>ConnectionFactory</w:t>
+      </w:r>
+      <w:proofErr w:type="spellEnd"/>
+      <w:r>
+        <w:rPr>
+          <w:rFonts w:ascii="Tahoma" w:hAnsi="Tahoma" w:cs="Tahoma"/>
+        </w:rPr>
+        <w:br/>
+      </w:r>
+    </w:p>
+    <w:p>
+      <w:pPr>
+        <w:pStyle w:val="ListParagraph"/>
+        <w:numPr>
+          <w:ilvl w:val="0"/>
+          <w:numId w:val="11"/>
+        </w:numPr>
+        <w:rPr>
+          <w:lang w:val="et-EE"/>
+        </w:rPr>
+      </w:pPr>
+      <w:r>
+        <w:rPr>
+          <w:b/>
+          <w:lang w:val="et-EE"/>
+        </w:rPr>
+        <w:t>Dynamic Destinations:</w:t>
+      </w:r>
+      <w:r>
+        <w:rPr>
+          <w:b/>
+          <w:lang w:val="et-EE"/>
+        </w:rPr>
+        <w:br/>
+      </w:r>
+      <w:r>
+        <w:rPr>
+          <w:lang w:val="et-EE"/>
+        </w:rPr>
+        <w:t>Da creare in base a configurazione (N SA ognuno con (almeno) la sua queue di reply dedicata)</w:t>
+      </w:r>
+      <w:r>
+        <w:rPr>
+          <w:lang w:val="et-EE"/>
+        </w:rPr>
+        <w:br/>
+        <w:t xml:space="preserve">DestinationResolver. (JndiDestinationResolver, </w:t>
+      </w:r>
+      <w:r>
+        <w:rPr>
+          <w:lang w:val="et-EE"/>
+        </w:rPr>
+        <w:t>DynamicDestinationResolver</w:t>
+      </w:r>
+      <w:r>
+        <w:rPr>
+          <w:lang w:val="et-EE"/>
+        </w:rPr>
+        <w:t>)</w:t>
+      </w:r>
+      <w:r>
+        <w:rPr>
+          <w:lang w:val="et-EE"/>
+        </w:rPr>
+        <w:br/>
+        <w:t>jsmTemplate.send(destinationLogicName, message)</w:t>
+      </w:r>
+      <w:r>
+        <w:rPr>
+          <w:lang w:val="et-EE"/>
+        </w:rPr>
+        <w:br/>
+      </w:r>
+      <w:r>
+        <w:rPr>
+          <w:lang w:val="et-EE"/>
+        </w:rPr>
+        <w:br/>
+      </w:r>
+      <w:r>
+        <w:rPr>
+          <w:lang w:val="et-EE"/>
+        </w:rPr>
+        <w:t>JndiDestinationResolver</w:t>
+      </w:r>
+      <w:r>
+        <w:rPr>
+          <w:lang w:val="et-EE"/>
+        </w:rPr>
+        <w:t xml:space="preserve"> (nome jndi con cui e’ registrato)</w:t>
+      </w:r>
+      <w:r>
+        <w:rPr>
+          <w:lang w:val="et-EE"/>
+        </w:rPr>
+        <w:br/>
+      </w:r>
+      <w:r>
+        <w:rPr>
+          <w:lang w:val="et-EE"/>
+        </w:rPr>
+        <w:t>DynamicDestinationResolver</w:t>
+      </w:r>
+      <w:r>
+        <w:rPr>
+          <w:lang w:val="et-EE"/>
+        </w:rPr>
+        <w:t xml:space="preserve"> (nome risorsa (fisica))</w:t>
+      </w:r>
+      <w:r>
+        <w:rPr>
+          <w:lang w:val="et-EE"/>
+        </w:rPr>
+        <w:br/>
+      </w:r>
+    </w:p>
+    <w:p>
+      <w:pPr>
+        <w:pStyle w:val="ListParagraph"/>
+        <w:numPr>
+          <w:ilvl w:val="0"/>
+          <w:numId w:val="11"/>
+        </w:numPr>
+        <w:rPr>
+          <w:lang w:val="et-EE"/>
+        </w:rPr>
+      </w:pPr>
+      <w:bookmarkStart w:id="0" w:name="_GoBack"/>
+      <w:bookmarkEnd w:id="0"/>
     </w:p>
     <w:p>
       <w:pPr>
@@ -1384,6 +1651,7 @@
           <w:b/>
           <w:lang w:val="et-EE"/>
         </w:rPr>
+        <w:lastRenderedPageBreak/>
         <w:t>- IN:</w:t>
       </w:r>
       <w:r>
@@ -1837,6 +2105,7 @@
         <w:rPr>
           <w:lang w:val="et-EE"/>
         </w:rPr>
+        <w:lastRenderedPageBreak/>
         <w:t>- Servers MOM</w:t>
       </w:r>
       <w:r>
@@ -2054,7 +2323,6 @@
         <w:rPr>
           <w:lang w:val="et-EE"/>
         </w:rPr>
-        <w:lastRenderedPageBreak/>
         <w:t>Server dedicato</w:t>
       </w:r>
     </w:p>
@@ -2596,7 +2864,6 @@
         <w:rPr>
           <w:lang w:val="et-EE"/>
         </w:rPr>
-        <w:lastRenderedPageBreak/>
         <w:t>Incoming Order Queues (scale)</w:t>
       </w:r>
     </w:p>
@@ -3041,6 +3308,7 @@
         <w:rPr>
           <w:lang w:val="et-EE"/>
         </w:rPr>
+        <w:lastRenderedPageBreak/>
         <w:t>Validazioni Business</w:t>
       </w:r>
     </w:p>
@@ -3112,6 +3380,7 @@
         </w:rPr>
         <w:t xml:space="preserve">Sempre da usare con </w:t>
       </w:r>
+      <w:proofErr w:type="spellStart"/>
       <w:r>
         <w:rPr>
           <w:rFonts w:cs="Arial"/>
@@ -3120,8 +3389,9 @@
           <w:szCs w:val="24"/>
           <w:shd w:val="clear" w:color="auto" w:fill="FFFFFF"/>
         </w:rPr>
-        <w:t xml:space="preserve">CachingConnectionFactory se no Connection, Session e producer vengono create </w:t>
-      </w:r>
+        <w:t>CachingConnectionFactory</w:t>
+      </w:r>
+      <w:proofErr w:type="spellEnd"/>
       <w:r>
         <w:rPr>
           <w:rFonts w:cs="Arial"/>
@@ -3130,8 +3400,9 @@
           <w:szCs w:val="24"/>
           <w:shd w:val="clear" w:color="auto" w:fill="FFFFFF"/>
         </w:rPr>
-        <w:t xml:space="preserve">e dismesse </w:t>
-      </w:r>
+        <w:t xml:space="preserve"> se no Connection, Session e producer </w:t>
+      </w:r>
+      <w:proofErr w:type="spellStart"/>
       <w:r>
         <w:rPr>
           <w:rFonts w:cs="Arial"/>
@@ -3140,8 +3411,9 @@
           <w:szCs w:val="24"/>
           <w:shd w:val="clear" w:color="auto" w:fill="FFFFFF"/>
         </w:rPr>
-        <w:t>ogni volta.</w:t>
-      </w:r>
+        <w:t>vengono</w:t>
+      </w:r>
+      <w:proofErr w:type="spellEnd"/>
       <w:r>
         <w:rPr>
           <w:rFonts w:cs="Arial"/>
@@ -3150,8 +3422,7 @@
           <w:szCs w:val="24"/>
           <w:shd w:val="clear" w:color="auto" w:fill="FFFFFF"/>
         </w:rPr>
-        <w:br/>
-        <w:t xml:space="preserve">- Verificare le impostazioni del Broker e la </w:t>
+        <w:t xml:space="preserve"> create </w:t>
       </w:r>
       <w:r>
         <w:rPr>
@@ -3161,8 +3432,9 @@
           <w:szCs w:val="24"/>
           <w:shd w:val="clear" w:color="auto" w:fill="FFFFFF"/>
         </w:rPr>
-        <w:t>gestione di ack, commit e asynch send.</w:t>
-      </w:r>
+        <w:t xml:space="preserve">e </w:t>
+      </w:r>
+      <w:proofErr w:type="spellStart"/>
       <w:r>
         <w:rPr>
           <w:rFonts w:cs="Arial"/>
@@ -3171,8 +3443,9 @@
           <w:szCs w:val="24"/>
           <w:shd w:val="clear" w:color="auto" w:fill="FFFFFF"/>
         </w:rPr>
-        <w:br/>
-      </w:r>
+        <w:t>dismesse</w:t>
+      </w:r>
+      <w:proofErr w:type="spellEnd"/>
       <w:r>
         <w:rPr>
           <w:rFonts w:cs="Arial"/>
@@ -3181,7 +3454,456 @@
           <w:szCs w:val="24"/>
           <w:shd w:val="clear" w:color="auto" w:fill="FFFFFF"/>
         </w:rPr>
-        <w:t>- E’ possibile un trade off tra Reliability e Performances (usare send asynch, in cui si spedisce senza aspettare ack di ricezione dal MOM)</w:t>
+        <w:t xml:space="preserve"> </w:t>
+      </w:r>
+      <w:proofErr w:type="spellStart"/>
+      <w:r>
+        <w:rPr>
+          <w:rFonts w:cs="Arial"/>
+          <w:color w:val="222222"/>
+          <w:sz w:val="24"/>
+          <w:szCs w:val="24"/>
+          <w:shd w:val="clear" w:color="auto" w:fill="FFFFFF"/>
+        </w:rPr>
+        <w:t>ogni</w:t>
+      </w:r>
+      <w:proofErr w:type="spellEnd"/>
+      <w:r>
+        <w:rPr>
+          <w:rFonts w:cs="Arial"/>
+          <w:color w:val="222222"/>
+          <w:sz w:val="24"/>
+          <w:szCs w:val="24"/>
+          <w:shd w:val="clear" w:color="auto" w:fill="FFFFFF"/>
+        </w:rPr>
+        <w:t xml:space="preserve"> </w:t>
+      </w:r>
+      <w:proofErr w:type="spellStart"/>
+      <w:r>
+        <w:rPr>
+          <w:rFonts w:cs="Arial"/>
+          <w:color w:val="222222"/>
+          <w:sz w:val="24"/>
+          <w:szCs w:val="24"/>
+          <w:shd w:val="clear" w:color="auto" w:fill="FFFFFF"/>
+        </w:rPr>
+        <w:t>volta</w:t>
+      </w:r>
+      <w:proofErr w:type="spellEnd"/>
+      <w:r>
+        <w:rPr>
+          <w:rFonts w:cs="Arial"/>
+          <w:color w:val="222222"/>
+          <w:sz w:val="24"/>
+          <w:szCs w:val="24"/>
+          <w:shd w:val="clear" w:color="auto" w:fill="FFFFFF"/>
+        </w:rPr>
+        <w:t>.</w:t>
+      </w:r>
+      <w:r>
+        <w:rPr>
+          <w:rFonts w:cs="Arial"/>
+          <w:color w:val="222222"/>
+          <w:sz w:val="24"/>
+          <w:szCs w:val="24"/>
+          <w:shd w:val="clear" w:color="auto" w:fill="FFFFFF"/>
+        </w:rPr>
+        <w:br/>
+        <w:t xml:space="preserve">- </w:t>
+      </w:r>
+      <w:proofErr w:type="spellStart"/>
+      <w:r>
+        <w:rPr>
+          <w:rFonts w:cs="Arial"/>
+          <w:color w:val="222222"/>
+          <w:sz w:val="24"/>
+          <w:szCs w:val="24"/>
+          <w:shd w:val="clear" w:color="auto" w:fill="FFFFFF"/>
+        </w:rPr>
+        <w:t>Verificare</w:t>
+      </w:r>
+      <w:proofErr w:type="spellEnd"/>
+      <w:r>
+        <w:rPr>
+          <w:rFonts w:cs="Arial"/>
+          <w:color w:val="222222"/>
+          <w:sz w:val="24"/>
+          <w:szCs w:val="24"/>
+          <w:shd w:val="clear" w:color="auto" w:fill="FFFFFF"/>
+        </w:rPr>
+        <w:t xml:space="preserve"> le </w:t>
+      </w:r>
+      <w:proofErr w:type="spellStart"/>
+      <w:r>
+        <w:rPr>
+          <w:rFonts w:cs="Arial"/>
+          <w:color w:val="222222"/>
+          <w:sz w:val="24"/>
+          <w:szCs w:val="24"/>
+          <w:shd w:val="clear" w:color="auto" w:fill="FFFFFF"/>
+        </w:rPr>
+        <w:t>impostazioni</w:t>
+      </w:r>
+      <w:proofErr w:type="spellEnd"/>
+      <w:r>
+        <w:rPr>
+          <w:rFonts w:cs="Arial"/>
+          <w:color w:val="222222"/>
+          <w:sz w:val="24"/>
+          <w:szCs w:val="24"/>
+          <w:shd w:val="clear" w:color="auto" w:fill="FFFFFF"/>
+        </w:rPr>
+        <w:t xml:space="preserve"> </w:t>
+      </w:r>
+      <w:proofErr w:type="gramStart"/>
+      <w:r>
+        <w:rPr>
+          <w:rFonts w:cs="Arial"/>
+          <w:color w:val="222222"/>
+          <w:sz w:val="24"/>
+          <w:szCs w:val="24"/>
+          <w:shd w:val="clear" w:color="auto" w:fill="FFFFFF"/>
+        </w:rPr>
+        <w:t>del</w:t>
+      </w:r>
+      <w:proofErr w:type="gramEnd"/>
+      <w:r>
+        <w:rPr>
+          <w:rFonts w:cs="Arial"/>
+          <w:color w:val="222222"/>
+          <w:sz w:val="24"/>
+          <w:szCs w:val="24"/>
+          <w:shd w:val="clear" w:color="auto" w:fill="FFFFFF"/>
+        </w:rPr>
+        <w:t xml:space="preserve"> Broker e la </w:t>
+      </w:r>
+      <w:proofErr w:type="spellStart"/>
+      <w:r>
+        <w:rPr>
+          <w:rFonts w:cs="Arial"/>
+          <w:color w:val="222222"/>
+          <w:sz w:val="24"/>
+          <w:szCs w:val="24"/>
+          <w:shd w:val="clear" w:color="auto" w:fill="FFFFFF"/>
+        </w:rPr>
+        <w:t>gestione</w:t>
+      </w:r>
+      <w:proofErr w:type="spellEnd"/>
+      <w:r>
+        <w:rPr>
+          <w:rFonts w:cs="Arial"/>
+          <w:color w:val="222222"/>
+          <w:sz w:val="24"/>
+          <w:szCs w:val="24"/>
+          <w:shd w:val="clear" w:color="auto" w:fill="FFFFFF"/>
+        </w:rPr>
+        <w:t xml:space="preserve"> di </w:t>
+      </w:r>
+      <w:proofErr w:type="spellStart"/>
+      <w:r>
+        <w:rPr>
+          <w:rFonts w:cs="Arial"/>
+          <w:color w:val="222222"/>
+          <w:sz w:val="24"/>
+          <w:szCs w:val="24"/>
+          <w:shd w:val="clear" w:color="auto" w:fill="FFFFFF"/>
+        </w:rPr>
+        <w:t>ack</w:t>
+      </w:r>
+      <w:proofErr w:type="spellEnd"/>
+      <w:r>
+        <w:rPr>
+          <w:rFonts w:cs="Arial"/>
+          <w:color w:val="222222"/>
+          <w:sz w:val="24"/>
+          <w:szCs w:val="24"/>
+          <w:shd w:val="clear" w:color="auto" w:fill="FFFFFF"/>
+        </w:rPr>
+        <w:t xml:space="preserve">, commit e </w:t>
+      </w:r>
+      <w:proofErr w:type="spellStart"/>
+      <w:r>
+        <w:rPr>
+          <w:rFonts w:cs="Arial"/>
+          <w:color w:val="222222"/>
+          <w:sz w:val="24"/>
+          <w:szCs w:val="24"/>
+          <w:shd w:val="clear" w:color="auto" w:fill="FFFFFF"/>
+        </w:rPr>
+        <w:t>asynch</w:t>
+      </w:r>
+      <w:proofErr w:type="spellEnd"/>
+      <w:r>
+        <w:rPr>
+          <w:rFonts w:cs="Arial"/>
+          <w:color w:val="222222"/>
+          <w:sz w:val="24"/>
+          <w:szCs w:val="24"/>
+          <w:shd w:val="clear" w:color="auto" w:fill="FFFFFF"/>
+        </w:rPr>
+        <w:t xml:space="preserve"> send.</w:t>
+      </w:r>
+      <w:r>
+        <w:rPr>
+          <w:rFonts w:cs="Arial"/>
+          <w:color w:val="222222"/>
+          <w:sz w:val="24"/>
+          <w:szCs w:val="24"/>
+          <w:shd w:val="clear" w:color="auto" w:fill="FFFFFF"/>
+        </w:rPr>
+        <w:br/>
+      </w:r>
+      <w:r>
+        <w:rPr>
+          <w:rFonts w:cs="Arial"/>
+          <w:color w:val="222222"/>
+          <w:sz w:val="24"/>
+          <w:szCs w:val="24"/>
+          <w:shd w:val="clear" w:color="auto" w:fill="FFFFFF"/>
+        </w:rPr>
+        <w:t xml:space="preserve">- E’ </w:t>
+      </w:r>
+      <w:proofErr w:type="spellStart"/>
+      <w:r>
+        <w:rPr>
+          <w:rFonts w:cs="Arial"/>
+          <w:color w:val="222222"/>
+          <w:sz w:val="24"/>
+          <w:szCs w:val="24"/>
+          <w:shd w:val="clear" w:color="auto" w:fill="FFFFFF"/>
+        </w:rPr>
+        <w:t>possibile</w:t>
+      </w:r>
+      <w:proofErr w:type="spellEnd"/>
+      <w:r>
+        <w:rPr>
+          <w:rFonts w:cs="Arial"/>
+          <w:color w:val="222222"/>
+          <w:sz w:val="24"/>
+          <w:szCs w:val="24"/>
+          <w:shd w:val="clear" w:color="auto" w:fill="FFFFFF"/>
+        </w:rPr>
+        <w:t xml:space="preserve"> </w:t>
+      </w:r>
+      <w:proofErr w:type="gramStart"/>
+      <w:r>
+        <w:rPr>
+          <w:rFonts w:cs="Arial"/>
+          <w:color w:val="222222"/>
+          <w:sz w:val="24"/>
+          <w:szCs w:val="24"/>
+          <w:shd w:val="clear" w:color="auto" w:fill="FFFFFF"/>
+        </w:rPr>
+        <w:t>un</w:t>
+      </w:r>
+      <w:proofErr w:type="gramEnd"/>
+      <w:r>
+        <w:rPr>
+          <w:rFonts w:cs="Arial"/>
+          <w:color w:val="222222"/>
+          <w:sz w:val="24"/>
+          <w:szCs w:val="24"/>
+          <w:shd w:val="clear" w:color="auto" w:fill="FFFFFF"/>
+        </w:rPr>
+        <w:t xml:space="preserve"> trade off </w:t>
+      </w:r>
+      <w:proofErr w:type="spellStart"/>
+      <w:r>
+        <w:rPr>
+          <w:rFonts w:cs="Arial"/>
+          <w:color w:val="222222"/>
+          <w:sz w:val="24"/>
+          <w:szCs w:val="24"/>
+          <w:shd w:val="clear" w:color="auto" w:fill="FFFFFF"/>
+        </w:rPr>
+        <w:t>tra</w:t>
+      </w:r>
+      <w:proofErr w:type="spellEnd"/>
+      <w:r>
+        <w:rPr>
+          <w:rFonts w:cs="Arial"/>
+          <w:color w:val="222222"/>
+          <w:sz w:val="24"/>
+          <w:szCs w:val="24"/>
+          <w:shd w:val="clear" w:color="auto" w:fill="FFFFFF"/>
+        </w:rPr>
+        <w:t xml:space="preserve"> Reliability e Performances (</w:t>
+      </w:r>
+      <w:proofErr w:type="spellStart"/>
+      <w:r>
+        <w:rPr>
+          <w:rFonts w:cs="Arial"/>
+          <w:color w:val="222222"/>
+          <w:sz w:val="24"/>
+          <w:szCs w:val="24"/>
+          <w:shd w:val="clear" w:color="auto" w:fill="FFFFFF"/>
+        </w:rPr>
+        <w:t>usare</w:t>
+      </w:r>
+      <w:proofErr w:type="spellEnd"/>
+      <w:r>
+        <w:rPr>
+          <w:rFonts w:cs="Arial"/>
+          <w:color w:val="222222"/>
+          <w:sz w:val="24"/>
+          <w:szCs w:val="24"/>
+          <w:shd w:val="clear" w:color="auto" w:fill="FFFFFF"/>
+        </w:rPr>
+        <w:t xml:space="preserve"> send </w:t>
+      </w:r>
+      <w:proofErr w:type="spellStart"/>
+      <w:r>
+        <w:rPr>
+          <w:rFonts w:cs="Arial"/>
+          <w:color w:val="222222"/>
+          <w:sz w:val="24"/>
+          <w:szCs w:val="24"/>
+          <w:shd w:val="clear" w:color="auto" w:fill="FFFFFF"/>
+        </w:rPr>
+        <w:t>asynch</w:t>
+      </w:r>
+      <w:proofErr w:type="spellEnd"/>
+      <w:r>
+        <w:rPr>
+          <w:rFonts w:cs="Arial"/>
+          <w:color w:val="222222"/>
+          <w:sz w:val="24"/>
+          <w:szCs w:val="24"/>
+          <w:shd w:val="clear" w:color="auto" w:fill="FFFFFF"/>
+        </w:rPr>
+        <w:t xml:space="preserve">, in cui </w:t>
+      </w:r>
+      <w:proofErr w:type="spellStart"/>
+      <w:r>
+        <w:rPr>
+          <w:rFonts w:cs="Arial"/>
+          <w:color w:val="222222"/>
+          <w:sz w:val="24"/>
+          <w:szCs w:val="24"/>
+          <w:shd w:val="clear" w:color="auto" w:fill="FFFFFF"/>
+        </w:rPr>
+        <w:t>si</w:t>
+      </w:r>
+      <w:proofErr w:type="spellEnd"/>
+      <w:r>
+        <w:rPr>
+          <w:rFonts w:cs="Arial"/>
+          <w:color w:val="222222"/>
+          <w:sz w:val="24"/>
+          <w:szCs w:val="24"/>
+          <w:shd w:val="clear" w:color="auto" w:fill="FFFFFF"/>
+        </w:rPr>
+        <w:t xml:space="preserve"> </w:t>
+      </w:r>
+      <w:proofErr w:type="spellStart"/>
+      <w:r>
+        <w:rPr>
+          <w:rFonts w:cs="Arial"/>
+          <w:color w:val="222222"/>
+          <w:sz w:val="24"/>
+          <w:szCs w:val="24"/>
+          <w:shd w:val="clear" w:color="auto" w:fill="FFFFFF"/>
+        </w:rPr>
+        <w:t>spedisce</w:t>
+      </w:r>
+      <w:proofErr w:type="spellEnd"/>
+      <w:r>
+        <w:rPr>
+          <w:rFonts w:cs="Arial"/>
+          <w:color w:val="222222"/>
+          <w:sz w:val="24"/>
+          <w:szCs w:val="24"/>
+          <w:shd w:val="clear" w:color="auto" w:fill="FFFFFF"/>
+        </w:rPr>
+        <w:t xml:space="preserve"> </w:t>
+      </w:r>
+      <w:proofErr w:type="spellStart"/>
+      <w:r>
+        <w:rPr>
+          <w:rFonts w:cs="Arial"/>
+          <w:color w:val="222222"/>
+          <w:sz w:val="24"/>
+          <w:szCs w:val="24"/>
+          <w:shd w:val="clear" w:color="auto" w:fill="FFFFFF"/>
+        </w:rPr>
+        <w:t>senza</w:t>
+      </w:r>
+      <w:proofErr w:type="spellEnd"/>
+      <w:r>
+        <w:rPr>
+          <w:rFonts w:cs="Arial"/>
+          <w:color w:val="222222"/>
+          <w:sz w:val="24"/>
+          <w:szCs w:val="24"/>
+          <w:shd w:val="clear" w:color="auto" w:fill="FFFFFF"/>
+        </w:rPr>
+        <w:t xml:space="preserve"> </w:t>
+      </w:r>
+      <w:proofErr w:type="spellStart"/>
+      <w:r>
+        <w:rPr>
+          <w:rFonts w:cs="Arial"/>
+          <w:color w:val="222222"/>
+          <w:sz w:val="24"/>
+          <w:szCs w:val="24"/>
+          <w:shd w:val="clear" w:color="auto" w:fill="FFFFFF"/>
+        </w:rPr>
+        <w:t>aspettare</w:t>
+      </w:r>
+      <w:proofErr w:type="spellEnd"/>
+      <w:r>
+        <w:rPr>
+          <w:rFonts w:cs="Arial"/>
+          <w:color w:val="222222"/>
+          <w:sz w:val="24"/>
+          <w:szCs w:val="24"/>
+          <w:shd w:val="clear" w:color="auto" w:fill="FFFFFF"/>
+        </w:rPr>
+        <w:t xml:space="preserve"> </w:t>
+      </w:r>
+      <w:proofErr w:type="spellStart"/>
+      <w:r>
+        <w:rPr>
+          <w:rFonts w:cs="Arial"/>
+          <w:color w:val="222222"/>
+          <w:sz w:val="24"/>
+          <w:szCs w:val="24"/>
+          <w:shd w:val="clear" w:color="auto" w:fill="FFFFFF"/>
+        </w:rPr>
+        <w:t>ack</w:t>
+      </w:r>
+      <w:proofErr w:type="spellEnd"/>
+      <w:r>
+        <w:rPr>
+          <w:rFonts w:cs="Arial"/>
+          <w:color w:val="222222"/>
+          <w:sz w:val="24"/>
+          <w:szCs w:val="24"/>
+          <w:shd w:val="clear" w:color="auto" w:fill="FFFFFF"/>
+        </w:rPr>
+        <w:t xml:space="preserve"> di </w:t>
+      </w:r>
+      <w:proofErr w:type="spellStart"/>
+      <w:r>
+        <w:rPr>
+          <w:rFonts w:cs="Arial"/>
+          <w:color w:val="222222"/>
+          <w:sz w:val="24"/>
+          <w:szCs w:val="24"/>
+          <w:shd w:val="clear" w:color="auto" w:fill="FFFFFF"/>
+        </w:rPr>
+        <w:t>ricezione</w:t>
+      </w:r>
+      <w:proofErr w:type="spellEnd"/>
+      <w:r>
+        <w:rPr>
+          <w:rFonts w:cs="Arial"/>
+          <w:color w:val="222222"/>
+          <w:sz w:val="24"/>
+          <w:szCs w:val="24"/>
+          <w:shd w:val="clear" w:color="auto" w:fill="FFFFFF"/>
+        </w:rPr>
+        <w:t xml:space="preserve"> dal MOM)</w:t>
       </w:r>
       <w:r>
         <w:rPr>
@@ -4364,6 +5086,95 @@
       <w:lvlJc w:val="right"/>
       <w:pPr>
         <w:ind w:left="7200" w:hanging="180"/>
+      </w:pPr>
+    </w:lvl>
+  </w:abstractNum>
+  <w:abstractNum w:abstractNumId="10">
+    <w:nsid w:val="7E525104"/>
+    <w:multiLevelType w:val="hybridMultilevel"/>
+    <w:tmpl w:val="54103E34"/>
+    <w:lvl w:ilvl="0" w:tplc="04090011">
+      <w:start w:val="1"/>
+      <w:numFmt w:val="decimal"/>
+      <w:lvlText w:val="%1)"/>
+      <w:lvlJc w:val="left"/>
+      <w:pPr>
+        <w:ind w:left="720" w:hanging="360"/>
+      </w:pPr>
+      <w:rPr>
+        <w:rFonts w:hint="default"/>
+      </w:rPr>
+    </w:lvl>
+    <w:lvl w:ilvl="1" w:tplc="04090019" w:tentative="1">
+      <w:start w:val="1"/>
+      <w:numFmt w:val="lowerLetter"/>
+      <w:lvlText w:val="%2."/>
+      <w:lvlJc w:val="left"/>
+      <w:pPr>
+        <w:ind w:left="1440" w:hanging="360"/>
+      </w:pPr>
+    </w:lvl>
+    <w:lvl w:ilvl="2" w:tplc="0409001B" w:tentative="1">
+      <w:start w:val="1"/>
+      <w:numFmt w:val="lowerRoman"/>
+      <w:lvlText w:val="%3."/>
+      <w:lvlJc w:val="right"/>
+      <w:pPr>
+        <w:ind w:left="2160" w:hanging="180"/>
+      </w:pPr>
+    </w:lvl>
+    <w:lvl w:ilvl="3" w:tplc="0409000F" w:tentative="1">
+      <w:start w:val="1"/>
+      <w:numFmt w:val="decimal"/>
+      <w:lvlText w:val="%4."/>
+      <w:lvlJc w:val="left"/>
+      <w:pPr>
+        <w:ind w:left="2880" w:hanging="360"/>
+      </w:pPr>
+    </w:lvl>
+    <w:lvl w:ilvl="4" w:tplc="04090019" w:tentative="1">
+      <w:start w:val="1"/>
+      <w:numFmt w:val="lowerLetter"/>
+      <w:lvlText w:val="%5."/>
+      <w:lvlJc w:val="left"/>
+      <w:pPr>
+        <w:ind w:left="3600" w:hanging="360"/>
+      </w:pPr>
+    </w:lvl>
+    <w:lvl w:ilvl="5" w:tplc="0409001B" w:tentative="1">
+      <w:start w:val="1"/>
+      <w:numFmt w:val="lowerRoman"/>
+      <w:lvlText w:val="%6."/>
+      <w:lvlJc w:val="right"/>
+      <w:pPr>
+        <w:ind w:left="4320" w:hanging="180"/>
+      </w:pPr>
+    </w:lvl>
+    <w:lvl w:ilvl="6" w:tplc="0409000F" w:tentative="1">
+      <w:start w:val="1"/>
+      <w:numFmt w:val="decimal"/>
+      <w:lvlText w:val="%7."/>
+      <w:lvlJc w:val="left"/>
+      <w:pPr>
+        <w:ind w:left="5040" w:hanging="360"/>
+      </w:pPr>
+    </w:lvl>
+    <w:lvl w:ilvl="7" w:tplc="04090019" w:tentative="1">
+      <w:start w:val="1"/>
+      <w:numFmt w:val="lowerLetter"/>
+      <w:lvlText w:val="%8."/>
+      <w:lvlJc w:val="left"/>
+      <w:pPr>
+        <w:ind w:left="5760" w:hanging="360"/>
+      </w:pPr>
+    </w:lvl>
+    <w:lvl w:ilvl="8" w:tplc="0409001B" w:tentative="1">
+      <w:start w:val="1"/>
+      <w:numFmt w:val="lowerRoman"/>
+      <w:lvlText w:val="%9."/>
+      <w:lvlJc w:val="right"/>
+      <w:pPr>
+        <w:ind w:left="6480" w:hanging="180"/>
       </w:pPr>
     </w:lvl>
   </w:abstractNum>
@@ -4396,6 +5207,9 @@
   </w:num>
   <w:num w:numId="10">
     <w:abstractNumId w:val="9"/>
+  </w:num>
+  <w:num w:numId="11">
+    <w:abstractNumId w:val="10"/>
   </w:num>
 </w:numbering>
 </file>

--- a/Docs/SJMS/SJMS-LABS.docx
+++ b/Docs/SJMS/SJMS-LABS.docx
@@ -102,6 +102,28 @@
           <w:lang w:val="et-EE"/>
         </w:rPr>
         <w:br/>
+      </w:r>
+    </w:p>
+    <w:p>
+      <w:pPr>
+        <w:rPr>
+          <w:b/>
+          <w:lang w:val="et-EE"/>
+        </w:rPr>
+      </w:pPr>
+      <w:r>
+        <w:rPr>
+          <w:b/>
+          <w:lang w:val="et-EE"/>
+        </w:rPr>
+        <w:t xml:space="preserve">01 </w:t>
+      </w:r>
+      <w:r>
+        <w:rPr>
+          <w:b/>
+          <w:lang w:val="et-EE"/>
+        </w:rPr>
+        <w:t>BASIC LAB: (aula)</w:t>
       </w:r>
     </w:p>
     <w:p>
@@ -1026,35 +1048,126 @@
           <w:lang w:val="et-EE"/>
         </w:rPr>
         <w:lastRenderedPageBreak/>
-        <w:t>EVOLUZIONE: (Da fare insieme)</w:t>
-      </w:r>
-      <w:r>
-        <w:rPr>
-          <w:b/>
-          <w:lang w:val="et-EE"/>
-        </w:rPr>
-        <w:br/>
-      </w:r>
-      <w:r>
-        <w:rPr>
-          <w:b/>
-          <w:lang w:val="et-EE"/>
-        </w:rPr>
-        <w:br/>
-      </w:r>
-      <w:r>
-        <w:rPr>
-          <w:b/>
-          <w:lang w:val="et-EE"/>
-        </w:rPr>
-        <w:t>TAG CLUSTERED:</w:t>
-      </w:r>
-      <w:r>
-        <w:rPr>
-          <w:b/>
-          <w:lang w:val="et-EE"/>
-        </w:rPr>
-        <w:br/>
+        <w:t>EVOLUZION</w:t>
+      </w:r>
+      <w:r>
+        <w:rPr>
+          <w:b/>
+          <w:lang w:val="et-EE"/>
+        </w:rPr>
+        <w:t>I</w:t>
+      </w:r>
+      <w:r>
+        <w:rPr>
+          <w:b/>
+          <w:lang w:val="et-EE"/>
+        </w:rPr>
+        <w:t>: (Da fare insieme)</w:t>
+      </w:r>
+      <w:r>
+        <w:rPr>
+          <w:b/>
+          <w:lang w:val="et-EE"/>
+        </w:rPr>
+        <w:br/>
+      </w:r>
+      <w:r>
+        <w:rPr>
+          <w:b/>
+          <w:lang w:val="et-EE"/>
+        </w:rPr>
+        <w:br/>
+      </w:r>
+      <w:r>
+        <w:rPr>
+          <w:b/>
+          <w:lang w:val="et-EE"/>
+        </w:rPr>
+        <w:t xml:space="preserve">02 </w:t>
+      </w:r>
+      <w:r>
+        <w:rPr>
+          <w:b/>
+          <w:lang w:val="et-EE"/>
+        </w:rPr>
+        <w:t>LAB SE</w:t>
+      </w:r>
+      <w:r>
+        <w:rPr>
+          <w:b/>
+          <w:lang w:val="et-EE"/>
+        </w:rPr>
+        <w:t xml:space="preserve"> CLUSTERED:</w:t>
+      </w:r>
+      <w:r>
+        <w:rPr>
+          <w:b/>
+          <w:lang w:val="et-EE"/>
+        </w:rPr>
+        <w:br/>
+      </w:r>
+      <w:r>
+        <w:rPr>
+          <w:b/>
+          <w:lang w:val="et-EE"/>
+        </w:rPr>
+        <w:br/>
+        <w:t>Traccia:</w:t>
+      </w:r>
+    </w:p>
+    <w:p>
+      <w:pPr>
+        <w:rPr>
+          <w:b/>
+          <w:lang w:val="et-EE"/>
+        </w:rPr>
+      </w:pPr>
+      <w:r>
+        <w:rPr>
+          <w:b/>
+          <w:lang w:val="et-EE"/>
+        </w:rPr>
+        <w:t>StockExchange:</w:t>
+      </w:r>
+    </w:p>
+    <w:p>
+      <w:pPr>
+        <w:ind w:firstLine="720"/>
+        <w:rPr>
+          <w:b/>
+          <w:lang w:val="et-EE"/>
+        </w:rPr>
+      </w:pPr>
+      <w:r>
+        <w:rPr>
+          <w:lang w:val="et-EE"/>
+        </w:rPr>
+        <w:t>Per ogni StockAgent amministra due Queue:</w:t>
+      </w:r>
+      <w:r>
+        <w:rPr>
+          <w:lang w:val="et-EE"/>
+        </w:rPr>
+        <w:t xml:space="preserve"> Order e OrderReply</w:t>
+      </w:r>
+      <w:r>
+        <w:rPr>
+          <w:lang w:val="et-EE"/>
+        </w:rPr>
+        <w:br/>
+      </w:r>
+      <w:r>
+        <w:rPr>
+          <w:lang w:val="et-EE"/>
+        </w:rPr>
+        <w:br/>
+      </w:r>
+      <w:r>
+        <w:rPr>
+          <w:b/>
+          <w:lang w:val="et-EE"/>
+        </w:rPr>
+        <w:t>Soluzioni e tags:</w:t>
       </w:r>
     </w:p>
     <w:p>
@@ -1074,102 +1187,63 @@
           <w:b/>
           <w:lang w:val="et-EE"/>
         </w:rPr>
-        <w:t>Performances JmsTemplate:</w:t>
-      </w:r>
-      <w:r>
-        <w:rPr>
-          <w:b/>
-          <w:lang w:val="et-EE"/>
-        </w:rPr>
-        <w:br/>
-      </w:r>
-      <w:r>
-        <w:rPr>
-          <w:lang w:val="et-EE"/>
-        </w:rPr>
-        <w:t xml:space="preserve">Usare </w:t>
-      </w:r>
-      <w:proofErr w:type="spellStart"/>
-      <w:r>
-        <w:rPr>
-          <w:rFonts w:ascii="Tahoma" w:hAnsi="Tahoma" w:cs="Tahoma"/>
-        </w:rPr>
-        <w:t>CachingConnectionFactory</w:t>
-      </w:r>
-      <w:proofErr w:type="spellEnd"/>
-      <w:r>
-        <w:rPr>
-          <w:rFonts w:ascii="Tahoma" w:hAnsi="Tahoma" w:cs="Tahoma"/>
-        </w:rPr>
-        <w:br/>
-      </w:r>
-      <w:proofErr w:type="spellStart"/>
-      <w:r>
-        <w:rPr>
-          <w:rFonts w:ascii="Tahoma" w:hAnsi="Tahoma" w:cs="Tahoma"/>
-        </w:rPr>
-        <w:t>Verificare</w:t>
-      </w:r>
-      <w:proofErr w:type="spellEnd"/>
-      <w:r>
-        <w:rPr>
-          <w:rFonts w:ascii="Tahoma" w:hAnsi="Tahoma" w:cs="Tahoma"/>
-        </w:rPr>
-        <w:t xml:space="preserve"> </w:t>
-      </w:r>
-      <w:proofErr w:type="spellStart"/>
-      <w:r>
-        <w:rPr>
-          <w:rFonts w:ascii="Tahoma" w:hAnsi="Tahoma" w:cs="Tahoma"/>
-        </w:rPr>
-        <w:t>possibilita</w:t>
-      </w:r>
-      <w:proofErr w:type="spellEnd"/>
-      <w:r>
-        <w:rPr>
-          <w:rFonts w:ascii="Tahoma" w:hAnsi="Tahoma" w:cs="Tahoma"/>
-        </w:rPr>
-        <w:t xml:space="preserve"> </w:t>
-      </w:r>
-      <w:proofErr w:type="spellStart"/>
-      <w:r>
-        <w:rPr>
-          <w:rFonts w:ascii="Tahoma" w:hAnsi="Tahoma" w:cs="Tahoma"/>
-        </w:rPr>
-        <w:t>offerte</w:t>
-      </w:r>
-      <w:proofErr w:type="spellEnd"/>
-      <w:r>
-        <w:rPr>
-          <w:rFonts w:ascii="Tahoma" w:hAnsi="Tahoma" w:cs="Tahoma"/>
-        </w:rPr>
-        <w:t xml:space="preserve"> da </w:t>
-      </w:r>
-      <w:proofErr w:type="spellStart"/>
-      <w:r>
-        <w:rPr>
-          <w:rFonts w:ascii="Tahoma" w:hAnsi="Tahoma" w:cs="Tahoma"/>
-        </w:rPr>
-        <w:t>ActiveMq</w:t>
-      </w:r>
-      <w:proofErr w:type="spellEnd"/>
-      <w:r>
-        <w:rPr>
-          <w:rFonts w:ascii="Tahoma" w:hAnsi="Tahoma" w:cs="Tahoma"/>
-        </w:rPr>
-        <w:t xml:space="preserve"> </w:t>
-      </w:r>
-      <w:proofErr w:type="spellStart"/>
-      <w:r>
-        <w:rPr>
-          <w:rFonts w:ascii="Tahoma" w:hAnsi="Tahoma" w:cs="Tahoma"/>
-        </w:rPr>
-        <w:t>ConnectionFactory</w:t>
-      </w:r>
-      <w:proofErr w:type="spellEnd"/>
-      <w:r>
-        <w:rPr>
-          <w:rFonts w:ascii="Tahoma" w:hAnsi="Tahoma" w:cs="Tahoma"/>
+        <w:t>Jndi o ConnectionFactory come bean?:</w:t>
+      </w:r>
+      <w:r>
+        <w:rPr>
+          <w:b/>
+          <w:lang w:val="et-EE"/>
+        </w:rPr>
+        <w:t xml:space="preserve"> (TAG Basic Cfg)</w:t>
+      </w:r>
+      <w:r>
+        <w:rPr>
+          <w:b/>
+          <w:lang w:val="et-EE"/>
+        </w:rPr>
+        <w:br/>
+      </w:r>
+      <w:r>
+        <w:rPr>
+          <w:lang w:val="et-EE"/>
+        </w:rPr>
+        <w:t>Jndi e’ preferibile in ambienti J2EE (Es JBOSS) se deploy altrove non necessario aggiungere questo overhead.</w:t>
+      </w:r>
+      <w:r>
+        <w:rPr>
+          <w:lang w:val="et-EE"/>
+        </w:rPr>
+        <w:br/>
+        <w:t>La CF di ActiveMq non supporta threadpooling e caching resources</w:t>
+      </w:r>
+      <w:r>
+        <w:rPr>
+          <w:lang w:val="et-EE"/>
+        </w:rPr>
+        <w:t xml:space="preserve"> di default</w:t>
+      </w:r>
+      <w:r>
+        <w:rPr>
+          <w:lang w:val="et-EE"/>
+        </w:rPr>
+        <w:t>.</w:t>
+      </w:r>
+      <w:r>
+        <w:rPr>
+          <w:lang w:val="et-EE"/>
+        </w:rPr>
+        <w:br/>
+        <w:t>Necess</w:t>
+      </w:r>
+      <w:r>
+        <w:rPr>
+          <w:lang w:val="et-EE"/>
+        </w:rPr>
+        <w:t>ario utilizzare in tal caso il pool del vendor (ActiveMq) o la CachingConnectionFactory di Spring.</w:t>
+      </w:r>
+      <w:r>
+        <w:rPr>
+          <w:lang w:val="et-EE"/>
         </w:rPr>
         <w:br/>
       </w:r>
@@ -1182,99 +1256,124 @@
           <w:numId w:val="11"/>
         </w:numPr>
         <w:rPr>
-          <w:lang w:val="et-EE"/>
-        </w:rPr>
-      </w:pPr>
-      <w:r>
-        <w:rPr>
-          <w:b/>
-          <w:lang w:val="et-EE"/>
-        </w:rPr>
-        <w:t>Dynamic Destinations:</w:t>
-      </w:r>
-      <w:r>
-        <w:rPr>
-          <w:b/>
-          <w:lang w:val="et-EE"/>
-        </w:rPr>
-        <w:br/>
-      </w:r>
-      <w:r>
-        <w:rPr>
-          <w:lang w:val="et-EE"/>
-        </w:rPr>
-        <w:t>Da creare in base a configurazione (N SA ognuno con (almeno) la sua queue di reply dedicata)</w:t>
-      </w:r>
-      <w:r>
-        <w:rPr>
-          <w:lang w:val="et-EE"/>
-        </w:rPr>
-        <w:br/>
-        <w:t xml:space="preserve">DestinationResolver. (JndiDestinationResolver, </w:t>
-      </w:r>
-      <w:r>
-        <w:rPr>
-          <w:lang w:val="et-EE"/>
-        </w:rPr>
-        <w:t>DynamicDestinationResolver</w:t>
-      </w:r>
-      <w:r>
-        <w:rPr>
-          <w:lang w:val="et-EE"/>
-        </w:rPr>
-        <w:t>)</w:t>
-      </w:r>
-      <w:r>
-        <w:rPr>
-          <w:lang w:val="et-EE"/>
-        </w:rPr>
-        <w:br/>
-        <w:t>jsmTemplate.send(destinationLogicName, message)</w:t>
-      </w:r>
-      <w:r>
-        <w:rPr>
-          <w:lang w:val="et-EE"/>
-        </w:rPr>
-        <w:br/>
-      </w:r>
-      <w:r>
-        <w:rPr>
-          <w:lang w:val="et-EE"/>
-        </w:rPr>
-        <w:br/>
-      </w:r>
-      <w:r>
-        <w:rPr>
-          <w:lang w:val="et-EE"/>
-        </w:rPr>
-        <w:t>JndiDestinationResolver</w:t>
-      </w:r>
-      <w:r>
-        <w:rPr>
-          <w:lang w:val="et-EE"/>
-        </w:rPr>
-        <w:t xml:space="preserve"> (nome jndi con cui e’ registrato)</w:t>
-      </w:r>
-      <w:r>
-        <w:rPr>
-          <w:lang w:val="et-EE"/>
-        </w:rPr>
-        <w:br/>
-      </w:r>
-      <w:r>
-        <w:rPr>
-          <w:lang w:val="et-EE"/>
-        </w:rPr>
-        <w:t>DynamicDestinationResolver</w:t>
-      </w:r>
-      <w:r>
-        <w:rPr>
-          <w:lang w:val="et-EE"/>
-        </w:rPr>
-        <w:t xml:space="preserve"> (nome risorsa (fisica))</w:t>
-      </w:r>
-      <w:r>
-        <w:rPr>
+          <w:b/>
+          <w:lang w:val="et-EE"/>
+        </w:rPr>
+      </w:pPr>
+      <w:r>
+        <w:rPr>
+          <w:b/>
+          <w:lang w:val="et-EE"/>
+        </w:rPr>
+        <w:t>Performances JmsTemplate:</w:t>
+      </w:r>
+      <w:r>
+        <w:rPr>
+          <w:b/>
+          <w:lang w:val="et-EE"/>
+        </w:rPr>
+        <w:t xml:space="preserve"> (Tag Basic Cfg)</w:t>
+      </w:r>
+      <w:r>
+        <w:rPr>
+          <w:b/>
+          <w:lang w:val="et-EE"/>
+        </w:rPr>
+        <w:br/>
+      </w:r>
+      <w:r>
+        <w:rPr>
+          <w:lang w:val="et-EE"/>
+        </w:rPr>
+        <w:t xml:space="preserve">Usare </w:t>
+      </w:r>
+      <w:proofErr w:type="spellStart"/>
+      <w:r>
+        <w:rPr>
+          <w:rFonts w:ascii="Tahoma" w:hAnsi="Tahoma" w:cs="Tahoma"/>
+        </w:rPr>
+        <w:t>CachingConnectionFactory</w:t>
+      </w:r>
+      <w:proofErr w:type="spellEnd"/>
+      <w:r>
+        <w:rPr>
+          <w:rFonts w:ascii="Tahoma" w:hAnsi="Tahoma" w:cs="Tahoma"/>
+        </w:rPr>
+        <w:br/>
+      </w:r>
+      <w:proofErr w:type="spellStart"/>
+      <w:r>
+        <w:rPr>
+          <w:rFonts w:ascii="Tahoma" w:hAnsi="Tahoma" w:cs="Tahoma"/>
+        </w:rPr>
+        <w:t>Verificare</w:t>
+      </w:r>
+      <w:proofErr w:type="spellEnd"/>
+      <w:r>
+        <w:rPr>
+          <w:rFonts w:ascii="Tahoma" w:hAnsi="Tahoma" w:cs="Tahoma"/>
+        </w:rPr>
+        <w:t xml:space="preserve"> </w:t>
+      </w:r>
+      <w:proofErr w:type="spellStart"/>
+      <w:r>
+        <w:rPr>
+          <w:rFonts w:ascii="Tahoma" w:hAnsi="Tahoma" w:cs="Tahoma"/>
+        </w:rPr>
+        <w:t>possibilita</w:t>
+      </w:r>
+      <w:proofErr w:type="spellEnd"/>
+      <w:r>
+        <w:rPr>
+          <w:rFonts w:ascii="Tahoma" w:hAnsi="Tahoma" w:cs="Tahoma"/>
+        </w:rPr>
+        <w:t xml:space="preserve"> </w:t>
+      </w:r>
+      <w:proofErr w:type="spellStart"/>
+      <w:r>
+        <w:rPr>
+          <w:rFonts w:ascii="Tahoma" w:hAnsi="Tahoma" w:cs="Tahoma"/>
+        </w:rPr>
+        <w:t>offerte</w:t>
+      </w:r>
+      <w:proofErr w:type="spellEnd"/>
+      <w:r>
+        <w:rPr>
+          <w:rFonts w:ascii="Tahoma" w:hAnsi="Tahoma" w:cs="Tahoma"/>
+        </w:rPr>
+        <w:t xml:space="preserve"> da </w:t>
+      </w:r>
+      <w:proofErr w:type="spellStart"/>
+      <w:r>
+        <w:rPr>
+          <w:rFonts w:ascii="Tahoma" w:hAnsi="Tahoma" w:cs="Tahoma"/>
+        </w:rPr>
+        <w:t>ActiveMq</w:t>
+      </w:r>
+      <w:proofErr w:type="spellEnd"/>
+      <w:r>
+        <w:rPr>
+          <w:rFonts w:ascii="Tahoma" w:hAnsi="Tahoma" w:cs="Tahoma"/>
+        </w:rPr>
+        <w:t xml:space="preserve"> </w:t>
+      </w:r>
+      <w:proofErr w:type="spellStart"/>
+      <w:r>
+        <w:rPr>
+          <w:rFonts w:ascii="Tahoma" w:hAnsi="Tahoma" w:cs="Tahoma"/>
+        </w:rPr>
+        <w:t>ConnectionFactory</w:t>
+      </w:r>
+      <w:proofErr w:type="spellEnd"/>
+      <w:r>
+        <w:rPr>
+          <w:rFonts w:ascii="Tahoma" w:hAnsi="Tahoma" w:cs="Tahoma"/>
+        </w:rPr>
+        <w:br/>
+      </w:r>
+      <w:r>
+        <w:rPr>
+          <w:b/>
           <w:lang w:val="et-EE"/>
         </w:rPr>
         <w:br/>
@@ -1291,48 +1390,473 @@
           <w:lang w:val="et-EE"/>
         </w:rPr>
       </w:pPr>
-      <w:bookmarkStart w:id="0" w:name="_GoBack"/>
-      <w:bookmarkEnd w:id="0"/>
+      <w:r>
+        <w:rPr>
+          <w:b/>
+          <w:lang w:val="et-EE"/>
+        </w:rPr>
+        <w:t>Dynamic Destinations:</w:t>
+      </w:r>
+      <w:r>
+        <w:rPr>
+          <w:b/>
+          <w:lang w:val="et-EE"/>
+        </w:rPr>
+        <w:t xml:space="preserve"> (Tag Clustered)</w:t>
+      </w:r>
+      <w:r>
+        <w:rPr>
+          <w:b/>
+          <w:lang w:val="et-EE"/>
+        </w:rPr>
+        <w:br/>
+      </w:r>
+      <w:r>
+        <w:rPr>
+          <w:lang w:val="et-EE"/>
+        </w:rPr>
+        <w:t>Da creare in base a configurazione (N SA ognuno con (almeno) la sua queue di reply dedicata)</w:t>
+      </w:r>
+      <w:r>
+        <w:rPr>
+          <w:lang w:val="et-EE"/>
+        </w:rPr>
+        <w:br/>
+        <w:t xml:space="preserve">DestinationResolver. (JndiDestinationResolver, </w:t>
+      </w:r>
+      <w:r>
+        <w:rPr>
+          <w:lang w:val="et-EE"/>
+        </w:rPr>
+        <w:t>DynamicDestinationResolver</w:t>
+      </w:r>
+      <w:r>
+        <w:rPr>
+          <w:lang w:val="et-EE"/>
+        </w:rPr>
+        <w:t>)</w:t>
+      </w:r>
+      <w:r>
+        <w:rPr>
+          <w:lang w:val="et-EE"/>
+        </w:rPr>
+        <w:br/>
+        <w:t>jsmTemplate.send(destinationLogicName, message)</w:t>
+      </w:r>
+      <w:r>
+        <w:rPr>
+          <w:lang w:val="et-EE"/>
+        </w:rPr>
+        <w:br/>
+      </w:r>
+      <w:r>
+        <w:rPr>
+          <w:lang w:val="et-EE"/>
+        </w:rPr>
+        <w:br/>
+        <w:t>JndiDestinationResolver (nome jndi con cui e’ registrato)</w:t>
+      </w:r>
+      <w:r>
+        <w:rPr>
+          <w:lang w:val="et-EE"/>
+        </w:rPr>
+        <w:br/>
+      </w:r>
+      <w:r>
+        <w:rPr>
+          <w:lang w:val="et-EE"/>
+        </w:rPr>
+        <w:t>DynamicDestinationResolver</w:t>
+      </w:r>
+      <w:r>
+        <w:rPr>
+          <w:lang w:val="et-EE"/>
+        </w:rPr>
+        <w:t xml:space="preserve"> (nome risorsa (fisica))</w:t>
+      </w:r>
+      <w:r>
+        <w:rPr>
+          <w:lang w:val="et-EE"/>
+        </w:rPr>
+        <w:br/>
+      </w:r>
+    </w:p>
+    <w:p>
+      <w:pPr>
+        <w:rPr>
+          <w:lang w:val="et-EE"/>
+        </w:rPr>
+      </w:pPr>
+    </w:p>
+    <w:p>
+      <w:pPr>
+        <w:rPr>
+          <w:lang w:val="et-EE"/>
+        </w:rPr>
+      </w:pPr>
+    </w:p>
+    <w:p>
+      <w:pPr>
+        <w:rPr>
+          <w:lang w:val="et-EE"/>
+        </w:rPr>
+      </w:pPr>
+    </w:p>
+    <w:p>
+      <w:pPr>
+        <w:rPr>
+          <w:lang w:val="et-EE"/>
+        </w:rPr>
+      </w:pPr>
+    </w:p>
+    <w:p>
+      <w:pPr>
+        <w:rPr>
+          <w:lang w:val="et-EE"/>
+        </w:rPr>
+      </w:pPr>
+    </w:p>
+    <w:p>
+      <w:pPr>
+        <w:rPr>
+          <w:lang w:val="et-EE"/>
+        </w:rPr>
+      </w:pPr>
+    </w:p>
+    <w:p>
+      <w:pPr>
+        <w:rPr>
+          <w:b/>
+          <w:lang w:val="et-EE"/>
+        </w:rPr>
+      </w:pPr>
+      <w:r>
+        <w:rPr>
+          <w:b/>
+          <w:lang w:val="et-EE"/>
+        </w:rPr>
+        <w:lastRenderedPageBreak/>
+        <w:t>0</w:t>
+      </w:r>
+      <w:r>
+        <w:rPr>
+          <w:b/>
+          <w:lang w:val="et-EE"/>
+        </w:rPr>
+        <w:t>3</w:t>
+      </w:r>
+      <w:r>
+        <w:rPr>
+          <w:b/>
+          <w:lang w:val="et-EE"/>
+        </w:rPr>
+        <w:t>: TRACCIA PER SE con altri Messaggi e Shared Topic</w:t>
+      </w:r>
+    </w:p>
+    <w:p>
+      <w:pPr>
+        <w:rPr>
+          <w:b/>
+          <w:lang w:val="et-EE"/>
+        </w:rPr>
+      </w:pPr>
+      <w:r>
+        <w:rPr>
+          <w:b/>
+          <w:lang w:val="et-EE"/>
+        </w:rPr>
+        <w:t>StockExchange:</w:t>
+      </w:r>
     </w:p>
     <w:p>
       <w:pPr>
         <w:ind w:firstLine="720"/>
         <w:rPr>
-          <w:b/>
-          <w:lang w:val="et-EE"/>
-        </w:rPr>
-      </w:pPr>
-    </w:p>
-    <w:p>
-      <w:pPr>
-        <w:rPr>
-          <w:b/>
-          <w:lang w:val="et-EE"/>
-        </w:rPr>
-      </w:pPr>
-      <w:r>
-        <w:rPr>
-          <w:b/>
-          <w:lang w:val="et-EE"/>
-        </w:rPr>
-        <w:t>StockExchange:</w:t>
-      </w:r>
-    </w:p>
-    <w:p>
-      <w:pPr>
-        <w:ind w:firstLine="720"/>
-        <w:rPr>
-          <w:b/>
-          <w:lang w:val="et-EE"/>
-        </w:rPr>
-      </w:pPr>
-      <w:r>
-        <w:rPr>
-          <w:b/>
-          <w:lang w:val="et-EE"/>
-        </w:rPr>
-        <w:t xml:space="preserve">Per ogni </w:t>
-      </w:r>
+          <w:lang w:val="et-EE"/>
+        </w:rPr>
+      </w:pPr>
+      <w:r>
+        <w:rPr>
+          <w:lang w:val="et-EE"/>
+        </w:rPr>
+        <w:t>Per ogni StockAgent amministra due Queue:</w:t>
+      </w:r>
+    </w:p>
+    <w:p>
+      <w:pPr>
+        <w:ind w:left="720"/>
+        <w:rPr>
+          <w:lang w:val="et-EE"/>
+        </w:rPr>
+      </w:pPr>
+      <w:r>
+        <w:rPr>
+          <w:b/>
+          <w:lang w:val="et-EE"/>
+        </w:rPr>
+        <w:t>- IN:</w:t>
+      </w:r>
+      <w:r>
+        <w:rPr>
+          <w:lang w:val="et-EE"/>
+        </w:rPr>
+        <w:t xml:space="preserve"> </w:t>
+      </w:r>
+      <w:r>
+        <w:rPr>
+          <w:lang w:val="et-EE"/>
+        </w:rPr>
+        <w:tab/>
+      </w:r>
+      <w:r>
+        <w:rPr>
+          <w:lang w:val="et-EE"/>
+        </w:rPr>
+        <w:t>SA-</w:t>
+      </w:r>
+      <w:r>
+        <w:rPr>
+          <w:lang w:val="et-EE"/>
+        </w:rPr>
+        <w:t>Submit</w:t>
+      </w:r>
+      <w:r>
+        <w:rPr>
+          <w:lang w:val="et-EE"/>
+        </w:rPr>
+        <w:t>Queue</w:t>
+      </w:r>
+      <w:r>
+        <w:rPr>
+          <w:lang w:val="et-EE"/>
+        </w:rPr>
+        <w:br/>
+        <w:t xml:space="preserve">Riceve </w:t>
+      </w:r>
+      <w:r>
+        <w:rPr>
+          <w:lang w:val="et-EE"/>
+        </w:rPr>
+        <w:t>messaggi (</w:t>
+      </w:r>
+      <w:r>
+        <w:rPr>
+          <w:lang w:val="et-EE"/>
+        </w:rPr>
+        <w:t>ordini</w:t>
+      </w:r>
+      <w:r>
+        <w:rPr>
+          <w:lang w:val="et-EE"/>
+        </w:rPr>
+        <w:t>, cancel</w:t>
+      </w:r>
+      <w:r>
+        <w:rPr>
+          <w:lang w:val="et-EE"/>
+        </w:rPr>
+        <w:t>Order</w:t>
+      </w:r>
+      <w:r>
+        <w:rPr>
+          <w:lang w:val="et-EE"/>
+        </w:rPr>
+        <w:t>,</w:t>
+      </w:r>
+      <w:r>
+        <w:rPr>
+          <w:lang w:val="et-EE"/>
+        </w:rPr>
+        <w:t xml:space="preserve"> updateOrder</w:t>
+      </w:r>
+      <w:r>
+        <w:rPr>
+          <w:lang w:val="et-EE"/>
+        </w:rPr>
+        <w:t>)</w:t>
+      </w:r>
+      <w:r>
+        <w:rPr>
+          <w:lang w:val="et-EE"/>
+        </w:rPr>
+        <w:t xml:space="preserve"> da questo </w:t>
+      </w:r>
+      <w:r>
+        <w:rPr>
+          <w:lang w:val="et-EE"/>
+        </w:rPr>
+        <w:t>SA</w:t>
+      </w:r>
+      <w:r>
+        <w:rPr>
+          <w:lang w:val="et-EE"/>
+        </w:rPr>
+        <w:t>.</w:t>
+      </w:r>
+      <w:r>
+        <w:rPr>
+          <w:lang w:val="et-EE"/>
+        </w:rPr>
+        <w:br/>
+      </w:r>
+      <w:r>
+        <w:rPr>
+          <w:lang w:val="et-EE"/>
+        </w:rPr>
+        <w:br/>
+      </w:r>
+      <w:r>
+        <w:rPr>
+          <w:lang w:val="et-EE"/>
+        </w:rPr>
+        <w:t>-</w:t>
+      </w:r>
+      <w:r>
+        <w:rPr>
+          <w:b/>
+          <w:lang w:val="et-EE"/>
+        </w:rPr>
+        <w:t>OUT</w:t>
+      </w:r>
+      <w:r>
+        <w:rPr>
+          <w:lang w:val="et-EE"/>
+        </w:rPr>
+        <w:t xml:space="preserve">: </w:t>
+      </w:r>
+      <w:r>
+        <w:rPr>
+          <w:lang w:val="et-EE"/>
+        </w:rPr>
+        <w:tab/>
+      </w:r>
+      <w:r>
+        <w:rPr>
+          <w:lang w:val="et-EE"/>
+        </w:rPr>
+        <w:t>SA-Updates</w:t>
+      </w:r>
+      <w:r>
+        <w:rPr>
+          <w:lang w:val="et-EE"/>
+        </w:rPr>
+        <w:br/>
+        <w:t>Messaggi da BORSA a SA:</w:t>
+      </w:r>
+      <w:r>
+        <w:rPr>
+          <w:lang w:val="et-EE"/>
+        </w:rPr>
+        <w:br/>
+        <w:t>(ack/Ex su messaggi in Submit, Eventi (ordine cambia Status))</w:t>
+      </w:r>
+      <w:r>
+        <w:rPr>
+          <w:lang w:val="et-EE"/>
+        </w:rPr>
+        <w:br/>
+      </w:r>
+      <w:r>
+        <w:rPr>
+          <w:lang w:val="et-EE"/>
+        </w:rPr>
+        <w:br/>
+      </w:r>
+      <w:r>
+        <w:rPr>
+          <w:b/>
+          <w:lang w:val="et-EE"/>
+        </w:rPr>
+        <w:t>Shared</w:t>
+      </w:r>
+    </w:p>
+    <w:p>
+      <w:pPr>
+        <w:ind w:left="1440"/>
+        <w:rPr>
+          <w:lang w:val="et-EE"/>
+        </w:rPr>
+      </w:pPr>
+      <w:r>
+        <w:rPr>
+          <w:b/>
+          <w:lang w:val="et-EE"/>
+        </w:rPr>
+        <w:t xml:space="preserve">- </w:t>
+      </w:r>
+      <w:r>
+        <w:rPr>
+          <w:b/>
+          <w:lang w:val="et-EE"/>
+        </w:rPr>
+        <w:t xml:space="preserve">OUT: </w:t>
+      </w:r>
+      <w:r>
+        <w:rPr>
+          <w:b/>
+          <w:lang w:val="et-EE"/>
+        </w:rPr>
+        <w:t xml:space="preserve">Topic </w:t>
+      </w:r>
+      <w:r>
+        <w:rPr>
+          <w:b/>
+          <w:lang w:val="et-EE"/>
+        </w:rPr>
+        <w:t>per</w:t>
+      </w:r>
+      <w:r>
+        <w:rPr>
+          <w:b/>
+          <w:lang w:val="et-EE"/>
+        </w:rPr>
+        <w:t xml:space="preserve"> </w:t>
+      </w:r>
+      <w:r>
+        <w:rPr>
+          <w:b/>
+          <w:lang w:val="et-EE"/>
+        </w:rPr>
+        <w:t>Op Fin registrati al servizio</w:t>
+      </w:r>
+      <w:r>
+        <w:rPr>
+          <w:lang w:val="et-EE"/>
+        </w:rPr>
+        <w:t>:</w:t>
+      </w:r>
+      <w:r>
+        <w:rPr>
+          <w:lang w:val="et-EE"/>
+        </w:rPr>
+        <w:br/>
+      </w:r>
+      <w:r>
+        <w:rPr>
+          <w:lang w:val="et-EE"/>
+        </w:rPr>
+        <w:t xml:space="preserve">Notifiche ordine cambia </w:t>
+      </w:r>
+      <w:r>
+        <w:rPr>
+          <w:lang w:val="et-EE"/>
+        </w:rPr>
+        <w:t>quotazione corrente titolo. (</w:t>
+      </w:r>
+      <w:r>
+        <w:rPr>
+          <w:lang w:val="et-EE"/>
+        </w:rPr>
+        <w:br/>
+      </w:r>
+    </w:p>
+    <w:p>
+      <w:pPr>
+        <w:rPr>
+          <w:b/>
+          <w:lang w:val="et-EE"/>
+        </w:rPr>
+      </w:pPr>
       <w:r>
         <w:rPr>
           <w:b/>
@@ -1345,16 +1869,50 @@
           <w:b/>
           <w:lang w:val="et-EE"/>
         </w:rPr>
-        <w:t xml:space="preserve"> amministra due Queue:</w:t>
-      </w:r>
-    </w:p>
-    <w:p>
-      <w:pPr>
-        <w:ind w:left="1440"/>
-        <w:rPr>
-          <w:lang w:val="et-EE"/>
-        </w:rPr>
-      </w:pPr>
+        <w:t>:</w:t>
+      </w:r>
+    </w:p>
+    <w:p>
+      <w:pPr>
+        <w:ind w:left="720"/>
+        <w:rPr>
+          <w:b/>
+          <w:lang w:val="et-EE"/>
+        </w:rPr>
+      </w:pPr>
+      <w:r>
+        <w:rPr>
+          <w:lang w:val="et-EE"/>
+        </w:rPr>
+        <w:t>Ha accesso readonly alle sue due Queue</w:t>
+      </w:r>
+      <w:r>
+        <w:rPr>
+          <w:b/>
+          <w:lang w:val="et-EE"/>
+        </w:rPr>
+        <w:br/>
+        <w:t xml:space="preserve">- OUT: </w:t>
+      </w:r>
+      <w:r>
+        <w:rPr>
+          <w:lang w:val="et-EE"/>
+        </w:rPr>
+        <w:t>OrderQueue</w:t>
+      </w:r>
+      <w:r>
+        <w:rPr>
+          <w:lang w:val="et-EE"/>
+        </w:rPr>
+        <w:br/>
+        <w:t>Spedisce ordini (Generator)</w:t>
+      </w:r>
+      <w:r>
+        <w:rPr>
+          <w:lang w:val="et-EE"/>
+        </w:rPr>
+        <w:br/>
+      </w:r>
       <w:r>
         <w:rPr>
           <w:b/>
@@ -1372,237 +1930,25 @@
         <w:rPr>
           <w:lang w:val="et-EE"/>
         </w:rPr>
-        <w:tab/>
-        <w:t>OrderQueue</w:t>
-      </w:r>
-      <w:r>
-        <w:rPr>
-          <w:lang w:val="et-EE"/>
-        </w:rPr>
-        <w:br/>
-      </w:r>
-      <w:r>
-        <w:rPr>
-          <w:lang w:val="et-EE"/>
-        </w:rPr>
-        <w:t>Riceve ordini da questo operatore finanziario.</w:t>
-      </w:r>
-      <w:r>
-        <w:rPr>
-          <w:lang w:val="et-EE"/>
-        </w:rPr>
-        <w:br/>
-      </w:r>
-      <w:r>
-        <w:rPr>
-          <w:lang w:val="et-EE"/>
-        </w:rPr>
-        <w:t>-</w:t>
-      </w:r>
-      <w:r>
-        <w:rPr>
-          <w:b/>
-          <w:lang w:val="et-EE"/>
-        </w:rPr>
-        <w:t>OUT</w:t>
-      </w:r>
-      <w:r>
-        <w:rPr>
-          <w:lang w:val="et-EE"/>
-        </w:rPr>
-        <w:t xml:space="preserve">: </w:t>
-      </w:r>
-      <w:r>
-        <w:rPr>
-          <w:lang w:val="et-EE"/>
-        </w:rPr>
-        <w:tab/>
-      </w:r>
-      <w:r>
-        <w:rPr>
-          <w:lang w:val="et-EE"/>
-        </w:rPr>
         <w:t>OrderReplyQueue</w:t>
       </w:r>
       <w:r>
         <w:rPr>
           <w:lang w:val="et-EE"/>
         </w:rPr>
-        <w:t xml:space="preserve"> (</w:t>
-      </w:r>
-      <w:r>
-        <w:rPr>
-          <w:lang w:val="et-EE"/>
-        </w:rPr>
-        <w:t>Accepted</w:t>
-      </w:r>
-      <w:r>
-        <w:rPr>
-          <w:lang w:val="et-EE"/>
-        </w:rPr>
-        <w:t>, Eseguito</w:t>
-      </w:r>
-      <w:r>
-        <w:rPr>
-          <w:lang w:val="et-EE"/>
-        </w:rPr>
-        <w:t>, Rejected</w:t>
-      </w:r>
-      <w:r>
-        <w:rPr>
-          <w:lang w:val="et-EE"/>
-        </w:rPr>
-        <w:t>)</w:t>
-      </w:r>
-      <w:r>
-        <w:rPr>
-          <w:lang w:val="et-EE"/>
-        </w:rPr>
-        <w:br/>
-        <w:t>Manda messaggi in merito all aggiornamento status ordine.</w:t>
-      </w:r>
-      <w:r>
-        <w:rPr>
-          <w:lang w:val="et-EE"/>
-        </w:rPr>
-        <w:br/>
-        <w:t>- Accepted/Rejected</w:t>
-      </w:r>
-      <w:r>
-        <w:rPr>
-          <w:lang w:val="et-EE"/>
-        </w:rPr>
-        <w:t xml:space="preserve"> (alla ricezione)</w:t>
-      </w:r>
-      <w:r>
-        <w:rPr>
-          <w:lang w:val="et-EE"/>
-        </w:rPr>
-        <w:br/>
-        <w:t>- Executed (quando domanda incontra offerta)</w:t>
-      </w:r>
-      <w:r>
-        <w:rPr>
-          <w:lang w:val="et-EE"/>
-        </w:rPr>
-        <w:br/>
-      </w:r>
-    </w:p>
-    <w:p>
-      <w:pPr>
-        <w:ind w:firstLine="720"/>
-        <w:rPr>
-          <w:lang w:val="et-EE"/>
-        </w:rPr>
-      </w:pPr>
-      <w:r>
-        <w:rPr>
-          <w:b/>
-          <w:lang w:val="et-EE"/>
-        </w:rPr>
-        <w:t>Shared</w:t>
-      </w:r>
-    </w:p>
-    <w:p>
-      <w:pPr>
-        <w:ind w:left="1440"/>
-        <w:rPr>
-          <w:lang w:val="et-EE"/>
-        </w:rPr>
-      </w:pPr>
-      <w:r>
-        <w:rPr>
-          <w:b/>
-          <w:lang w:val="et-EE"/>
-        </w:rPr>
-        <w:t xml:space="preserve">- </w:t>
-      </w:r>
-      <w:r>
-        <w:rPr>
-          <w:b/>
-          <w:lang w:val="et-EE"/>
-        </w:rPr>
-        <w:t xml:space="preserve">OUT: </w:t>
-      </w:r>
-      <w:r>
-        <w:rPr>
-          <w:b/>
-          <w:lang w:val="et-EE"/>
-        </w:rPr>
-        <w:t xml:space="preserve">Topic </w:t>
-      </w:r>
-      <w:r>
-        <w:rPr>
-          <w:b/>
-          <w:lang w:val="et-EE"/>
-        </w:rPr>
-        <w:t>per</w:t>
-      </w:r>
-      <w:r>
-        <w:rPr>
-          <w:b/>
-          <w:lang w:val="et-EE"/>
-        </w:rPr>
-        <w:t xml:space="preserve"> </w:t>
-      </w:r>
-      <w:r>
-        <w:rPr>
-          <w:b/>
-          <w:lang w:val="et-EE"/>
-        </w:rPr>
-        <w:t>Op Fin registrati al servizio</w:t>
-      </w:r>
-      <w:r>
-        <w:rPr>
-          <w:lang w:val="et-EE"/>
-        </w:rPr>
-        <w:t>:</w:t>
-      </w:r>
-      <w:r>
-        <w:rPr>
-          <w:lang w:val="et-EE"/>
-        </w:rPr>
-        <w:br/>
-      </w:r>
-      <w:r>
-        <w:rPr>
-          <w:lang w:val="et-EE"/>
-        </w:rPr>
-        <w:t xml:space="preserve">Notifiche ordine cambia </w:t>
-      </w:r>
-      <w:r>
-        <w:rPr>
-          <w:lang w:val="et-EE"/>
-        </w:rPr>
-        <w:t>quotazione corrente titolo. (</w:t>
-      </w:r>
-      <w:r>
-        <w:rPr>
-          <w:lang w:val="et-EE"/>
-        </w:rPr>
-        <w:br/>
-      </w:r>
-    </w:p>
-    <w:p>
-      <w:pPr>
-        <w:rPr>
-          <w:b/>
-          <w:lang w:val="et-EE"/>
-        </w:rPr>
-      </w:pPr>
-      <w:r>
-        <w:rPr>
-          <w:b/>
-          <w:lang w:val="et-EE"/>
-        </w:rPr>
-        <w:t>StockAgent</w:t>
-      </w:r>
-      <w:r>
-        <w:rPr>
-          <w:b/>
-          <w:lang w:val="et-EE"/>
-        </w:rPr>
-        <w:t>:</w:t>
+        <w:t xml:space="preserve"> (inseritoInBook, Eseguito)</w:t>
+      </w:r>
+      <w:r>
+        <w:rPr>
+          <w:lang w:val="et-EE"/>
+        </w:rPr>
+        <w:br/>
+      </w:r>
+      <w:r>
+        <w:rPr>
+          <w:lang w:val="et-EE"/>
+        </w:rPr>
+        <w:t>Riceve notifiche avanzamento status ordine</w:t>
       </w:r>
     </w:p>
     <w:p>
@@ -1615,86 +1961,6 @@
       </w:pPr>
       <w:r>
         <w:rPr>
-          <w:lang w:val="et-EE"/>
-        </w:rPr>
-        <w:t>Ha accesso readonly alle sue due Queue</w:t>
-      </w:r>
-      <w:r>
-        <w:rPr>
-          <w:b/>
-          <w:lang w:val="et-EE"/>
-        </w:rPr>
-        <w:br/>
-        <w:t xml:space="preserve">- OUT: </w:t>
-      </w:r>
-      <w:r>
-        <w:rPr>
-          <w:lang w:val="et-EE"/>
-        </w:rPr>
-        <w:t>OrderQueue</w:t>
-      </w:r>
-      <w:r>
-        <w:rPr>
-          <w:lang w:val="et-EE"/>
-        </w:rPr>
-        <w:br/>
-        <w:t>Spedisce ordini (Generator)</w:t>
-      </w:r>
-      <w:r>
-        <w:rPr>
-          <w:lang w:val="et-EE"/>
-        </w:rPr>
-        <w:br/>
-      </w:r>
-      <w:r>
-        <w:rPr>
-          <w:b/>
-          <w:lang w:val="et-EE"/>
-        </w:rPr>
-        <w:lastRenderedPageBreak/>
-        <w:t>- IN:</w:t>
-      </w:r>
-      <w:r>
-        <w:rPr>
-          <w:lang w:val="et-EE"/>
-        </w:rPr>
-        <w:t xml:space="preserve"> </w:t>
-      </w:r>
-      <w:r>
-        <w:rPr>
-          <w:lang w:val="et-EE"/>
-        </w:rPr>
-        <w:t>OrderReplyQueue</w:t>
-      </w:r>
-      <w:r>
-        <w:rPr>
-          <w:lang w:val="et-EE"/>
-        </w:rPr>
-        <w:t xml:space="preserve"> (inseritoInBook, Eseguito)</w:t>
-      </w:r>
-      <w:r>
-        <w:rPr>
-          <w:lang w:val="et-EE"/>
-        </w:rPr>
-        <w:br/>
-      </w:r>
-      <w:r>
-        <w:rPr>
-          <w:lang w:val="et-EE"/>
-        </w:rPr>
-        <w:t>Riceve notifiche avanzamento status ordine</w:t>
-      </w:r>
-    </w:p>
-    <w:p>
-      <w:pPr>
-        <w:ind w:left="720"/>
-        <w:rPr>
-          <w:b/>
-          <w:lang w:val="et-EE"/>
-        </w:rPr>
-      </w:pPr>
-      <w:r>
-        <w:rPr>
           <w:b/>
           <w:lang w:val="et-EE"/>
         </w:rPr>
@@ -1723,23 +1989,57 @@
     <w:p>
       <w:pPr>
         <w:rPr>
-          <w:lang w:val="et-EE"/>
-        </w:rPr>
-      </w:pPr>
-      <w:r>
-        <w:rPr>
-          <w:lang w:val="et-EE"/>
-        </w:rPr>
-        <w:t>Messaggio (payload da SI)</w:t>
-      </w:r>
-    </w:p>
-    <w:p>
-      <w:pPr>
-        <w:rPr>
-          <w:b/>
-          <w:lang w:val="et-EE"/>
-        </w:rPr>
-      </w:pPr>
+          <w:b/>
+          <w:lang w:val="et-EE"/>
+        </w:rPr>
+      </w:pPr>
+      <w:r>
+        <w:rPr>
+          <w:b/>
+          <w:lang w:val="et-EE"/>
+        </w:rPr>
+        <w:t>Uc:</w:t>
+      </w:r>
+      <w:r>
+        <w:rPr>
+          <w:b/>
+          <w:lang w:val="et-EE"/>
+        </w:rPr>
+        <w:br/>
+      </w:r>
+      <w:r>
+        <w:rPr>
+          <w:lang w:val="et-EE"/>
+        </w:rPr>
+        <w:t>- Routing Msg JMS in base a headers (tipoMessaggio)</w:t>
+      </w:r>
+      <w:r>
+        <w:rPr>
+          <w:lang w:val="et-EE"/>
+        </w:rPr>
+        <w:br/>
+        <w:t>- JmsTemplate receive per dynamic destinations</w:t>
+      </w:r>
+      <w:r>
+        <w:rPr>
+          <w:lang w:val="et-EE"/>
+        </w:rPr>
+        <w:br/>
+        <w:t>- DMLC per destinazioni static (da config)</w:t>
+      </w:r>
+      <w:r>
+        <w:rPr>
+          <w:lang w:val="et-EE"/>
+        </w:rPr>
+        <w:br/>
+      </w:r>
+      <w:r>
+        <w:rPr>
+          <w:b/>
+          <w:lang w:val="et-EE"/>
+        </w:rPr>
+        <w:br/>
+      </w:r>
       <w:r>
         <w:rPr>
           <w:b/>
@@ -1849,6 +2149,37 @@
     <w:p>
       <w:pPr>
         <w:rPr>
+          <w:b/>
+          <w:lang w:val="et-EE"/>
+        </w:rPr>
+      </w:pPr>
+      <w:r>
+        <w:rPr>
+          <w:b/>
+          <w:lang w:val="et-EE"/>
+        </w:rPr>
+        <w:lastRenderedPageBreak/>
+        <w:t xml:space="preserve">04 </w:t>
+      </w:r>
+      <w:r>
+        <w:rPr>
+          <w:b/>
+          <w:lang w:val="et-EE"/>
+        </w:rPr>
+        <w:t>ARCHITETTURE (NECESSARIE SLIDES)</w:t>
+      </w:r>
+    </w:p>
+    <w:p>
+      <w:pPr>
+        <w:rPr>
+          <w:b/>
+          <w:lang w:val="et-EE"/>
+        </w:rPr>
+      </w:pPr>
+    </w:p>
+    <w:p>
+      <w:pPr>
+        <w:rPr>
           <w:lang w:val="et-EE"/>
         </w:rPr>
       </w:pPr>
@@ -1997,45 +2328,6 @@
           <w:lang w:val="et-EE"/>
         </w:rPr>
       </w:pPr>
-    </w:p>
-    <w:p>
-      <w:pPr>
-        <w:rPr>
-          <w:b/>
-          <w:lang w:val="et-EE"/>
-        </w:rPr>
-      </w:pPr>
-    </w:p>
-    <w:p>
-      <w:pPr>
-        <w:rPr>
-          <w:b/>
-          <w:lang w:val="et-EE"/>
-        </w:rPr>
-      </w:pPr>
-    </w:p>
-    <w:p>
-      <w:pPr>
-        <w:rPr>
-          <w:b/>
-          <w:lang w:val="et-EE"/>
-        </w:rPr>
-      </w:pPr>
-    </w:p>
-    <w:p>
-      <w:pPr>
-        <w:rPr>
-          <w:b/>
-          <w:lang w:val="et-EE"/>
-        </w:rPr>
-      </w:pPr>
-    </w:p>
-    <w:p>
-      <w:pPr>
-        <w:rPr>
-          <w:lang w:val="et-EE"/>
-        </w:rPr>
-      </w:pPr>
       <w:r>
         <w:rPr>
           <w:b/>
@@ -2105,7 +2397,6 @@
         <w:rPr>
           <w:lang w:val="et-EE"/>
         </w:rPr>
-        <w:lastRenderedPageBreak/>
         <w:t>- Servers MOM</w:t>
       </w:r>
       <w:r>
@@ -2139,7 +2430,21 @@
           <w:b/>
           <w:lang w:val="et-EE"/>
         </w:rPr>
-        <w:t xml:space="preserve">JMS Brokers: </w:t>
+        <w:t>JMS Brokers</w:t>
+      </w:r>
+      <w:r>
+        <w:rPr>
+          <w:b/>
+          <w:lang w:val="et-EE"/>
+        </w:rPr>
+        <w:t xml:space="preserve"> Servers</w:t>
+      </w:r>
+      <w:r>
+        <w:rPr>
+          <w:b/>
+          <w:lang w:val="et-EE"/>
+        </w:rPr>
+        <w:t xml:space="preserve">: </w:t>
       </w:r>
     </w:p>
     <w:p>
@@ -2213,6 +2518,20 @@
           <w:b/>
           <w:lang w:val="et-EE"/>
         </w:rPr>
+        <w:t xml:space="preserve">JMS </w:t>
+      </w:r>
+      <w:r>
+        <w:rPr>
+          <w:b/>
+          <w:lang w:val="et-EE"/>
+        </w:rPr>
+        <w:t xml:space="preserve">SE </w:t>
+      </w:r>
+      <w:r>
+        <w:rPr>
+          <w:b/>
+          <w:lang w:val="et-EE"/>
+        </w:rPr>
         <w:t>Gateways:</w:t>
       </w:r>
     </w:p>
@@ -2293,11 +2612,59 @@
           <w:lang w:val="et-EE"/>
         </w:rPr>
       </w:pPr>
-      <w:r>
-        <w:rPr>
-          <w:b/>
-          <w:lang w:val="et-EE"/>
-        </w:rPr>
+    </w:p>
+    <w:p>
+      <w:pPr>
+        <w:ind w:left="360"/>
+        <w:rPr>
+          <w:b/>
+          <w:lang w:val="et-EE"/>
+        </w:rPr>
+      </w:pPr>
+    </w:p>
+    <w:p>
+      <w:pPr>
+        <w:ind w:left="360"/>
+        <w:rPr>
+          <w:b/>
+          <w:lang w:val="et-EE"/>
+        </w:rPr>
+      </w:pPr>
+    </w:p>
+    <w:p>
+      <w:pPr>
+        <w:ind w:left="360"/>
+        <w:rPr>
+          <w:b/>
+          <w:lang w:val="et-EE"/>
+        </w:rPr>
+      </w:pPr>
+    </w:p>
+    <w:p>
+      <w:pPr>
+        <w:ind w:left="360"/>
+        <w:rPr>
+          <w:b/>
+          <w:lang w:val="et-EE"/>
+        </w:rPr>
+      </w:pPr>
+    </w:p>
+    <w:p>
+      <w:pPr>
+        <w:ind w:left="360"/>
+        <w:rPr>
+          <w:b/>
+          <w:lang w:val="et-EE"/>
+        </w:rPr>
+      </w:pPr>
+      <w:bookmarkStart w:id="0" w:name="_GoBack"/>
+      <w:bookmarkEnd w:id="0"/>
+      <w:r>
+        <w:rPr>
+          <w:b/>
+          <w:lang w:val="et-EE"/>
+        </w:rPr>
+        <w:lastRenderedPageBreak/>
         <w:t>BO</w:t>
       </w:r>
       <w:r>
@@ -2822,6 +3189,7 @@
         <w:rPr>
           <w:lang w:val="et-EE"/>
         </w:rPr>
+        <w:lastRenderedPageBreak/>
         <w:t>Shared JMS Resources</w:t>
       </w:r>
     </w:p>
@@ -3308,7 +3676,6 @@
         <w:rPr>
           <w:lang w:val="et-EE"/>
         </w:rPr>
-        <w:lastRenderedPageBreak/>
         <w:t>Validazioni Business</w:t>
       </w:r>
     </w:p>
@@ -3956,6 +4323,7 @@
         <w:rPr>
           <w:lang w:val="et-EE"/>
         </w:rPr>
+        <w:lastRenderedPageBreak/>
         <w:t xml:space="preserve">- </w:t>
       </w:r>
       <w:r>
@@ -5105,7 +5473,7 @@
         <w:rFonts w:hint="default"/>
       </w:rPr>
     </w:lvl>
-    <w:lvl w:ilvl="1" w:tplc="04090019" w:tentative="1">
+    <w:lvl w:ilvl="1" w:tplc="04090019">
       <w:start w:val="1"/>
       <w:numFmt w:val="lowerLetter"/>
       <w:lvlText w:val="%2."/>
